--- a/Báo cáo Android.docx
+++ b/Báo cáo Android.docx
@@ -3363,6 +3363,50 @@
     </w:p>
     <w:p>
       <w:pPr>
+        <w:numPr>
+          <w:ilvl w:val="2"/>
+          <w:numId w:val="27"/>
+        </w:numPr>
+        <w:jc w:val="both"/>
+        <w:rPr>
+          <w:rFonts w:ascii="Times New Roman" w:hAnsi="Times New Roman" w:cs="Times New Roman"/>
+          <w:sz w:val="28"/>
+          <w:szCs w:val="28"/>
+        </w:rPr>
+      </w:pPr>
+      <w:r>
+        <w:rPr>
+          <w:rFonts w:ascii="Times New Roman" w:hAnsi="Times New Roman" w:cs="Times New Roman"/>
+          <w:sz w:val="28"/>
+          <w:szCs w:val="28"/>
+        </w:rPr>
+        <w:t>Tìm kiếm ghi chú</w:t>
+      </w:r>
+    </w:p>
+    <w:p>
+      <w:pPr>
+        <w:numPr>
+          <w:ilvl w:val="2"/>
+          <w:numId w:val="27"/>
+        </w:numPr>
+        <w:jc w:val="both"/>
+        <w:rPr>
+          <w:rFonts w:ascii="Times New Roman" w:hAnsi="Times New Roman" w:cs="Times New Roman"/>
+          <w:sz w:val="28"/>
+          <w:szCs w:val="28"/>
+        </w:rPr>
+      </w:pPr>
+      <w:r>
+        <w:rPr>
+          <w:rFonts w:ascii="Times New Roman" w:hAnsi="Times New Roman" w:cs="Times New Roman"/>
+          <w:sz w:val="28"/>
+          <w:szCs w:val="28"/>
+        </w:rPr>
+        <w:t>Lọc ghi chú nhóm</w:t>
+      </w:r>
+    </w:p>
+    <w:p>
+      <w:pPr>
         <w:ind w:left="1440" w:firstLine="720"/>
         <w:jc w:val="both"/>
         <w:rPr>
@@ -3472,6 +3516,7 @@
           <w:sz w:val="28"/>
           <w:szCs w:val="28"/>
         </w:rPr>
+        <w:lastRenderedPageBreak/>
         <w:br w:type="page"/>
       </w:r>
     </w:p>

--- a/Báo cáo Android.docx
+++ b/Báo cáo Android.docx
@@ -471,8 +471,8 @@
             <w:jc w:val="both"/>
             <w:rPr>
               <w:rFonts w:ascii="Times New Roman" w:hAnsi="Times New Roman" w:cs="Times New Roman"/>
-              <w:sz w:val="26"/>
-              <w:szCs w:val="26"/>
+              <w:sz w:val="24"/>
+              <w:szCs w:val="24"/>
             </w:rPr>
           </w:pPr>
         </w:p>
@@ -486,35 +486,35 @@
             <w:rPr>
               <w:rFonts w:ascii="Times New Roman" w:hAnsi="Times New Roman"/>
               <w:noProof/>
-              <w:sz w:val="26"/>
-              <w:szCs w:val="26"/>
+              <w:sz w:val="24"/>
+              <w:szCs w:val="24"/>
             </w:rPr>
           </w:pPr>
           <w:r>
             <w:rPr>
               <w:rFonts w:ascii="Times New Roman" w:hAnsi="Times New Roman"/>
-              <w:sz w:val="26"/>
-              <w:szCs w:val="26"/>
+              <w:sz w:val="24"/>
+              <w:szCs w:val="24"/>
             </w:rPr>
             <w:fldChar w:fldCharType="begin"/>
           </w:r>
           <w:r>
             <w:rPr>
               <w:rFonts w:ascii="Times New Roman" w:hAnsi="Times New Roman"/>
-              <w:sz w:val="26"/>
-              <w:szCs w:val="26"/>
+              <w:sz w:val="24"/>
+              <w:szCs w:val="24"/>
             </w:rPr>
             <w:instrText xml:space="preserve"> TOC \o "1-3" \h \z \u </w:instrText>
           </w:r>
           <w:r>
             <w:rPr>
               <w:rFonts w:ascii="Times New Roman" w:hAnsi="Times New Roman"/>
-              <w:sz w:val="26"/>
-              <w:szCs w:val="26"/>
+              <w:sz w:val="24"/>
+              <w:szCs w:val="24"/>
             </w:rPr>
             <w:fldChar w:fldCharType="separate"/>
           </w:r>
-          <w:hyperlink w:anchor="_Toc75411602" w:history="1">
+          <w:hyperlink w:anchor="_Toc75843763" w:history="1">
             <w:r>
               <w:rPr>
                 <w:rStyle w:val="Siuktni"/>
@@ -522,9 +522,8 @@
                 <w:b/>
                 <w:bCs/>
                 <w:noProof/>
-                <w:color w:val="auto"/>
-                <w:sz w:val="26"/>
-                <w:szCs w:val="26"/>
+                <w:sz w:val="24"/>
+                <w:szCs w:val="24"/>
               </w:rPr>
               <w:t>I. Tổng quan</w:t>
             </w:r>
@@ -533,8 +532,8 @@
                 <w:rFonts w:ascii="Times New Roman" w:hAnsi="Times New Roman"/>
                 <w:noProof/>
                 <w:webHidden/>
-                <w:sz w:val="26"/>
-                <w:szCs w:val="26"/>
+                <w:sz w:val="24"/>
+                <w:szCs w:val="24"/>
               </w:rPr>
               <w:tab/>
             </w:r>
@@ -543,8 +542,8 @@
                 <w:rFonts w:ascii="Times New Roman" w:hAnsi="Times New Roman"/>
                 <w:noProof/>
                 <w:webHidden/>
-                <w:sz w:val="26"/>
-                <w:szCs w:val="26"/>
+                <w:sz w:val="24"/>
+                <w:szCs w:val="24"/>
               </w:rPr>
               <w:fldChar w:fldCharType="begin"/>
             </w:r>
@@ -553,18 +552,18 @@
                 <w:rFonts w:ascii="Times New Roman" w:hAnsi="Times New Roman"/>
                 <w:noProof/>
                 <w:webHidden/>
-                <w:sz w:val="26"/>
-                <w:szCs w:val="26"/>
-              </w:rPr>
-              <w:instrText xml:space="preserve"> PAGEREF _Toc75411602 \h </w:instrText>
+                <w:sz w:val="24"/>
+                <w:szCs w:val="24"/>
+              </w:rPr>
+              <w:instrText xml:space="preserve"> PAGEREF _Toc75843763 \h </w:instrText>
             </w:r>
             <w:r>
               <w:rPr>
                 <w:rFonts w:ascii="Times New Roman" w:hAnsi="Times New Roman"/>
                 <w:noProof/>
                 <w:webHidden/>
-                <w:sz w:val="26"/>
-                <w:szCs w:val="26"/>
+                <w:sz w:val="24"/>
+                <w:szCs w:val="24"/>
               </w:rPr>
             </w:r>
             <w:r>
@@ -572,8 +571,8 @@
                 <w:rFonts w:ascii="Times New Roman" w:hAnsi="Times New Roman"/>
                 <w:noProof/>
                 <w:webHidden/>
-                <w:sz w:val="26"/>
-                <w:szCs w:val="26"/>
+                <w:sz w:val="24"/>
+                <w:szCs w:val="24"/>
               </w:rPr>
               <w:fldChar w:fldCharType="separate"/>
             </w:r>
@@ -582,18 +581,18 @@
                 <w:rFonts w:ascii="Times New Roman" w:hAnsi="Times New Roman"/>
                 <w:noProof/>
                 <w:webHidden/>
-                <w:sz w:val="26"/>
-                <w:szCs w:val="26"/>
-              </w:rPr>
-              <w:t>2</w:t>
+                <w:sz w:val="24"/>
+                <w:szCs w:val="24"/>
+              </w:rPr>
+              <w:t>3</w:t>
             </w:r>
             <w:r>
               <w:rPr>
                 <w:rFonts w:ascii="Times New Roman" w:hAnsi="Times New Roman"/>
                 <w:noProof/>
                 <w:webHidden/>
-                <w:sz w:val="26"/>
-                <w:szCs w:val="26"/>
+                <w:sz w:val="24"/>
+                <w:szCs w:val="24"/>
               </w:rPr>
               <w:fldChar w:fldCharType="end"/>
             </w:r>
@@ -610,11 +609,11 @@
             <w:rPr>
               <w:rFonts w:ascii="Times New Roman" w:hAnsi="Times New Roman"/>
               <w:noProof/>
-              <w:sz w:val="26"/>
-              <w:szCs w:val="26"/>
+              <w:sz w:val="24"/>
+              <w:szCs w:val="24"/>
             </w:rPr>
           </w:pPr>
-          <w:hyperlink w:anchor="_Toc75411603" w:history="1">
+          <w:hyperlink w:anchor="_Toc75843764" w:history="1">
             <w:r>
               <w:rPr>
                 <w:rStyle w:val="Siuktni"/>
@@ -622,9 +621,8 @@
                 <w:b/>
                 <w:bCs/>
                 <w:noProof/>
-                <w:color w:val="auto"/>
-                <w:sz w:val="26"/>
-                <w:szCs w:val="26"/>
+                <w:sz w:val="24"/>
+                <w:szCs w:val="24"/>
               </w:rPr>
               <w:t>1.</w:t>
             </w:r>
@@ -632,8 +630,8 @@
               <w:rPr>
                 <w:rFonts w:ascii="Times New Roman" w:hAnsi="Times New Roman"/>
                 <w:noProof/>
-                <w:sz w:val="26"/>
-                <w:szCs w:val="26"/>
+                <w:sz w:val="24"/>
+                <w:szCs w:val="24"/>
               </w:rPr>
               <w:tab/>
             </w:r>
@@ -644,9 +642,8 @@
                 <w:b/>
                 <w:bCs/>
                 <w:noProof/>
-                <w:color w:val="auto"/>
-                <w:sz w:val="26"/>
-                <w:szCs w:val="26"/>
+                <w:sz w:val="24"/>
+                <w:szCs w:val="24"/>
               </w:rPr>
               <w:t>Giới thiệu</w:t>
             </w:r>
@@ -655,8 +652,8 @@
                 <w:rFonts w:ascii="Times New Roman" w:hAnsi="Times New Roman"/>
                 <w:noProof/>
                 <w:webHidden/>
-                <w:sz w:val="26"/>
-                <w:szCs w:val="26"/>
+                <w:sz w:val="24"/>
+                <w:szCs w:val="24"/>
               </w:rPr>
               <w:tab/>
             </w:r>
@@ -665,8 +662,8 @@
                 <w:rFonts w:ascii="Times New Roman" w:hAnsi="Times New Roman"/>
                 <w:noProof/>
                 <w:webHidden/>
-                <w:sz w:val="26"/>
-                <w:szCs w:val="26"/>
+                <w:sz w:val="24"/>
+                <w:szCs w:val="24"/>
               </w:rPr>
               <w:fldChar w:fldCharType="begin"/>
             </w:r>
@@ -675,18 +672,18 @@
                 <w:rFonts w:ascii="Times New Roman" w:hAnsi="Times New Roman"/>
                 <w:noProof/>
                 <w:webHidden/>
-                <w:sz w:val="26"/>
-                <w:szCs w:val="26"/>
-              </w:rPr>
-              <w:instrText xml:space="preserve"> PAGEREF _Toc75411603 \h </w:instrText>
+                <w:sz w:val="24"/>
+                <w:szCs w:val="24"/>
+              </w:rPr>
+              <w:instrText xml:space="preserve"> PAGEREF _Toc75843764 \h </w:instrText>
             </w:r>
             <w:r>
               <w:rPr>
                 <w:rFonts w:ascii="Times New Roman" w:hAnsi="Times New Roman"/>
                 <w:noProof/>
                 <w:webHidden/>
-                <w:sz w:val="26"/>
-                <w:szCs w:val="26"/>
+                <w:sz w:val="24"/>
+                <w:szCs w:val="24"/>
               </w:rPr>
             </w:r>
             <w:r>
@@ -694,8 +691,8 @@
                 <w:rFonts w:ascii="Times New Roman" w:hAnsi="Times New Roman"/>
                 <w:noProof/>
                 <w:webHidden/>
-                <w:sz w:val="26"/>
-                <w:szCs w:val="26"/>
+                <w:sz w:val="24"/>
+                <w:szCs w:val="24"/>
               </w:rPr>
               <w:fldChar w:fldCharType="separate"/>
             </w:r>
@@ -704,18 +701,18 @@
                 <w:rFonts w:ascii="Times New Roman" w:hAnsi="Times New Roman"/>
                 <w:noProof/>
                 <w:webHidden/>
-                <w:sz w:val="26"/>
-                <w:szCs w:val="26"/>
-              </w:rPr>
-              <w:t>2</w:t>
+                <w:sz w:val="24"/>
+                <w:szCs w:val="24"/>
+              </w:rPr>
+              <w:t>3</w:t>
             </w:r>
             <w:r>
               <w:rPr>
                 <w:rFonts w:ascii="Times New Roman" w:hAnsi="Times New Roman"/>
                 <w:noProof/>
                 <w:webHidden/>
-                <w:sz w:val="26"/>
-                <w:szCs w:val="26"/>
+                <w:sz w:val="24"/>
+                <w:szCs w:val="24"/>
               </w:rPr>
               <w:fldChar w:fldCharType="end"/>
             </w:r>
@@ -732,11 +729,11 @@
             <w:rPr>
               <w:rFonts w:ascii="Times New Roman" w:hAnsi="Times New Roman"/>
               <w:noProof/>
-              <w:sz w:val="26"/>
-              <w:szCs w:val="26"/>
+              <w:sz w:val="24"/>
+              <w:szCs w:val="24"/>
             </w:rPr>
           </w:pPr>
-          <w:hyperlink w:anchor="_Toc75411604" w:history="1">
+          <w:hyperlink w:anchor="_Toc75843765" w:history="1">
             <w:r>
               <w:rPr>
                 <w:rStyle w:val="Siuktni"/>
@@ -744,9 +741,8 @@
                 <w:b/>
                 <w:bCs/>
                 <w:noProof/>
-                <w:color w:val="auto"/>
-                <w:sz w:val="26"/>
-                <w:szCs w:val="26"/>
+                <w:sz w:val="24"/>
+                <w:szCs w:val="24"/>
               </w:rPr>
               <w:t>2.</w:t>
             </w:r>
@@ -754,8 +750,8 @@
               <w:rPr>
                 <w:rFonts w:ascii="Times New Roman" w:hAnsi="Times New Roman"/>
                 <w:noProof/>
-                <w:sz w:val="26"/>
-                <w:szCs w:val="26"/>
+                <w:sz w:val="24"/>
+                <w:szCs w:val="24"/>
               </w:rPr>
               <w:tab/>
             </w:r>
@@ -766,9 +762,8 @@
                 <w:b/>
                 <w:bCs/>
                 <w:noProof/>
-                <w:color w:val="auto"/>
-                <w:sz w:val="26"/>
-                <w:szCs w:val="26"/>
+                <w:sz w:val="24"/>
+                <w:szCs w:val="24"/>
               </w:rPr>
               <w:t>Các yêu cầu</w:t>
             </w:r>
@@ -777,8 +772,8 @@
                 <w:rFonts w:ascii="Times New Roman" w:hAnsi="Times New Roman"/>
                 <w:noProof/>
                 <w:webHidden/>
-                <w:sz w:val="26"/>
-                <w:szCs w:val="26"/>
+                <w:sz w:val="24"/>
+                <w:szCs w:val="24"/>
               </w:rPr>
               <w:tab/>
             </w:r>
@@ -787,8 +782,8 @@
                 <w:rFonts w:ascii="Times New Roman" w:hAnsi="Times New Roman"/>
                 <w:noProof/>
                 <w:webHidden/>
-                <w:sz w:val="26"/>
-                <w:szCs w:val="26"/>
+                <w:sz w:val="24"/>
+                <w:szCs w:val="24"/>
               </w:rPr>
               <w:fldChar w:fldCharType="begin"/>
             </w:r>
@@ -797,18 +792,18 @@
                 <w:rFonts w:ascii="Times New Roman" w:hAnsi="Times New Roman"/>
                 <w:noProof/>
                 <w:webHidden/>
-                <w:sz w:val="26"/>
-                <w:szCs w:val="26"/>
-              </w:rPr>
-              <w:instrText xml:space="preserve"> PAGEREF _Toc75411604 \h </w:instrText>
+                <w:sz w:val="24"/>
+                <w:szCs w:val="24"/>
+              </w:rPr>
+              <w:instrText xml:space="preserve"> PAGEREF _Toc75843765 \h </w:instrText>
             </w:r>
             <w:r>
               <w:rPr>
                 <w:rFonts w:ascii="Times New Roman" w:hAnsi="Times New Roman"/>
                 <w:noProof/>
                 <w:webHidden/>
-                <w:sz w:val="26"/>
-                <w:szCs w:val="26"/>
+                <w:sz w:val="24"/>
+                <w:szCs w:val="24"/>
               </w:rPr>
             </w:r>
             <w:r>
@@ -816,8 +811,8 @@
                 <w:rFonts w:ascii="Times New Roman" w:hAnsi="Times New Roman"/>
                 <w:noProof/>
                 <w:webHidden/>
-                <w:sz w:val="26"/>
-                <w:szCs w:val="26"/>
+                <w:sz w:val="24"/>
+                <w:szCs w:val="24"/>
               </w:rPr>
               <w:fldChar w:fldCharType="separate"/>
             </w:r>
@@ -826,8 +821,8 @@
                 <w:rFonts w:ascii="Times New Roman" w:hAnsi="Times New Roman"/>
                 <w:noProof/>
                 <w:webHidden/>
-                <w:sz w:val="26"/>
-                <w:szCs w:val="26"/>
+                <w:sz w:val="24"/>
+                <w:szCs w:val="24"/>
               </w:rPr>
               <w:t>3</w:t>
             </w:r>
@@ -836,8 +831,8 @@
                 <w:rFonts w:ascii="Times New Roman" w:hAnsi="Times New Roman"/>
                 <w:noProof/>
                 <w:webHidden/>
-                <w:sz w:val="26"/>
-                <w:szCs w:val="26"/>
+                <w:sz w:val="24"/>
+                <w:szCs w:val="24"/>
               </w:rPr>
               <w:fldChar w:fldCharType="end"/>
             </w:r>
@@ -854,19 +849,18 @@
             <w:rPr>
               <w:rFonts w:ascii="Times New Roman" w:hAnsi="Times New Roman"/>
               <w:noProof/>
-              <w:sz w:val="26"/>
-              <w:szCs w:val="26"/>
+              <w:sz w:val="24"/>
+              <w:szCs w:val="24"/>
             </w:rPr>
           </w:pPr>
-          <w:hyperlink w:anchor="_Toc75411605" w:history="1">
+          <w:hyperlink w:anchor="_Toc75843766" w:history="1">
             <w:r>
               <w:rPr>
                 <w:rStyle w:val="Siuktni"/>
                 <w:rFonts w:ascii="Times New Roman" w:hAnsi="Times New Roman"/>
                 <w:noProof/>
-                <w:color w:val="auto"/>
-                <w:sz w:val="26"/>
-                <w:szCs w:val="26"/>
+                <w:sz w:val="24"/>
+                <w:szCs w:val="24"/>
               </w:rPr>
               <w:t>a.</w:t>
             </w:r>
@@ -874,8 +868,8 @@
               <w:rPr>
                 <w:rFonts w:ascii="Times New Roman" w:hAnsi="Times New Roman"/>
                 <w:noProof/>
-                <w:sz w:val="26"/>
-                <w:szCs w:val="26"/>
+                <w:sz w:val="24"/>
+                <w:szCs w:val="24"/>
               </w:rPr>
               <w:tab/>
             </w:r>
@@ -884,9 +878,8 @@
                 <w:rStyle w:val="Siuktni"/>
                 <w:rFonts w:ascii="Times New Roman" w:hAnsi="Times New Roman"/>
                 <w:noProof/>
-                <w:color w:val="auto"/>
-                <w:sz w:val="26"/>
-                <w:szCs w:val="26"/>
+                <w:sz w:val="24"/>
+                <w:szCs w:val="24"/>
               </w:rPr>
               <w:t>Yêu cầu chứ năng</w:t>
             </w:r>
@@ -895,8 +888,8 @@
                 <w:rFonts w:ascii="Times New Roman" w:hAnsi="Times New Roman"/>
                 <w:noProof/>
                 <w:webHidden/>
-                <w:sz w:val="26"/>
-                <w:szCs w:val="26"/>
+                <w:sz w:val="24"/>
+                <w:szCs w:val="24"/>
               </w:rPr>
               <w:tab/>
             </w:r>
@@ -905,8 +898,8 @@
                 <w:rFonts w:ascii="Times New Roman" w:hAnsi="Times New Roman"/>
                 <w:noProof/>
                 <w:webHidden/>
-                <w:sz w:val="26"/>
-                <w:szCs w:val="26"/>
+                <w:sz w:val="24"/>
+                <w:szCs w:val="24"/>
               </w:rPr>
               <w:fldChar w:fldCharType="begin"/>
             </w:r>
@@ -915,18 +908,18 @@
                 <w:rFonts w:ascii="Times New Roman" w:hAnsi="Times New Roman"/>
                 <w:noProof/>
                 <w:webHidden/>
-                <w:sz w:val="26"/>
-                <w:szCs w:val="26"/>
-              </w:rPr>
-              <w:instrText xml:space="preserve"> PAGEREF _Toc75411605 \h </w:instrText>
+                <w:sz w:val="24"/>
+                <w:szCs w:val="24"/>
+              </w:rPr>
+              <w:instrText xml:space="preserve"> PAGEREF _Toc75843766 \h </w:instrText>
             </w:r>
             <w:r>
               <w:rPr>
                 <w:rFonts w:ascii="Times New Roman" w:hAnsi="Times New Roman"/>
                 <w:noProof/>
                 <w:webHidden/>
-                <w:sz w:val="26"/>
-                <w:szCs w:val="26"/>
+                <w:sz w:val="24"/>
+                <w:szCs w:val="24"/>
               </w:rPr>
             </w:r>
             <w:r>
@@ -934,8 +927,8 @@
                 <w:rFonts w:ascii="Times New Roman" w:hAnsi="Times New Roman"/>
                 <w:noProof/>
                 <w:webHidden/>
-                <w:sz w:val="26"/>
-                <w:szCs w:val="26"/>
+                <w:sz w:val="24"/>
+                <w:szCs w:val="24"/>
               </w:rPr>
               <w:fldChar w:fldCharType="separate"/>
             </w:r>
@@ -944,8 +937,8 @@
                 <w:rFonts w:ascii="Times New Roman" w:hAnsi="Times New Roman"/>
                 <w:noProof/>
                 <w:webHidden/>
-                <w:sz w:val="26"/>
-                <w:szCs w:val="26"/>
+                <w:sz w:val="24"/>
+                <w:szCs w:val="24"/>
               </w:rPr>
               <w:t>3</w:t>
             </w:r>
@@ -954,8 +947,8 @@
                 <w:rFonts w:ascii="Times New Roman" w:hAnsi="Times New Roman"/>
                 <w:noProof/>
                 <w:webHidden/>
-                <w:sz w:val="26"/>
-                <w:szCs w:val="26"/>
+                <w:sz w:val="24"/>
+                <w:szCs w:val="24"/>
               </w:rPr>
               <w:fldChar w:fldCharType="end"/>
             </w:r>
@@ -972,19 +965,134 @@
             <w:rPr>
               <w:rFonts w:ascii="Times New Roman" w:hAnsi="Times New Roman"/>
               <w:noProof/>
-              <w:sz w:val="26"/>
-              <w:szCs w:val="26"/>
+              <w:sz w:val="24"/>
+              <w:szCs w:val="24"/>
             </w:rPr>
           </w:pPr>
-          <w:hyperlink w:anchor="_Toc75411606" w:history="1">
+          <w:hyperlink w:anchor="_Toc75843767" w:history="1">
             <w:r>
               <w:rPr>
                 <w:rStyle w:val="Siuktni"/>
                 <w:rFonts w:ascii="Times New Roman" w:hAnsi="Times New Roman"/>
                 <w:noProof/>
-                <w:color w:val="auto"/>
-                <w:sz w:val="26"/>
-                <w:szCs w:val="26"/>
+                <w:sz w:val="24"/>
+                <w:szCs w:val="24"/>
+              </w:rPr>
+              <w:t></w:t>
+            </w:r>
+            <w:r>
+              <w:rPr>
+                <w:rFonts w:ascii="Times New Roman" w:hAnsi="Times New Roman"/>
+                <w:noProof/>
+                <w:sz w:val="24"/>
+                <w:szCs w:val="24"/>
+              </w:rPr>
+              <w:tab/>
+            </w:r>
+            <w:r>
+              <w:rPr>
+                <w:rStyle w:val="Siuktni"/>
+                <w:rFonts w:ascii="Times New Roman" w:hAnsi="Times New Roman"/>
+                <w:noProof/>
+                <w:sz w:val="24"/>
+                <w:szCs w:val="24"/>
+              </w:rPr>
+              <w:t>Tự động đăng nhập</w:t>
+            </w:r>
+            <w:r>
+              <w:rPr>
+                <w:rFonts w:ascii="Times New Roman" w:hAnsi="Times New Roman"/>
+                <w:noProof/>
+                <w:webHidden/>
+                <w:sz w:val="24"/>
+                <w:szCs w:val="24"/>
+              </w:rPr>
+              <w:tab/>
+            </w:r>
+            <w:r>
+              <w:rPr>
+                <w:rFonts w:ascii="Times New Roman" w:hAnsi="Times New Roman"/>
+                <w:noProof/>
+                <w:webHidden/>
+                <w:sz w:val="24"/>
+                <w:szCs w:val="24"/>
+              </w:rPr>
+              <w:fldChar w:fldCharType="begin"/>
+            </w:r>
+            <w:r>
+              <w:rPr>
+                <w:rFonts w:ascii="Times New Roman" w:hAnsi="Times New Roman"/>
+                <w:noProof/>
+                <w:webHidden/>
+                <w:sz w:val="24"/>
+                <w:szCs w:val="24"/>
+              </w:rPr>
+              <w:instrText xml:space="preserve"> PAGEREF _Toc75843767 \h </w:instrText>
+            </w:r>
+            <w:r>
+              <w:rPr>
+                <w:rFonts w:ascii="Times New Roman" w:hAnsi="Times New Roman"/>
+                <w:noProof/>
+                <w:webHidden/>
+                <w:sz w:val="24"/>
+                <w:szCs w:val="24"/>
+              </w:rPr>
+            </w:r>
+            <w:r>
+              <w:rPr>
+                <w:rFonts w:ascii="Times New Roman" w:hAnsi="Times New Roman"/>
+                <w:noProof/>
+                <w:webHidden/>
+                <w:sz w:val="24"/>
+                <w:szCs w:val="24"/>
+              </w:rPr>
+              <w:fldChar w:fldCharType="separate"/>
+            </w:r>
+            <w:r>
+              <w:rPr>
+                <w:rFonts w:ascii="Times New Roman" w:hAnsi="Times New Roman"/>
+                <w:noProof/>
+                <w:webHidden/>
+                <w:sz w:val="24"/>
+                <w:szCs w:val="24"/>
+              </w:rPr>
+              <w:t>3</w:t>
+            </w:r>
+            <w:r>
+              <w:rPr>
+                <w:rFonts w:ascii="Times New Roman" w:hAnsi="Times New Roman"/>
+                <w:noProof/>
+                <w:webHidden/>
+                <w:sz w:val="24"/>
+                <w:szCs w:val="24"/>
+              </w:rPr>
+              <w:fldChar w:fldCharType="end"/>
+            </w:r>
+          </w:hyperlink>
+        </w:p>
+        <w:p>
+          <w:pPr>
+            <w:pStyle w:val="Mucluc3"/>
+            <w:tabs>
+              <w:tab w:val="left" w:pos="880"/>
+              <w:tab w:val="right" w:leader="dot" w:pos="9350"/>
+            </w:tabs>
+            <w:spacing w:line="360" w:lineRule="auto"/>
+            <w:rPr>
+              <w:rFonts w:ascii="Times New Roman" w:hAnsi="Times New Roman"/>
+              <w:noProof/>
+              <w:sz w:val="24"/>
+              <w:szCs w:val="24"/>
+            </w:rPr>
+          </w:pPr>
+          <w:hyperlink w:anchor="_Toc75843768" w:history="1">
+            <w:r>
+              <w:rPr>
+                <w:rStyle w:val="Siuktni"/>
+                <w:rFonts w:ascii="Times New Roman" w:hAnsi="Times New Roman"/>
+                <w:noProof/>
+                <w:sz w:val="24"/>
+                <w:szCs w:val="24"/>
               </w:rPr>
               <w:t>b.</w:t>
             </w:r>
@@ -992,8 +1100,8 @@
               <w:rPr>
                 <w:rFonts w:ascii="Times New Roman" w:hAnsi="Times New Roman"/>
                 <w:noProof/>
-                <w:sz w:val="26"/>
-                <w:szCs w:val="26"/>
+                <w:sz w:val="24"/>
+                <w:szCs w:val="24"/>
               </w:rPr>
               <w:tab/>
             </w:r>
@@ -1002,9 +1110,8 @@
                 <w:rStyle w:val="Siuktni"/>
                 <w:rFonts w:ascii="Times New Roman" w:hAnsi="Times New Roman"/>
                 <w:noProof/>
-                <w:color w:val="auto"/>
-                <w:sz w:val="26"/>
-                <w:szCs w:val="26"/>
+                <w:sz w:val="24"/>
+                <w:szCs w:val="24"/>
               </w:rPr>
               <w:t>Yêu cầu phi chức năng</w:t>
             </w:r>
@@ -1013,8 +1120,8 @@
                 <w:rFonts w:ascii="Times New Roman" w:hAnsi="Times New Roman"/>
                 <w:noProof/>
                 <w:webHidden/>
-                <w:sz w:val="26"/>
-                <w:szCs w:val="26"/>
+                <w:sz w:val="24"/>
+                <w:szCs w:val="24"/>
               </w:rPr>
               <w:tab/>
             </w:r>
@@ -1023,8 +1130,8 @@
                 <w:rFonts w:ascii="Times New Roman" w:hAnsi="Times New Roman"/>
                 <w:noProof/>
                 <w:webHidden/>
-                <w:sz w:val="26"/>
-                <w:szCs w:val="26"/>
+                <w:sz w:val="24"/>
+                <w:szCs w:val="24"/>
               </w:rPr>
               <w:fldChar w:fldCharType="begin"/>
             </w:r>
@@ -1033,18 +1140,18 @@
                 <w:rFonts w:ascii="Times New Roman" w:hAnsi="Times New Roman"/>
                 <w:noProof/>
                 <w:webHidden/>
-                <w:sz w:val="26"/>
-                <w:szCs w:val="26"/>
-              </w:rPr>
-              <w:instrText xml:space="preserve"> PAGEREF _Toc75411606 \h </w:instrText>
+                <w:sz w:val="24"/>
+                <w:szCs w:val="24"/>
+              </w:rPr>
+              <w:instrText xml:space="preserve"> PAGEREF _Toc75843768 \h </w:instrText>
             </w:r>
             <w:r>
               <w:rPr>
                 <w:rFonts w:ascii="Times New Roman" w:hAnsi="Times New Roman"/>
                 <w:noProof/>
                 <w:webHidden/>
-                <w:sz w:val="26"/>
-                <w:szCs w:val="26"/>
+                <w:sz w:val="24"/>
+                <w:szCs w:val="24"/>
               </w:rPr>
             </w:r>
             <w:r>
@@ -1052,8 +1159,8 @@
                 <w:rFonts w:ascii="Times New Roman" w:hAnsi="Times New Roman"/>
                 <w:noProof/>
                 <w:webHidden/>
-                <w:sz w:val="26"/>
-                <w:szCs w:val="26"/>
+                <w:sz w:val="24"/>
+                <w:szCs w:val="24"/>
               </w:rPr>
               <w:fldChar w:fldCharType="separate"/>
             </w:r>
@@ -1062,8 +1169,8 @@
                 <w:rFonts w:ascii="Times New Roman" w:hAnsi="Times New Roman"/>
                 <w:noProof/>
                 <w:webHidden/>
-                <w:sz w:val="26"/>
-                <w:szCs w:val="26"/>
+                <w:sz w:val="24"/>
+                <w:szCs w:val="24"/>
               </w:rPr>
               <w:t>3</w:t>
             </w:r>
@@ -1072,8 +1179,8 @@
                 <w:rFonts w:ascii="Times New Roman" w:hAnsi="Times New Roman"/>
                 <w:noProof/>
                 <w:webHidden/>
-                <w:sz w:val="26"/>
-                <w:szCs w:val="26"/>
+                <w:sz w:val="24"/>
+                <w:szCs w:val="24"/>
               </w:rPr>
               <w:fldChar w:fldCharType="end"/>
             </w:r>
@@ -1090,11 +1197,11 @@
             <w:rPr>
               <w:rFonts w:ascii="Times New Roman" w:hAnsi="Times New Roman"/>
               <w:noProof/>
-              <w:sz w:val="26"/>
-              <w:szCs w:val="26"/>
+              <w:sz w:val="24"/>
+              <w:szCs w:val="24"/>
             </w:rPr>
           </w:pPr>
-          <w:hyperlink w:anchor="_Toc75411607" w:history="1">
+          <w:hyperlink w:anchor="_Toc75843769" w:history="1">
             <w:r>
               <w:rPr>
                 <w:rStyle w:val="Siuktni"/>
@@ -1102,9 +1209,8 @@
                 <w:b/>
                 <w:bCs/>
                 <w:noProof/>
-                <w:color w:val="auto"/>
-                <w:sz w:val="26"/>
-                <w:szCs w:val="26"/>
+                <w:sz w:val="24"/>
+                <w:szCs w:val="24"/>
               </w:rPr>
               <w:t>3.</w:t>
             </w:r>
@@ -1112,8 +1218,8 @@
               <w:rPr>
                 <w:rFonts w:ascii="Times New Roman" w:hAnsi="Times New Roman"/>
                 <w:noProof/>
-                <w:sz w:val="26"/>
-                <w:szCs w:val="26"/>
+                <w:sz w:val="24"/>
+                <w:szCs w:val="24"/>
               </w:rPr>
               <w:tab/>
             </w:r>
@@ -1124,9 +1230,8 @@
                 <w:b/>
                 <w:bCs/>
                 <w:noProof/>
-                <w:color w:val="auto"/>
-                <w:sz w:val="26"/>
-                <w:szCs w:val="26"/>
+                <w:sz w:val="24"/>
+                <w:szCs w:val="24"/>
               </w:rPr>
               <w:t>Cơ sở dữ liệu</w:t>
             </w:r>
@@ -1135,8 +1240,8 @@
                 <w:rFonts w:ascii="Times New Roman" w:hAnsi="Times New Roman"/>
                 <w:noProof/>
                 <w:webHidden/>
-                <w:sz w:val="26"/>
-                <w:szCs w:val="26"/>
+                <w:sz w:val="24"/>
+                <w:szCs w:val="24"/>
               </w:rPr>
               <w:tab/>
             </w:r>
@@ -1145,8 +1250,8 @@
                 <w:rFonts w:ascii="Times New Roman" w:hAnsi="Times New Roman"/>
                 <w:noProof/>
                 <w:webHidden/>
-                <w:sz w:val="26"/>
-                <w:szCs w:val="26"/>
+                <w:sz w:val="24"/>
+                <w:szCs w:val="24"/>
               </w:rPr>
               <w:fldChar w:fldCharType="begin"/>
             </w:r>
@@ -1155,18 +1260,18 @@
                 <w:rFonts w:ascii="Times New Roman" w:hAnsi="Times New Roman"/>
                 <w:noProof/>
                 <w:webHidden/>
-                <w:sz w:val="26"/>
-                <w:szCs w:val="26"/>
-              </w:rPr>
-              <w:instrText xml:space="preserve"> PAGEREF _Toc75411607 \h </w:instrText>
+                <w:sz w:val="24"/>
+                <w:szCs w:val="24"/>
+              </w:rPr>
+              <w:instrText xml:space="preserve"> PAGEREF _Toc75843769 \h </w:instrText>
             </w:r>
             <w:r>
               <w:rPr>
                 <w:rFonts w:ascii="Times New Roman" w:hAnsi="Times New Roman"/>
                 <w:noProof/>
                 <w:webHidden/>
-                <w:sz w:val="26"/>
-                <w:szCs w:val="26"/>
+                <w:sz w:val="24"/>
+                <w:szCs w:val="24"/>
               </w:rPr>
             </w:r>
             <w:r>
@@ -1174,8 +1279,8 @@
                 <w:rFonts w:ascii="Times New Roman" w:hAnsi="Times New Roman"/>
                 <w:noProof/>
                 <w:webHidden/>
-                <w:sz w:val="26"/>
-                <w:szCs w:val="26"/>
+                <w:sz w:val="24"/>
+                <w:szCs w:val="24"/>
               </w:rPr>
               <w:fldChar w:fldCharType="separate"/>
             </w:r>
@@ -1184,8 +1289,8 @@
                 <w:rFonts w:ascii="Times New Roman" w:hAnsi="Times New Roman"/>
                 <w:noProof/>
                 <w:webHidden/>
-                <w:sz w:val="26"/>
-                <w:szCs w:val="26"/>
+                <w:sz w:val="24"/>
+                <w:szCs w:val="24"/>
               </w:rPr>
               <w:t>4</w:t>
             </w:r>
@@ -1194,8 +1299,8 @@
                 <w:rFonts w:ascii="Times New Roman" w:hAnsi="Times New Roman"/>
                 <w:noProof/>
                 <w:webHidden/>
-                <w:sz w:val="26"/>
-                <w:szCs w:val="26"/>
+                <w:sz w:val="24"/>
+                <w:szCs w:val="24"/>
               </w:rPr>
               <w:fldChar w:fldCharType="end"/>
             </w:r>
@@ -1212,19 +1317,18 @@
             <w:rPr>
               <w:rFonts w:ascii="Times New Roman" w:hAnsi="Times New Roman"/>
               <w:noProof/>
-              <w:sz w:val="26"/>
-              <w:szCs w:val="26"/>
+              <w:sz w:val="24"/>
+              <w:szCs w:val="24"/>
             </w:rPr>
           </w:pPr>
-          <w:hyperlink w:anchor="_Toc75411608" w:history="1">
+          <w:hyperlink w:anchor="_Toc75843770" w:history="1">
             <w:r>
               <w:rPr>
                 <w:rStyle w:val="Siuktni"/>
                 <w:rFonts w:ascii="Times New Roman" w:hAnsi="Times New Roman"/>
                 <w:noProof/>
-                <w:color w:val="auto"/>
-                <w:sz w:val="26"/>
-                <w:szCs w:val="26"/>
+                <w:sz w:val="24"/>
+                <w:szCs w:val="24"/>
               </w:rPr>
               <w:t>a.</w:t>
             </w:r>
@@ -1232,8 +1336,8 @@
               <w:rPr>
                 <w:rFonts w:ascii="Times New Roman" w:hAnsi="Times New Roman"/>
                 <w:noProof/>
-                <w:sz w:val="26"/>
-                <w:szCs w:val="26"/>
+                <w:sz w:val="24"/>
+                <w:szCs w:val="24"/>
               </w:rPr>
               <w:tab/>
             </w:r>
@@ -1242,9 +1346,8 @@
                 <w:rStyle w:val="Siuktni"/>
                 <w:rFonts w:ascii="Times New Roman" w:hAnsi="Times New Roman"/>
                 <w:noProof/>
-                <w:color w:val="auto"/>
-                <w:sz w:val="26"/>
-                <w:szCs w:val="26"/>
+                <w:sz w:val="24"/>
+                <w:szCs w:val="24"/>
               </w:rPr>
               <w:t>Bảng User</w:t>
             </w:r>
@@ -1253,8 +1356,8 @@
                 <w:rFonts w:ascii="Times New Roman" w:hAnsi="Times New Roman"/>
                 <w:noProof/>
                 <w:webHidden/>
-                <w:sz w:val="26"/>
-                <w:szCs w:val="26"/>
+                <w:sz w:val="24"/>
+                <w:szCs w:val="24"/>
               </w:rPr>
               <w:tab/>
             </w:r>
@@ -1263,8 +1366,8 @@
                 <w:rFonts w:ascii="Times New Roman" w:hAnsi="Times New Roman"/>
                 <w:noProof/>
                 <w:webHidden/>
-                <w:sz w:val="26"/>
-                <w:szCs w:val="26"/>
+                <w:sz w:val="24"/>
+                <w:szCs w:val="24"/>
               </w:rPr>
               <w:fldChar w:fldCharType="begin"/>
             </w:r>
@@ -1273,18 +1376,18 @@
                 <w:rFonts w:ascii="Times New Roman" w:hAnsi="Times New Roman"/>
                 <w:noProof/>
                 <w:webHidden/>
-                <w:sz w:val="26"/>
-                <w:szCs w:val="26"/>
-              </w:rPr>
-              <w:instrText xml:space="preserve"> PAGEREF _Toc75411608 \h </w:instrText>
+                <w:sz w:val="24"/>
+                <w:szCs w:val="24"/>
+              </w:rPr>
+              <w:instrText xml:space="preserve"> PAGEREF _Toc75843770 \h </w:instrText>
             </w:r>
             <w:r>
               <w:rPr>
                 <w:rFonts w:ascii="Times New Roman" w:hAnsi="Times New Roman"/>
                 <w:noProof/>
                 <w:webHidden/>
-                <w:sz w:val="26"/>
-                <w:szCs w:val="26"/>
+                <w:sz w:val="24"/>
+                <w:szCs w:val="24"/>
               </w:rPr>
             </w:r>
             <w:r>
@@ -1292,8 +1395,8 @@
                 <w:rFonts w:ascii="Times New Roman" w:hAnsi="Times New Roman"/>
                 <w:noProof/>
                 <w:webHidden/>
-                <w:sz w:val="26"/>
-                <w:szCs w:val="26"/>
+                <w:sz w:val="24"/>
+                <w:szCs w:val="24"/>
               </w:rPr>
               <w:fldChar w:fldCharType="separate"/>
             </w:r>
@@ -1302,8 +1405,8 @@
                 <w:rFonts w:ascii="Times New Roman" w:hAnsi="Times New Roman"/>
                 <w:noProof/>
                 <w:webHidden/>
-                <w:sz w:val="26"/>
-                <w:szCs w:val="26"/>
+                <w:sz w:val="24"/>
+                <w:szCs w:val="24"/>
               </w:rPr>
               <w:t>4</w:t>
             </w:r>
@@ -1312,8 +1415,8 @@
                 <w:rFonts w:ascii="Times New Roman" w:hAnsi="Times New Roman"/>
                 <w:noProof/>
                 <w:webHidden/>
-                <w:sz w:val="26"/>
-                <w:szCs w:val="26"/>
+                <w:sz w:val="24"/>
+                <w:szCs w:val="24"/>
               </w:rPr>
               <w:fldChar w:fldCharType="end"/>
             </w:r>
@@ -1330,19 +1433,18 @@
             <w:rPr>
               <w:rFonts w:ascii="Times New Roman" w:hAnsi="Times New Roman"/>
               <w:noProof/>
-              <w:sz w:val="26"/>
-              <w:szCs w:val="26"/>
+              <w:sz w:val="24"/>
+              <w:szCs w:val="24"/>
             </w:rPr>
           </w:pPr>
-          <w:hyperlink w:anchor="_Toc75411609" w:history="1">
+          <w:hyperlink w:anchor="_Toc75843771" w:history="1">
             <w:r>
               <w:rPr>
                 <w:rStyle w:val="Siuktni"/>
                 <w:rFonts w:ascii="Times New Roman" w:hAnsi="Times New Roman"/>
                 <w:noProof/>
-                <w:color w:val="auto"/>
-                <w:sz w:val="26"/>
-                <w:szCs w:val="26"/>
+                <w:sz w:val="24"/>
+                <w:szCs w:val="24"/>
               </w:rPr>
               <w:t>b.</w:t>
             </w:r>
@@ -1350,8 +1452,8 @@
               <w:rPr>
                 <w:rFonts w:ascii="Times New Roman" w:hAnsi="Times New Roman"/>
                 <w:noProof/>
-                <w:sz w:val="26"/>
-                <w:szCs w:val="26"/>
+                <w:sz w:val="24"/>
+                <w:szCs w:val="24"/>
               </w:rPr>
               <w:tab/>
             </w:r>
@@ -1360,9 +1462,8 @@
                 <w:rStyle w:val="Siuktni"/>
                 <w:rFonts w:ascii="Times New Roman" w:hAnsi="Times New Roman"/>
                 <w:noProof/>
-                <w:color w:val="auto"/>
-                <w:sz w:val="26"/>
-                <w:szCs w:val="26"/>
+                <w:sz w:val="24"/>
+                <w:szCs w:val="24"/>
               </w:rPr>
               <w:t>Bảng Note</w:t>
             </w:r>
@@ -1371,8 +1472,8 @@
                 <w:rFonts w:ascii="Times New Roman" w:hAnsi="Times New Roman"/>
                 <w:noProof/>
                 <w:webHidden/>
-                <w:sz w:val="26"/>
-                <w:szCs w:val="26"/>
+                <w:sz w:val="24"/>
+                <w:szCs w:val="24"/>
               </w:rPr>
               <w:tab/>
             </w:r>
@@ -1381,8 +1482,8 @@
                 <w:rFonts w:ascii="Times New Roman" w:hAnsi="Times New Roman"/>
                 <w:noProof/>
                 <w:webHidden/>
-                <w:sz w:val="26"/>
-                <w:szCs w:val="26"/>
+                <w:sz w:val="24"/>
+                <w:szCs w:val="24"/>
               </w:rPr>
               <w:fldChar w:fldCharType="begin"/>
             </w:r>
@@ -1391,18 +1492,18 @@
                 <w:rFonts w:ascii="Times New Roman" w:hAnsi="Times New Roman"/>
                 <w:noProof/>
                 <w:webHidden/>
-                <w:sz w:val="26"/>
-                <w:szCs w:val="26"/>
-              </w:rPr>
-              <w:instrText xml:space="preserve"> PAGEREF _Toc75411609 \h </w:instrText>
+                <w:sz w:val="24"/>
+                <w:szCs w:val="24"/>
+              </w:rPr>
+              <w:instrText xml:space="preserve"> PAGEREF _Toc75843771 \h </w:instrText>
             </w:r>
             <w:r>
               <w:rPr>
                 <w:rFonts w:ascii="Times New Roman" w:hAnsi="Times New Roman"/>
                 <w:noProof/>
                 <w:webHidden/>
-                <w:sz w:val="26"/>
-                <w:szCs w:val="26"/>
+                <w:sz w:val="24"/>
+                <w:szCs w:val="24"/>
               </w:rPr>
             </w:r>
             <w:r>
@@ -1410,8 +1511,8 @@
                 <w:rFonts w:ascii="Times New Roman" w:hAnsi="Times New Roman"/>
                 <w:noProof/>
                 <w:webHidden/>
-                <w:sz w:val="26"/>
-                <w:szCs w:val="26"/>
+                <w:sz w:val="24"/>
+                <w:szCs w:val="24"/>
               </w:rPr>
               <w:fldChar w:fldCharType="separate"/>
             </w:r>
@@ -1420,8 +1521,8 @@
                 <w:rFonts w:ascii="Times New Roman" w:hAnsi="Times New Roman"/>
                 <w:noProof/>
                 <w:webHidden/>
-                <w:sz w:val="26"/>
-                <w:szCs w:val="26"/>
+                <w:sz w:val="24"/>
+                <w:szCs w:val="24"/>
               </w:rPr>
               <w:t>4</w:t>
             </w:r>
@@ -1430,8 +1531,8 @@
                 <w:rFonts w:ascii="Times New Roman" w:hAnsi="Times New Roman"/>
                 <w:noProof/>
                 <w:webHidden/>
-                <w:sz w:val="26"/>
-                <w:szCs w:val="26"/>
+                <w:sz w:val="24"/>
+                <w:szCs w:val="24"/>
               </w:rPr>
               <w:fldChar w:fldCharType="end"/>
             </w:r>
@@ -1448,11 +1549,11 @@
             <w:rPr>
               <w:rFonts w:ascii="Times New Roman" w:hAnsi="Times New Roman"/>
               <w:noProof/>
-              <w:sz w:val="26"/>
-              <w:szCs w:val="26"/>
+              <w:sz w:val="24"/>
+              <w:szCs w:val="24"/>
             </w:rPr>
           </w:pPr>
-          <w:hyperlink w:anchor="_Toc75411610" w:history="1">
+          <w:hyperlink w:anchor="_Toc75843772" w:history="1">
             <w:r>
               <w:rPr>
                 <w:rStyle w:val="Siuktni"/>
@@ -1460,9 +1561,8 @@
                 <w:b/>
                 <w:bCs/>
                 <w:noProof/>
-                <w:color w:val="auto"/>
-                <w:sz w:val="26"/>
-                <w:szCs w:val="26"/>
+                <w:sz w:val="24"/>
+                <w:szCs w:val="24"/>
               </w:rPr>
               <w:t>4.</w:t>
             </w:r>
@@ -1470,8 +1570,8 @@
               <w:rPr>
                 <w:rFonts w:ascii="Times New Roman" w:hAnsi="Times New Roman"/>
                 <w:noProof/>
-                <w:sz w:val="26"/>
-                <w:szCs w:val="26"/>
+                <w:sz w:val="24"/>
+                <w:szCs w:val="24"/>
               </w:rPr>
               <w:tab/>
             </w:r>
@@ -1482,9 +1582,8 @@
                 <w:b/>
                 <w:bCs/>
                 <w:noProof/>
-                <w:color w:val="auto"/>
-                <w:sz w:val="26"/>
-                <w:szCs w:val="26"/>
+                <w:sz w:val="24"/>
+                <w:szCs w:val="24"/>
               </w:rPr>
               <w:t>Mô tả hệ thống</w:t>
             </w:r>
@@ -1493,8 +1592,8 @@
                 <w:rFonts w:ascii="Times New Roman" w:hAnsi="Times New Roman"/>
                 <w:noProof/>
                 <w:webHidden/>
-                <w:sz w:val="26"/>
-                <w:szCs w:val="26"/>
+                <w:sz w:val="24"/>
+                <w:szCs w:val="24"/>
               </w:rPr>
               <w:tab/>
             </w:r>
@@ -1503,8 +1602,8 @@
                 <w:rFonts w:ascii="Times New Roman" w:hAnsi="Times New Roman"/>
                 <w:noProof/>
                 <w:webHidden/>
-                <w:sz w:val="26"/>
-                <w:szCs w:val="26"/>
+                <w:sz w:val="24"/>
+                <w:szCs w:val="24"/>
               </w:rPr>
               <w:fldChar w:fldCharType="begin"/>
             </w:r>
@@ -1513,18 +1612,18 @@
                 <w:rFonts w:ascii="Times New Roman" w:hAnsi="Times New Roman"/>
                 <w:noProof/>
                 <w:webHidden/>
-                <w:sz w:val="26"/>
-                <w:szCs w:val="26"/>
-              </w:rPr>
-              <w:instrText xml:space="preserve"> PAGEREF _Toc75411610 \h </w:instrText>
+                <w:sz w:val="24"/>
+                <w:szCs w:val="24"/>
+              </w:rPr>
+              <w:instrText xml:space="preserve"> PAGEREF _Toc75843772 \h </w:instrText>
             </w:r>
             <w:r>
               <w:rPr>
                 <w:rFonts w:ascii="Times New Roman" w:hAnsi="Times New Roman"/>
                 <w:noProof/>
                 <w:webHidden/>
-                <w:sz w:val="26"/>
-                <w:szCs w:val="26"/>
+                <w:sz w:val="24"/>
+                <w:szCs w:val="24"/>
               </w:rPr>
             </w:r>
             <w:r>
@@ -1532,8 +1631,8 @@
                 <w:rFonts w:ascii="Times New Roman" w:hAnsi="Times New Roman"/>
                 <w:noProof/>
                 <w:webHidden/>
-                <w:sz w:val="26"/>
-                <w:szCs w:val="26"/>
+                <w:sz w:val="24"/>
+                <w:szCs w:val="24"/>
               </w:rPr>
               <w:fldChar w:fldCharType="separate"/>
             </w:r>
@@ -1542,8 +1641,8 @@
                 <w:rFonts w:ascii="Times New Roman" w:hAnsi="Times New Roman"/>
                 <w:noProof/>
                 <w:webHidden/>
-                <w:sz w:val="26"/>
-                <w:szCs w:val="26"/>
+                <w:sz w:val="24"/>
+                <w:szCs w:val="24"/>
               </w:rPr>
               <w:t>5</w:t>
             </w:r>
@@ -1552,8 +1651,8 @@
                 <w:rFonts w:ascii="Times New Roman" w:hAnsi="Times New Roman"/>
                 <w:noProof/>
                 <w:webHidden/>
-                <w:sz w:val="26"/>
-                <w:szCs w:val="26"/>
+                <w:sz w:val="24"/>
+                <w:szCs w:val="24"/>
               </w:rPr>
               <w:fldChar w:fldCharType="end"/>
             </w:r>
@@ -1570,11 +1669,11 @@
             <w:rPr>
               <w:rFonts w:ascii="Times New Roman" w:hAnsi="Times New Roman"/>
               <w:noProof/>
-              <w:sz w:val="26"/>
-              <w:szCs w:val="26"/>
+              <w:sz w:val="24"/>
+              <w:szCs w:val="24"/>
             </w:rPr>
           </w:pPr>
-          <w:hyperlink w:anchor="_Toc75411611" w:history="1">
+          <w:hyperlink w:anchor="_Toc75843773" w:history="1">
             <w:r>
               <w:rPr>
                 <w:rStyle w:val="Siuktni"/>
@@ -1582,9 +1681,8 @@
                 <w:b/>
                 <w:bCs/>
                 <w:noProof/>
-                <w:color w:val="auto"/>
-                <w:sz w:val="26"/>
-                <w:szCs w:val="26"/>
+                <w:sz w:val="24"/>
+                <w:szCs w:val="24"/>
               </w:rPr>
               <w:t>5.</w:t>
             </w:r>
@@ -1592,8 +1690,8 @@
               <w:rPr>
                 <w:rFonts w:ascii="Times New Roman" w:hAnsi="Times New Roman"/>
                 <w:noProof/>
-                <w:sz w:val="26"/>
-                <w:szCs w:val="26"/>
+                <w:sz w:val="24"/>
+                <w:szCs w:val="24"/>
               </w:rPr>
               <w:tab/>
             </w:r>
@@ -1604,9 +1702,8 @@
                 <w:b/>
                 <w:bCs/>
                 <w:noProof/>
-                <w:color w:val="auto"/>
-                <w:sz w:val="26"/>
-                <w:szCs w:val="26"/>
+                <w:sz w:val="24"/>
+                <w:szCs w:val="24"/>
               </w:rPr>
               <w:t>Mô tả chức năng</w:t>
             </w:r>
@@ -1615,8 +1712,8 @@
                 <w:rFonts w:ascii="Times New Roman" w:hAnsi="Times New Roman"/>
                 <w:noProof/>
                 <w:webHidden/>
-                <w:sz w:val="26"/>
-                <w:szCs w:val="26"/>
+                <w:sz w:val="24"/>
+                <w:szCs w:val="24"/>
               </w:rPr>
               <w:tab/>
             </w:r>
@@ -1625,8 +1722,8 @@
                 <w:rFonts w:ascii="Times New Roman" w:hAnsi="Times New Roman"/>
                 <w:noProof/>
                 <w:webHidden/>
-                <w:sz w:val="26"/>
-                <w:szCs w:val="26"/>
+                <w:sz w:val="24"/>
+                <w:szCs w:val="24"/>
               </w:rPr>
               <w:fldChar w:fldCharType="begin"/>
             </w:r>
@@ -1635,18 +1732,18 @@
                 <w:rFonts w:ascii="Times New Roman" w:hAnsi="Times New Roman"/>
                 <w:noProof/>
                 <w:webHidden/>
-                <w:sz w:val="26"/>
-                <w:szCs w:val="26"/>
-              </w:rPr>
-              <w:instrText xml:space="preserve"> PAGEREF _Toc75411611 \h </w:instrText>
+                <w:sz w:val="24"/>
+                <w:szCs w:val="24"/>
+              </w:rPr>
+              <w:instrText xml:space="preserve"> PAGEREF _Toc75843773 \h </w:instrText>
             </w:r>
             <w:r>
               <w:rPr>
                 <w:rFonts w:ascii="Times New Roman" w:hAnsi="Times New Roman"/>
                 <w:noProof/>
                 <w:webHidden/>
-                <w:sz w:val="26"/>
-                <w:szCs w:val="26"/>
+                <w:sz w:val="24"/>
+                <w:szCs w:val="24"/>
               </w:rPr>
             </w:r>
             <w:r>
@@ -1654,8 +1751,8 @@
                 <w:rFonts w:ascii="Times New Roman" w:hAnsi="Times New Roman"/>
                 <w:noProof/>
                 <w:webHidden/>
-                <w:sz w:val="26"/>
-                <w:szCs w:val="26"/>
+                <w:sz w:val="24"/>
+                <w:szCs w:val="24"/>
               </w:rPr>
               <w:fldChar w:fldCharType="separate"/>
             </w:r>
@@ -1664,8 +1761,8 @@
                 <w:rFonts w:ascii="Times New Roman" w:hAnsi="Times New Roman"/>
                 <w:noProof/>
                 <w:webHidden/>
-                <w:sz w:val="26"/>
-                <w:szCs w:val="26"/>
+                <w:sz w:val="24"/>
+                <w:szCs w:val="24"/>
               </w:rPr>
               <w:t>6</w:t>
             </w:r>
@@ -1674,8 +1771,8 @@
                 <w:rFonts w:ascii="Times New Roman" w:hAnsi="Times New Roman"/>
                 <w:noProof/>
                 <w:webHidden/>
-                <w:sz w:val="26"/>
-                <w:szCs w:val="26"/>
+                <w:sz w:val="24"/>
+                <w:szCs w:val="24"/>
               </w:rPr>
               <w:fldChar w:fldCharType="end"/>
             </w:r>
@@ -1692,19 +1789,18 @@
             <w:rPr>
               <w:rFonts w:ascii="Times New Roman" w:hAnsi="Times New Roman"/>
               <w:noProof/>
-              <w:sz w:val="26"/>
-              <w:szCs w:val="26"/>
+              <w:sz w:val="24"/>
+              <w:szCs w:val="24"/>
             </w:rPr>
           </w:pPr>
-          <w:hyperlink w:anchor="_Toc75411612" w:history="1">
+          <w:hyperlink w:anchor="_Toc75843774" w:history="1">
             <w:r>
               <w:rPr>
                 <w:rStyle w:val="Siuktni"/>
                 <w:rFonts w:ascii="Times New Roman" w:hAnsi="Times New Roman"/>
                 <w:noProof/>
-                <w:color w:val="auto"/>
-                <w:sz w:val="26"/>
-                <w:szCs w:val="26"/>
+                <w:sz w:val="24"/>
+                <w:szCs w:val="24"/>
               </w:rPr>
               <w:t>a.</w:t>
             </w:r>
@@ -1712,8 +1808,8 @@
               <w:rPr>
                 <w:rFonts w:ascii="Times New Roman" w:hAnsi="Times New Roman"/>
                 <w:noProof/>
-                <w:sz w:val="26"/>
-                <w:szCs w:val="26"/>
+                <w:sz w:val="24"/>
+                <w:szCs w:val="24"/>
               </w:rPr>
               <w:tab/>
             </w:r>
@@ -1722,9 +1818,8 @@
                 <w:rStyle w:val="Siuktni"/>
                 <w:rFonts w:ascii="Times New Roman" w:hAnsi="Times New Roman"/>
                 <w:noProof/>
-                <w:color w:val="auto"/>
-                <w:sz w:val="26"/>
-                <w:szCs w:val="26"/>
+                <w:sz w:val="24"/>
+                <w:szCs w:val="24"/>
               </w:rPr>
               <w:t>Chức năng đăng kí tài khoản</w:t>
             </w:r>
@@ -1733,8 +1828,8 @@
                 <w:rFonts w:ascii="Times New Roman" w:hAnsi="Times New Roman"/>
                 <w:noProof/>
                 <w:webHidden/>
-                <w:sz w:val="26"/>
-                <w:szCs w:val="26"/>
+                <w:sz w:val="24"/>
+                <w:szCs w:val="24"/>
               </w:rPr>
               <w:tab/>
             </w:r>
@@ -1743,8 +1838,8 @@
                 <w:rFonts w:ascii="Times New Roman" w:hAnsi="Times New Roman"/>
                 <w:noProof/>
                 <w:webHidden/>
-                <w:sz w:val="26"/>
-                <w:szCs w:val="26"/>
+                <w:sz w:val="24"/>
+                <w:szCs w:val="24"/>
               </w:rPr>
               <w:fldChar w:fldCharType="begin"/>
             </w:r>
@@ -1753,18 +1848,18 @@
                 <w:rFonts w:ascii="Times New Roman" w:hAnsi="Times New Roman"/>
                 <w:noProof/>
                 <w:webHidden/>
-                <w:sz w:val="26"/>
-                <w:szCs w:val="26"/>
-              </w:rPr>
-              <w:instrText xml:space="preserve"> PAGEREF _Toc75411612 \h </w:instrText>
+                <w:sz w:val="24"/>
+                <w:szCs w:val="24"/>
+              </w:rPr>
+              <w:instrText xml:space="preserve"> PAGEREF _Toc75843774 \h </w:instrText>
             </w:r>
             <w:r>
               <w:rPr>
                 <w:rFonts w:ascii="Times New Roman" w:hAnsi="Times New Roman"/>
                 <w:noProof/>
                 <w:webHidden/>
-                <w:sz w:val="26"/>
-                <w:szCs w:val="26"/>
+                <w:sz w:val="24"/>
+                <w:szCs w:val="24"/>
               </w:rPr>
             </w:r>
             <w:r>
@@ -1772,8 +1867,8 @@
                 <w:rFonts w:ascii="Times New Roman" w:hAnsi="Times New Roman"/>
                 <w:noProof/>
                 <w:webHidden/>
-                <w:sz w:val="26"/>
-                <w:szCs w:val="26"/>
+                <w:sz w:val="24"/>
+                <w:szCs w:val="24"/>
               </w:rPr>
               <w:fldChar w:fldCharType="separate"/>
             </w:r>
@@ -1782,8 +1877,8 @@
                 <w:rFonts w:ascii="Times New Roman" w:hAnsi="Times New Roman"/>
                 <w:noProof/>
                 <w:webHidden/>
-                <w:sz w:val="26"/>
-                <w:szCs w:val="26"/>
+                <w:sz w:val="24"/>
+                <w:szCs w:val="24"/>
               </w:rPr>
               <w:t>6</w:t>
             </w:r>
@@ -1792,8 +1887,8 @@
                 <w:rFonts w:ascii="Times New Roman" w:hAnsi="Times New Roman"/>
                 <w:noProof/>
                 <w:webHidden/>
-                <w:sz w:val="26"/>
-                <w:szCs w:val="26"/>
+                <w:sz w:val="24"/>
+                <w:szCs w:val="24"/>
               </w:rPr>
               <w:fldChar w:fldCharType="end"/>
             </w:r>
@@ -1810,19 +1905,18 @@
             <w:rPr>
               <w:rFonts w:ascii="Times New Roman" w:hAnsi="Times New Roman"/>
               <w:noProof/>
-              <w:sz w:val="26"/>
-              <w:szCs w:val="26"/>
+              <w:sz w:val="24"/>
+              <w:szCs w:val="24"/>
             </w:rPr>
           </w:pPr>
-          <w:hyperlink w:anchor="_Toc75411613" w:history="1">
+          <w:hyperlink w:anchor="_Toc75843775" w:history="1">
             <w:r>
               <w:rPr>
                 <w:rStyle w:val="Siuktni"/>
                 <w:rFonts w:ascii="Times New Roman" w:hAnsi="Times New Roman"/>
                 <w:noProof/>
-                <w:color w:val="auto"/>
-                <w:sz w:val="26"/>
-                <w:szCs w:val="26"/>
+                <w:sz w:val="24"/>
+                <w:szCs w:val="24"/>
               </w:rPr>
               <w:t>b.</w:t>
             </w:r>
@@ -1830,8 +1924,8 @@
               <w:rPr>
                 <w:rFonts w:ascii="Times New Roman" w:hAnsi="Times New Roman"/>
                 <w:noProof/>
-                <w:sz w:val="26"/>
-                <w:szCs w:val="26"/>
+                <w:sz w:val="24"/>
+                <w:szCs w:val="24"/>
               </w:rPr>
               <w:tab/>
             </w:r>
@@ -1840,9 +1934,8 @@
                 <w:rStyle w:val="Siuktni"/>
                 <w:rFonts w:ascii="Times New Roman" w:hAnsi="Times New Roman"/>
                 <w:noProof/>
-                <w:color w:val="auto"/>
-                <w:sz w:val="26"/>
-                <w:szCs w:val="26"/>
+                <w:sz w:val="24"/>
+                <w:szCs w:val="24"/>
               </w:rPr>
               <w:t>Chức năng đăng nhập</w:t>
             </w:r>
@@ -1851,8 +1944,8 @@
                 <w:rFonts w:ascii="Times New Roman" w:hAnsi="Times New Roman"/>
                 <w:noProof/>
                 <w:webHidden/>
-                <w:sz w:val="26"/>
-                <w:szCs w:val="26"/>
+                <w:sz w:val="24"/>
+                <w:szCs w:val="24"/>
               </w:rPr>
               <w:tab/>
             </w:r>
@@ -1861,8 +1954,8 @@
                 <w:rFonts w:ascii="Times New Roman" w:hAnsi="Times New Roman"/>
                 <w:noProof/>
                 <w:webHidden/>
-                <w:sz w:val="26"/>
-                <w:szCs w:val="26"/>
+                <w:sz w:val="24"/>
+                <w:szCs w:val="24"/>
               </w:rPr>
               <w:fldChar w:fldCharType="begin"/>
             </w:r>
@@ -1871,18 +1964,18 @@
                 <w:rFonts w:ascii="Times New Roman" w:hAnsi="Times New Roman"/>
                 <w:noProof/>
                 <w:webHidden/>
-                <w:sz w:val="26"/>
-                <w:szCs w:val="26"/>
-              </w:rPr>
-              <w:instrText xml:space="preserve"> PAGEREF _Toc75411613 \h </w:instrText>
+                <w:sz w:val="24"/>
+                <w:szCs w:val="24"/>
+              </w:rPr>
+              <w:instrText xml:space="preserve"> PAGEREF _Toc75843775 \h </w:instrText>
             </w:r>
             <w:r>
               <w:rPr>
                 <w:rFonts w:ascii="Times New Roman" w:hAnsi="Times New Roman"/>
                 <w:noProof/>
                 <w:webHidden/>
-                <w:sz w:val="26"/>
-                <w:szCs w:val="26"/>
+                <w:sz w:val="24"/>
+                <w:szCs w:val="24"/>
               </w:rPr>
             </w:r>
             <w:r>
@@ -1890,8 +1983,8 @@
                 <w:rFonts w:ascii="Times New Roman" w:hAnsi="Times New Roman"/>
                 <w:noProof/>
                 <w:webHidden/>
-                <w:sz w:val="26"/>
-                <w:szCs w:val="26"/>
+                <w:sz w:val="24"/>
+                <w:szCs w:val="24"/>
               </w:rPr>
               <w:fldChar w:fldCharType="separate"/>
             </w:r>
@@ -1900,8 +1993,8 @@
                 <w:rFonts w:ascii="Times New Roman" w:hAnsi="Times New Roman"/>
                 <w:noProof/>
                 <w:webHidden/>
-                <w:sz w:val="26"/>
-                <w:szCs w:val="26"/>
+                <w:sz w:val="24"/>
+                <w:szCs w:val="24"/>
               </w:rPr>
               <w:t>7</w:t>
             </w:r>
@@ -1910,8 +2003,8 @@
                 <w:rFonts w:ascii="Times New Roman" w:hAnsi="Times New Roman"/>
                 <w:noProof/>
                 <w:webHidden/>
-                <w:sz w:val="26"/>
-                <w:szCs w:val="26"/>
+                <w:sz w:val="24"/>
+                <w:szCs w:val="24"/>
               </w:rPr>
               <w:fldChar w:fldCharType="end"/>
             </w:r>
@@ -1928,19 +2021,18 @@
             <w:rPr>
               <w:rFonts w:ascii="Times New Roman" w:hAnsi="Times New Roman"/>
               <w:noProof/>
-              <w:sz w:val="26"/>
-              <w:szCs w:val="26"/>
+              <w:sz w:val="24"/>
+              <w:szCs w:val="24"/>
             </w:rPr>
           </w:pPr>
-          <w:hyperlink w:anchor="_Toc75411614" w:history="1">
+          <w:hyperlink w:anchor="_Toc75843776" w:history="1">
             <w:r>
               <w:rPr>
                 <w:rStyle w:val="Siuktni"/>
                 <w:rFonts w:ascii="Times New Roman" w:hAnsi="Times New Roman"/>
                 <w:noProof/>
-                <w:color w:val="auto"/>
-                <w:sz w:val="26"/>
-                <w:szCs w:val="26"/>
+                <w:sz w:val="24"/>
+                <w:szCs w:val="24"/>
               </w:rPr>
               <w:t>c.</w:t>
             </w:r>
@@ -1948,8 +2040,8 @@
               <w:rPr>
                 <w:rFonts w:ascii="Times New Roman" w:hAnsi="Times New Roman"/>
                 <w:noProof/>
-                <w:sz w:val="26"/>
-                <w:szCs w:val="26"/>
+                <w:sz w:val="24"/>
+                <w:szCs w:val="24"/>
               </w:rPr>
               <w:tab/>
             </w:r>
@@ -1958,9 +2050,8 @@
                 <w:rStyle w:val="Siuktni"/>
                 <w:rFonts w:ascii="Times New Roman" w:hAnsi="Times New Roman"/>
                 <w:noProof/>
-                <w:color w:val="auto"/>
-                <w:sz w:val="26"/>
-                <w:szCs w:val="26"/>
+                <w:sz w:val="24"/>
+                <w:szCs w:val="24"/>
               </w:rPr>
               <w:t>Chức năng xem danh sách các ghi chú</w:t>
             </w:r>
@@ -1969,8 +2060,8 @@
                 <w:rFonts w:ascii="Times New Roman" w:hAnsi="Times New Roman"/>
                 <w:noProof/>
                 <w:webHidden/>
-                <w:sz w:val="26"/>
-                <w:szCs w:val="26"/>
+                <w:sz w:val="24"/>
+                <w:szCs w:val="24"/>
               </w:rPr>
               <w:tab/>
             </w:r>
@@ -1979,8 +2070,8 @@
                 <w:rFonts w:ascii="Times New Roman" w:hAnsi="Times New Roman"/>
                 <w:noProof/>
                 <w:webHidden/>
-                <w:sz w:val="26"/>
-                <w:szCs w:val="26"/>
+                <w:sz w:val="24"/>
+                <w:szCs w:val="24"/>
               </w:rPr>
               <w:fldChar w:fldCharType="begin"/>
             </w:r>
@@ -1989,18 +2080,18 @@
                 <w:rFonts w:ascii="Times New Roman" w:hAnsi="Times New Roman"/>
                 <w:noProof/>
                 <w:webHidden/>
-                <w:sz w:val="26"/>
-                <w:szCs w:val="26"/>
-              </w:rPr>
-              <w:instrText xml:space="preserve"> PAGEREF _Toc75411614 \h </w:instrText>
+                <w:sz w:val="24"/>
+                <w:szCs w:val="24"/>
+              </w:rPr>
+              <w:instrText xml:space="preserve"> PAGEREF _Toc75843776 \h </w:instrText>
             </w:r>
             <w:r>
               <w:rPr>
                 <w:rFonts w:ascii="Times New Roman" w:hAnsi="Times New Roman"/>
                 <w:noProof/>
                 <w:webHidden/>
-                <w:sz w:val="26"/>
-                <w:szCs w:val="26"/>
+                <w:sz w:val="24"/>
+                <w:szCs w:val="24"/>
               </w:rPr>
             </w:r>
             <w:r>
@@ -2008,8 +2099,8 @@
                 <w:rFonts w:ascii="Times New Roman" w:hAnsi="Times New Roman"/>
                 <w:noProof/>
                 <w:webHidden/>
-                <w:sz w:val="26"/>
-                <w:szCs w:val="26"/>
+                <w:sz w:val="24"/>
+                <w:szCs w:val="24"/>
               </w:rPr>
               <w:fldChar w:fldCharType="separate"/>
             </w:r>
@@ -2018,8 +2109,8 @@
                 <w:rFonts w:ascii="Times New Roman" w:hAnsi="Times New Roman"/>
                 <w:noProof/>
                 <w:webHidden/>
-                <w:sz w:val="26"/>
-                <w:szCs w:val="26"/>
+                <w:sz w:val="24"/>
+                <w:szCs w:val="24"/>
               </w:rPr>
               <w:t>8</w:t>
             </w:r>
@@ -2028,8 +2119,8 @@
                 <w:rFonts w:ascii="Times New Roman" w:hAnsi="Times New Roman"/>
                 <w:noProof/>
                 <w:webHidden/>
-                <w:sz w:val="26"/>
-                <w:szCs w:val="26"/>
+                <w:sz w:val="24"/>
+                <w:szCs w:val="24"/>
               </w:rPr>
               <w:fldChar w:fldCharType="end"/>
             </w:r>
@@ -2045,19 +2136,18 @@
             <w:rPr>
               <w:rFonts w:ascii="Times New Roman" w:hAnsi="Times New Roman"/>
               <w:noProof/>
-              <w:sz w:val="26"/>
-              <w:szCs w:val="26"/>
+              <w:sz w:val="24"/>
+              <w:szCs w:val="24"/>
             </w:rPr>
           </w:pPr>
-          <w:hyperlink w:anchor="_Toc75411615" w:history="1">
+          <w:hyperlink w:anchor="_Toc75843777" w:history="1">
             <w:r>
               <w:rPr>
                 <w:rStyle w:val="Siuktni"/>
                 <w:rFonts w:ascii="Times New Roman" w:hAnsi="Times New Roman"/>
                 <w:noProof/>
-                <w:color w:val="auto"/>
-                <w:sz w:val="26"/>
-                <w:szCs w:val="26"/>
+                <w:sz w:val="24"/>
+                <w:szCs w:val="24"/>
               </w:rPr>
               <w:t>d. Chức năng thêm 1 ghi chú mới</w:t>
             </w:r>
@@ -2066,8 +2156,8 @@
                 <w:rFonts w:ascii="Times New Roman" w:hAnsi="Times New Roman"/>
                 <w:noProof/>
                 <w:webHidden/>
-                <w:sz w:val="26"/>
-                <w:szCs w:val="26"/>
+                <w:sz w:val="24"/>
+                <w:szCs w:val="24"/>
               </w:rPr>
               <w:tab/>
             </w:r>
@@ -2076,8 +2166,8 @@
                 <w:rFonts w:ascii="Times New Roman" w:hAnsi="Times New Roman"/>
                 <w:noProof/>
                 <w:webHidden/>
-                <w:sz w:val="26"/>
-                <w:szCs w:val="26"/>
+                <w:sz w:val="24"/>
+                <w:szCs w:val="24"/>
               </w:rPr>
               <w:fldChar w:fldCharType="begin"/>
             </w:r>
@@ -2086,18 +2176,18 @@
                 <w:rFonts w:ascii="Times New Roman" w:hAnsi="Times New Roman"/>
                 <w:noProof/>
                 <w:webHidden/>
-                <w:sz w:val="26"/>
-                <w:szCs w:val="26"/>
-              </w:rPr>
-              <w:instrText xml:space="preserve"> PAGEREF _Toc75411615 \h </w:instrText>
+                <w:sz w:val="24"/>
+                <w:szCs w:val="24"/>
+              </w:rPr>
+              <w:instrText xml:space="preserve"> PAGEREF _Toc75843777 \h </w:instrText>
             </w:r>
             <w:r>
               <w:rPr>
                 <w:rFonts w:ascii="Times New Roman" w:hAnsi="Times New Roman"/>
                 <w:noProof/>
                 <w:webHidden/>
-                <w:sz w:val="26"/>
-                <w:szCs w:val="26"/>
+                <w:sz w:val="24"/>
+                <w:szCs w:val="24"/>
               </w:rPr>
             </w:r>
             <w:r>
@@ -2105,8 +2195,8 @@
                 <w:rFonts w:ascii="Times New Roman" w:hAnsi="Times New Roman"/>
                 <w:noProof/>
                 <w:webHidden/>
-                <w:sz w:val="26"/>
-                <w:szCs w:val="26"/>
+                <w:sz w:val="24"/>
+                <w:szCs w:val="24"/>
               </w:rPr>
               <w:fldChar w:fldCharType="separate"/>
             </w:r>
@@ -2115,8 +2205,8 @@
                 <w:rFonts w:ascii="Times New Roman" w:hAnsi="Times New Roman"/>
                 <w:noProof/>
                 <w:webHidden/>
-                <w:sz w:val="26"/>
-                <w:szCs w:val="26"/>
+                <w:sz w:val="24"/>
+                <w:szCs w:val="24"/>
               </w:rPr>
               <w:t>9</w:t>
             </w:r>
@@ -2125,8 +2215,8 @@
                 <w:rFonts w:ascii="Times New Roman" w:hAnsi="Times New Roman"/>
                 <w:noProof/>
                 <w:webHidden/>
-                <w:sz w:val="26"/>
-                <w:szCs w:val="26"/>
+                <w:sz w:val="24"/>
+                <w:szCs w:val="24"/>
               </w:rPr>
               <w:fldChar w:fldCharType="end"/>
             </w:r>
@@ -2142,19 +2232,18 @@
             <w:rPr>
               <w:rFonts w:ascii="Times New Roman" w:hAnsi="Times New Roman"/>
               <w:noProof/>
-              <w:sz w:val="26"/>
-              <w:szCs w:val="26"/>
+              <w:sz w:val="24"/>
+              <w:szCs w:val="24"/>
             </w:rPr>
           </w:pPr>
-          <w:hyperlink w:anchor="_Toc75411616" w:history="1">
+          <w:hyperlink w:anchor="_Toc75843778" w:history="1">
             <w:r>
               <w:rPr>
                 <w:rStyle w:val="Siuktni"/>
                 <w:rFonts w:ascii="Times New Roman" w:hAnsi="Times New Roman"/>
                 <w:noProof/>
-                <w:color w:val="auto"/>
-                <w:sz w:val="26"/>
-                <w:szCs w:val="26"/>
+                <w:sz w:val="24"/>
+                <w:szCs w:val="24"/>
               </w:rPr>
               <w:t>e. Chức năng sửa ghi chú</w:t>
             </w:r>
@@ -2163,8 +2252,8 @@
                 <w:rFonts w:ascii="Times New Roman" w:hAnsi="Times New Roman"/>
                 <w:noProof/>
                 <w:webHidden/>
-                <w:sz w:val="26"/>
-                <w:szCs w:val="26"/>
+                <w:sz w:val="24"/>
+                <w:szCs w:val="24"/>
               </w:rPr>
               <w:tab/>
             </w:r>
@@ -2173,8 +2262,8 @@
                 <w:rFonts w:ascii="Times New Roman" w:hAnsi="Times New Roman"/>
                 <w:noProof/>
                 <w:webHidden/>
-                <w:sz w:val="26"/>
-                <w:szCs w:val="26"/>
+                <w:sz w:val="24"/>
+                <w:szCs w:val="24"/>
               </w:rPr>
               <w:fldChar w:fldCharType="begin"/>
             </w:r>
@@ -2183,18 +2272,18 @@
                 <w:rFonts w:ascii="Times New Roman" w:hAnsi="Times New Roman"/>
                 <w:noProof/>
                 <w:webHidden/>
-                <w:sz w:val="26"/>
-                <w:szCs w:val="26"/>
-              </w:rPr>
-              <w:instrText xml:space="preserve"> PAGEREF _Toc75411616 \h </w:instrText>
+                <w:sz w:val="24"/>
+                <w:szCs w:val="24"/>
+              </w:rPr>
+              <w:instrText xml:space="preserve"> PAGEREF _Toc75843778 \h </w:instrText>
             </w:r>
             <w:r>
               <w:rPr>
                 <w:rFonts w:ascii="Times New Roman" w:hAnsi="Times New Roman"/>
                 <w:noProof/>
                 <w:webHidden/>
-                <w:sz w:val="26"/>
-                <w:szCs w:val="26"/>
+                <w:sz w:val="24"/>
+                <w:szCs w:val="24"/>
               </w:rPr>
             </w:r>
             <w:r>
@@ -2202,8 +2291,8 @@
                 <w:rFonts w:ascii="Times New Roman" w:hAnsi="Times New Roman"/>
                 <w:noProof/>
                 <w:webHidden/>
-                <w:sz w:val="26"/>
-                <w:szCs w:val="26"/>
+                <w:sz w:val="24"/>
+                <w:szCs w:val="24"/>
               </w:rPr>
               <w:fldChar w:fldCharType="separate"/>
             </w:r>
@@ -2212,8 +2301,8 @@
                 <w:rFonts w:ascii="Times New Roman" w:hAnsi="Times New Roman"/>
                 <w:noProof/>
                 <w:webHidden/>
-                <w:sz w:val="26"/>
-                <w:szCs w:val="26"/>
+                <w:sz w:val="24"/>
+                <w:szCs w:val="24"/>
               </w:rPr>
               <w:t>10</w:t>
             </w:r>
@@ -2222,8 +2311,8 @@
                 <w:rFonts w:ascii="Times New Roman" w:hAnsi="Times New Roman"/>
                 <w:noProof/>
                 <w:webHidden/>
-                <w:sz w:val="26"/>
-                <w:szCs w:val="26"/>
+                <w:sz w:val="24"/>
+                <w:szCs w:val="24"/>
               </w:rPr>
               <w:fldChar w:fldCharType="end"/>
             </w:r>
@@ -2239,19 +2328,18 @@
             <w:rPr>
               <w:rFonts w:ascii="Times New Roman" w:hAnsi="Times New Roman"/>
               <w:noProof/>
-              <w:sz w:val="26"/>
-              <w:szCs w:val="26"/>
+              <w:sz w:val="24"/>
+              <w:szCs w:val="24"/>
             </w:rPr>
           </w:pPr>
-          <w:hyperlink w:anchor="_Toc75411617" w:history="1">
+          <w:hyperlink w:anchor="_Toc75843779" w:history="1">
             <w:r>
               <w:rPr>
                 <w:rStyle w:val="Siuktni"/>
                 <w:rFonts w:ascii="Times New Roman" w:hAnsi="Times New Roman"/>
                 <w:noProof/>
-                <w:color w:val="auto"/>
-                <w:sz w:val="26"/>
-                <w:szCs w:val="26"/>
+                <w:sz w:val="24"/>
+                <w:szCs w:val="24"/>
               </w:rPr>
               <w:t>f. Chức năng xoá ghi chú(từ trang chính)</w:t>
             </w:r>
@@ -2260,8 +2348,8 @@
                 <w:rFonts w:ascii="Times New Roman" w:hAnsi="Times New Roman"/>
                 <w:noProof/>
                 <w:webHidden/>
-                <w:sz w:val="26"/>
-                <w:szCs w:val="26"/>
+                <w:sz w:val="24"/>
+                <w:szCs w:val="24"/>
               </w:rPr>
               <w:tab/>
             </w:r>
@@ -2270,8 +2358,8 @@
                 <w:rFonts w:ascii="Times New Roman" w:hAnsi="Times New Roman"/>
                 <w:noProof/>
                 <w:webHidden/>
-                <w:sz w:val="26"/>
-                <w:szCs w:val="26"/>
+                <w:sz w:val="24"/>
+                <w:szCs w:val="24"/>
               </w:rPr>
               <w:fldChar w:fldCharType="begin"/>
             </w:r>
@@ -2280,18 +2368,18 @@
                 <w:rFonts w:ascii="Times New Roman" w:hAnsi="Times New Roman"/>
                 <w:noProof/>
                 <w:webHidden/>
-                <w:sz w:val="26"/>
-                <w:szCs w:val="26"/>
-              </w:rPr>
-              <w:instrText xml:space="preserve"> PAGEREF _Toc75411617 \h </w:instrText>
+                <w:sz w:val="24"/>
+                <w:szCs w:val="24"/>
+              </w:rPr>
+              <w:instrText xml:space="preserve"> PAGEREF _Toc75843779 \h </w:instrText>
             </w:r>
             <w:r>
               <w:rPr>
                 <w:rFonts w:ascii="Times New Roman" w:hAnsi="Times New Roman"/>
                 <w:noProof/>
                 <w:webHidden/>
-                <w:sz w:val="26"/>
-                <w:szCs w:val="26"/>
+                <w:sz w:val="24"/>
+                <w:szCs w:val="24"/>
               </w:rPr>
             </w:r>
             <w:r>
@@ -2299,8 +2387,8 @@
                 <w:rFonts w:ascii="Times New Roman" w:hAnsi="Times New Roman"/>
                 <w:noProof/>
                 <w:webHidden/>
-                <w:sz w:val="26"/>
-                <w:szCs w:val="26"/>
+                <w:sz w:val="24"/>
+                <w:szCs w:val="24"/>
               </w:rPr>
               <w:fldChar w:fldCharType="separate"/>
             </w:r>
@@ -2309,8 +2397,8 @@
                 <w:rFonts w:ascii="Times New Roman" w:hAnsi="Times New Roman"/>
                 <w:noProof/>
                 <w:webHidden/>
-                <w:sz w:val="26"/>
-                <w:szCs w:val="26"/>
+                <w:sz w:val="24"/>
+                <w:szCs w:val="24"/>
               </w:rPr>
               <w:t>11</w:t>
             </w:r>
@@ -2319,8 +2407,8 @@
                 <w:rFonts w:ascii="Times New Roman" w:hAnsi="Times New Roman"/>
                 <w:noProof/>
                 <w:webHidden/>
-                <w:sz w:val="26"/>
-                <w:szCs w:val="26"/>
+                <w:sz w:val="24"/>
+                <w:szCs w:val="24"/>
               </w:rPr>
               <w:fldChar w:fldCharType="end"/>
             </w:r>
@@ -2336,19 +2424,18 @@
             <w:rPr>
               <w:rFonts w:ascii="Times New Roman" w:hAnsi="Times New Roman"/>
               <w:noProof/>
-              <w:sz w:val="26"/>
-              <w:szCs w:val="26"/>
+              <w:sz w:val="24"/>
+              <w:szCs w:val="24"/>
             </w:rPr>
           </w:pPr>
-          <w:hyperlink w:anchor="_Toc75411618" w:history="1">
+          <w:hyperlink w:anchor="_Toc75843780" w:history="1">
             <w:r>
               <w:rPr>
                 <w:rStyle w:val="Siuktni"/>
                 <w:rFonts w:ascii="Times New Roman" w:hAnsi="Times New Roman"/>
                 <w:noProof/>
-                <w:color w:val="auto"/>
-                <w:sz w:val="26"/>
-                <w:szCs w:val="26"/>
+                <w:sz w:val="24"/>
+                <w:szCs w:val="24"/>
               </w:rPr>
               <w:t>g. Chức năng xoá ghi chú(từ trang chi tiết)</w:t>
             </w:r>
@@ -2357,8 +2444,8 @@
                 <w:rFonts w:ascii="Times New Roman" w:hAnsi="Times New Roman"/>
                 <w:noProof/>
                 <w:webHidden/>
-                <w:sz w:val="26"/>
-                <w:szCs w:val="26"/>
+                <w:sz w:val="24"/>
+                <w:szCs w:val="24"/>
               </w:rPr>
               <w:tab/>
             </w:r>
@@ -2367,8 +2454,8 @@
                 <w:rFonts w:ascii="Times New Roman" w:hAnsi="Times New Roman"/>
                 <w:noProof/>
                 <w:webHidden/>
-                <w:sz w:val="26"/>
-                <w:szCs w:val="26"/>
+                <w:sz w:val="24"/>
+                <w:szCs w:val="24"/>
               </w:rPr>
               <w:fldChar w:fldCharType="begin"/>
             </w:r>
@@ -2377,18 +2464,18 @@
                 <w:rFonts w:ascii="Times New Roman" w:hAnsi="Times New Roman"/>
                 <w:noProof/>
                 <w:webHidden/>
-                <w:sz w:val="26"/>
-                <w:szCs w:val="26"/>
-              </w:rPr>
-              <w:instrText xml:space="preserve"> PAGEREF _Toc75411618 \h </w:instrText>
+                <w:sz w:val="24"/>
+                <w:szCs w:val="24"/>
+              </w:rPr>
+              <w:instrText xml:space="preserve"> PAGEREF _Toc75843780 \h </w:instrText>
             </w:r>
             <w:r>
               <w:rPr>
                 <w:rFonts w:ascii="Times New Roman" w:hAnsi="Times New Roman"/>
                 <w:noProof/>
                 <w:webHidden/>
-                <w:sz w:val="26"/>
-                <w:szCs w:val="26"/>
+                <w:sz w:val="24"/>
+                <w:szCs w:val="24"/>
               </w:rPr>
             </w:r>
             <w:r>
@@ -2396,8 +2483,8 @@
                 <w:rFonts w:ascii="Times New Roman" w:hAnsi="Times New Roman"/>
                 <w:noProof/>
                 <w:webHidden/>
-                <w:sz w:val="26"/>
-                <w:szCs w:val="26"/>
+                <w:sz w:val="24"/>
+                <w:szCs w:val="24"/>
               </w:rPr>
               <w:fldChar w:fldCharType="separate"/>
             </w:r>
@@ -2406,8 +2493,8 @@
                 <w:rFonts w:ascii="Times New Roman" w:hAnsi="Times New Roman"/>
                 <w:noProof/>
                 <w:webHidden/>
-                <w:sz w:val="26"/>
-                <w:szCs w:val="26"/>
+                <w:sz w:val="24"/>
+                <w:szCs w:val="24"/>
               </w:rPr>
               <w:t>12</w:t>
             </w:r>
@@ -2416,8 +2503,8 @@
                 <w:rFonts w:ascii="Times New Roman" w:hAnsi="Times New Roman"/>
                 <w:noProof/>
                 <w:webHidden/>
-                <w:sz w:val="26"/>
-                <w:szCs w:val="26"/>
+                <w:sz w:val="24"/>
+                <w:szCs w:val="24"/>
               </w:rPr>
               <w:fldChar w:fldCharType="end"/>
             </w:r>
@@ -2433,19 +2520,18 @@
             <w:rPr>
               <w:rFonts w:ascii="Times New Roman" w:hAnsi="Times New Roman"/>
               <w:noProof/>
-              <w:sz w:val="26"/>
-              <w:szCs w:val="26"/>
+              <w:sz w:val="24"/>
+              <w:szCs w:val="24"/>
             </w:rPr>
           </w:pPr>
-          <w:hyperlink w:anchor="_Toc75411619" w:history="1">
+          <w:hyperlink w:anchor="_Toc75843781" w:history="1">
             <w:r>
               <w:rPr>
                 <w:rStyle w:val="Siuktni"/>
                 <w:rFonts w:ascii="Times New Roman" w:hAnsi="Times New Roman"/>
                 <w:noProof/>
-                <w:color w:val="auto"/>
-                <w:sz w:val="26"/>
-                <w:szCs w:val="26"/>
+                <w:sz w:val="24"/>
+                <w:szCs w:val="24"/>
               </w:rPr>
               <w:t>h. Chức năng sao chép ghi chú</w:t>
             </w:r>
@@ -2454,8 +2540,8 @@
                 <w:rFonts w:ascii="Times New Roman" w:hAnsi="Times New Roman"/>
                 <w:noProof/>
                 <w:webHidden/>
-                <w:sz w:val="26"/>
-                <w:szCs w:val="26"/>
+                <w:sz w:val="24"/>
+                <w:szCs w:val="24"/>
               </w:rPr>
               <w:tab/>
             </w:r>
@@ -2464,8 +2550,8 @@
                 <w:rFonts w:ascii="Times New Roman" w:hAnsi="Times New Roman"/>
                 <w:noProof/>
                 <w:webHidden/>
-                <w:sz w:val="26"/>
-                <w:szCs w:val="26"/>
+                <w:sz w:val="24"/>
+                <w:szCs w:val="24"/>
               </w:rPr>
               <w:fldChar w:fldCharType="begin"/>
             </w:r>
@@ -2474,18 +2560,18 @@
                 <w:rFonts w:ascii="Times New Roman" w:hAnsi="Times New Roman"/>
                 <w:noProof/>
                 <w:webHidden/>
-                <w:sz w:val="26"/>
-                <w:szCs w:val="26"/>
-              </w:rPr>
-              <w:instrText xml:space="preserve"> PAGEREF _Toc75411619 \h </w:instrText>
+                <w:sz w:val="24"/>
+                <w:szCs w:val="24"/>
+              </w:rPr>
+              <w:instrText xml:space="preserve"> PAGEREF _Toc75843781 \h </w:instrText>
             </w:r>
             <w:r>
               <w:rPr>
                 <w:rFonts w:ascii="Times New Roman" w:hAnsi="Times New Roman"/>
                 <w:noProof/>
                 <w:webHidden/>
-                <w:sz w:val="26"/>
-                <w:szCs w:val="26"/>
+                <w:sz w:val="24"/>
+                <w:szCs w:val="24"/>
               </w:rPr>
             </w:r>
             <w:r>
@@ -2493,8 +2579,8 @@
                 <w:rFonts w:ascii="Times New Roman" w:hAnsi="Times New Roman"/>
                 <w:noProof/>
                 <w:webHidden/>
-                <w:sz w:val="26"/>
-                <w:szCs w:val="26"/>
+                <w:sz w:val="24"/>
+                <w:szCs w:val="24"/>
               </w:rPr>
               <w:fldChar w:fldCharType="separate"/>
             </w:r>
@@ -2503,8 +2589,8 @@
                 <w:rFonts w:ascii="Times New Roman" w:hAnsi="Times New Roman"/>
                 <w:noProof/>
                 <w:webHidden/>
-                <w:sz w:val="26"/>
-                <w:szCs w:val="26"/>
+                <w:sz w:val="24"/>
+                <w:szCs w:val="24"/>
               </w:rPr>
               <w:t>13</w:t>
             </w:r>
@@ -2513,8 +2599,8 @@
                 <w:rFonts w:ascii="Times New Roman" w:hAnsi="Times New Roman"/>
                 <w:noProof/>
                 <w:webHidden/>
-                <w:sz w:val="26"/>
-                <w:szCs w:val="26"/>
+                <w:sz w:val="24"/>
+                <w:szCs w:val="24"/>
               </w:rPr>
               <w:fldChar w:fldCharType="end"/>
             </w:r>
@@ -2531,11 +2617,11 @@
             <w:rPr>
               <w:rFonts w:ascii="Times New Roman" w:hAnsi="Times New Roman"/>
               <w:noProof/>
-              <w:sz w:val="26"/>
-              <w:szCs w:val="26"/>
+              <w:sz w:val="24"/>
+              <w:szCs w:val="24"/>
             </w:rPr>
           </w:pPr>
-          <w:hyperlink w:anchor="_Toc75411620" w:history="1">
+          <w:hyperlink w:anchor="_Toc75843782" w:history="1">
             <w:r>
               <w:rPr>
                 <w:rStyle w:val="Siuktni"/>
@@ -2543,9 +2629,8 @@
                 <w:b/>
                 <w:bCs/>
                 <w:noProof/>
-                <w:color w:val="auto"/>
-                <w:sz w:val="26"/>
-                <w:szCs w:val="26"/>
+                <w:sz w:val="24"/>
+                <w:szCs w:val="24"/>
               </w:rPr>
               <w:t>II.</w:t>
             </w:r>
@@ -2553,8 +2638,8 @@
               <w:rPr>
                 <w:rFonts w:ascii="Times New Roman" w:hAnsi="Times New Roman"/>
                 <w:noProof/>
-                <w:sz w:val="26"/>
-                <w:szCs w:val="26"/>
+                <w:sz w:val="24"/>
+                <w:szCs w:val="24"/>
               </w:rPr>
               <w:tab/>
             </w:r>
@@ -2565,9 +2650,8 @@
                 <w:b/>
                 <w:bCs/>
                 <w:noProof/>
-                <w:color w:val="auto"/>
-                <w:sz w:val="26"/>
-                <w:szCs w:val="26"/>
+                <w:sz w:val="24"/>
+                <w:szCs w:val="24"/>
               </w:rPr>
               <w:t>Giao diện và hướng dẫn sử dụng</w:t>
             </w:r>
@@ -2576,8 +2660,8 @@
                 <w:rFonts w:ascii="Times New Roman" w:hAnsi="Times New Roman"/>
                 <w:noProof/>
                 <w:webHidden/>
-                <w:sz w:val="26"/>
-                <w:szCs w:val="26"/>
+                <w:sz w:val="24"/>
+                <w:szCs w:val="24"/>
               </w:rPr>
               <w:tab/>
             </w:r>
@@ -2586,8 +2670,8 @@
                 <w:rFonts w:ascii="Times New Roman" w:hAnsi="Times New Roman"/>
                 <w:noProof/>
                 <w:webHidden/>
-                <w:sz w:val="26"/>
-                <w:szCs w:val="26"/>
+                <w:sz w:val="24"/>
+                <w:szCs w:val="24"/>
               </w:rPr>
               <w:fldChar w:fldCharType="begin"/>
             </w:r>
@@ -2596,18 +2680,18 @@
                 <w:rFonts w:ascii="Times New Roman" w:hAnsi="Times New Roman"/>
                 <w:noProof/>
                 <w:webHidden/>
-                <w:sz w:val="26"/>
-                <w:szCs w:val="26"/>
-              </w:rPr>
-              <w:instrText xml:space="preserve"> PAGEREF _Toc75411620 \h </w:instrText>
+                <w:sz w:val="24"/>
+                <w:szCs w:val="24"/>
+              </w:rPr>
+              <w:instrText xml:space="preserve"> PAGEREF _Toc75843782 \h </w:instrText>
             </w:r>
             <w:r>
               <w:rPr>
                 <w:rFonts w:ascii="Times New Roman" w:hAnsi="Times New Roman"/>
                 <w:noProof/>
                 <w:webHidden/>
-                <w:sz w:val="26"/>
-                <w:szCs w:val="26"/>
+                <w:sz w:val="24"/>
+                <w:szCs w:val="24"/>
               </w:rPr>
             </w:r>
             <w:r>
@@ -2615,8 +2699,8 @@
                 <w:rFonts w:ascii="Times New Roman" w:hAnsi="Times New Roman"/>
                 <w:noProof/>
                 <w:webHidden/>
-                <w:sz w:val="26"/>
-                <w:szCs w:val="26"/>
+                <w:sz w:val="24"/>
+                <w:szCs w:val="24"/>
               </w:rPr>
               <w:fldChar w:fldCharType="separate"/>
             </w:r>
@@ -2625,8 +2709,8 @@
                 <w:rFonts w:ascii="Times New Roman" w:hAnsi="Times New Roman"/>
                 <w:noProof/>
                 <w:webHidden/>
-                <w:sz w:val="26"/>
-                <w:szCs w:val="26"/>
+                <w:sz w:val="24"/>
+                <w:szCs w:val="24"/>
               </w:rPr>
               <w:t>14</w:t>
             </w:r>
@@ -2635,8 +2719,8 @@
                 <w:rFonts w:ascii="Times New Roman" w:hAnsi="Times New Roman"/>
                 <w:noProof/>
                 <w:webHidden/>
-                <w:sz w:val="26"/>
-                <w:szCs w:val="26"/>
+                <w:sz w:val="24"/>
+                <w:szCs w:val="24"/>
               </w:rPr>
               <w:fldChar w:fldCharType="end"/>
             </w:r>
@@ -2652,11 +2736,11 @@
             <w:rPr>
               <w:rFonts w:ascii="Times New Roman" w:hAnsi="Times New Roman"/>
               <w:noProof/>
-              <w:sz w:val="26"/>
-              <w:szCs w:val="26"/>
+              <w:sz w:val="24"/>
+              <w:szCs w:val="24"/>
             </w:rPr>
           </w:pPr>
-          <w:hyperlink w:anchor="_Toc75411621" w:history="1">
+          <w:hyperlink w:anchor="_Toc75843783" w:history="1">
             <w:r>
               <w:rPr>
                 <w:rStyle w:val="Siuktni"/>
@@ -2664,9 +2748,8 @@
                 <w:b/>
                 <w:bCs/>
                 <w:noProof/>
-                <w:color w:val="auto"/>
-                <w:sz w:val="26"/>
-                <w:szCs w:val="26"/>
+                <w:sz w:val="24"/>
+                <w:szCs w:val="24"/>
               </w:rPr>
               <w:t>III. Tổng kết</w:t>
             </w:r>
@@ -2675,8 +2758,8 @@
                 <w:rFonts w:ascii="Times New Roman" w:hAnsi="Times New Roman"/>
                 <w:noProof/>
                 <w:webHidden/>
-                <w:sz w:val="26"/>
-                <w:szCs w:val="26"/>
+                <w:sz w:val="24"/>
+                <w:szCs w:val="24"/>
               </w:rPr>
               <w:tab/>
             </w:r>
@@ -2685,8 +2768,8 @@
                 <w:rFonts w:ascii="Times New Roman" w:hAnsi="Times New Roman"/>
                 <w:noProof/>
                 <w:webHidden/>
-                <w:sz w:val="26"/>
-                <w:szCs w:val="26"/>
+                <w:sz w:val="24"/>
+                <w:szCs w:val="24"/>
               </w:rPr>
               <w:fldChar w:fldCharType="begin"/>
             </w:r>
@@ -2695,18 +2778,18 @@
                 <w:rFonts w:ascii="Times New Roman" w:hAnsi="Times New Roman"/>
                 <w:noProof/>
                 <w:webHidden/>
-                <w:sz w:val="26"/>
-                <w:szCs w:val="26"/>
-              </w:rPr>
-              <w:instrText xml:space="preserve"> PAGEREF _Toc75411621 \h </w:instrText>
+                <w:sz w:val="24"/>
+                <w:szCs w:val="24"/>
+              </w:rPr>
+              <w:instrText xml:space="preserve"> PAGEREF _Toc75843783 \h </w:instrText>
             </w:r>
             <w:r>
               <w:rPr>
                 <w:rFonts w:ascii="Times New Roman" w:hAnsi="Times New Roman"/>
                 <w:noProof/>
                 <w:webHidden/>
-                <w:sz w:val="26"/>
-                <w:szCs w:val="26"/>
+                <w:sz w:val="24"/>
+                <w:szCs w:val="24"/>
               </w:rPr>
             </w:r>
             <w:r>
@@ -2714,8 +2797,8 @@
                 <w:rFonts w:ascii="Times New Roman" w:hAnsi="Times New Roman"/>
                 <w:noProof/>
                 <w:webHidden/>
-                <w:sz w:val="26"/>
-                <w:szCs w:val="26"/>
+                <w:sz w:val="24"/>
+                <w:szCs w:val="24"/>
               </w:rPr>
               <w:fldChar w:fldCharType="separate"/>
             </w:r>
@@ -2724,18 +2807,18 @@
                 <w:rFonts w:ascii="Times New Roman" w:hAnsi="Times New Roman"/>
                 <w:noProof/>
                 <w:webHidden/>
-                <w:sz w:val="26"/>
-                <w:szCs w:val="26"/>
-              </w:rPr>
-              <w:t>21</w:t>
+                <w:sz w:val="24"/>
+                <w:szCs w:val="24"/>
+              </w:rPr>
+              <w:t>22</w:t>
             </w:r>
             <w:r>
               <w:rPr>
                 <w:rFonts w:ascii="Times New Roman" w:hAnsi="Times New Roman"/>
                 <w:noProof/>
                 <w:webHidden/>
-                <w:sz w:val="26"/>
-                <w:szCs w:val="26"/>
+                <w:sz w:val="24"/>
+                <w:szCs w:val="24"/>
               </w:rPr>
               <w:fldChar w:fldCharType="end"/>
             </w:r>
@@ -2751,19 +2834,18 @@
             <w:rPr>
               <w:rFonts w:ascii="Times New Roman" w:hAnsi="Times New Roman"/>
               <w:noProof/>
-              <w:sz w:val="26"/>
-              <w:szCs w:val="26"/>
+              <w:sz w:val="24"/>
+              <w:szCs w:val="24"/>
             </w:rPr>
           </w:pPr>
-          <w:hyperlink w:anchor="_Toc75411622" w:history="1">
+          <w:hyperlink w:anchor="_Toc75843784" w:history="1">
             <w:r>
               <w:rPr>
                 <w:rStyle w:val="Siuktni"/>
                 <w:rFonts w:ascii="Times New Roman" w:hAnsi="Times New Roman"/>
                 <w:noProof/>
-                <w:color w:val="auto"/>
-                <w:sz w:val="26"/>
-                <w:szCs w:val="26"/>
+                <w:sz w:val="24"/>
+                <w:szCs w:val="24"/>
               </w:rPr>
               <w:t>1. Phân công công việc</w:t>
             </w:r>
@@ -2772,8 +2854,8 @@
                 <w:rFonts w:ascii="Times New Roman" w:hAnsi="Times New Roman"/>
                 <w:noProof/>
                 <w:webHidden/>
-                <w:sz w:val="26"/>
-                <w:szCs w:val="26"/>
+                <w:sz w:val="24"/>
+                <w:szCs w:val="24"/>
               </w:rPr>
               <w:tab/>
             </w:r>
@@ -2782,8 +2864,8 @@
                 <w:rFonts w:ascii="Times New Roman" w:hAnsi="Times New Roman"/>
                 <w:noProof/>
                 <w:webHidden/>
-                <w:sz w:val="26"/>
-                <w:szCs w:val="26"/>
+                <w:sz w:val="24"/>
+                <w:szCs w:val="24"/>
               </w:rPr>
               <w:fldChar w:fldCharType="begin"/>
             </w:r>
@@ -2792,18 +2874,18 @@
                 <w:rFonts w:ascii="Times New Roman" w:hAnsi="Times New Roman"/>
                 <w:noProof/>
                 <w:webHidden/>
-                <w:sz w:val="26"/>
-                <w:szCs w:val="26"/>
-              </w:rPr>
-              <w:instrText xml:space="preserve"> PAGEREF _Toc75411622 \h </w:instrText>
+                <w:sz w:val="24"/>
+                <w:szCs w:val="24"/>
+              </w:rPr>
+              <w:instrText xml:space="preserve"> PAGEREF _Toc75843784 \h </w:instrText>
             </w:r>
             <w:r>
               <w:rPr>
                 <w:rFonts w:ascii="Times New Roman" w:hAnsi="Times New Roman"/>
                 <w:noProof/>
                 <w:webHidden/>
-                <w:sz w:val="26"/>
-                <w:szCs w:val="26"/>
+                <w:sz w:val="24"/>
+                <w:szCs w:val="24"/>
               </w:rPr>
             </w:r>
             <w:r>
@@ -2811,8 +2893,8 @@
                 <w:rFonts w:ascii="Times New Roman" w:hAnsi="Times New Roman"/>
                 <w:noProof/>
                 <w:webHidden/>
-                <w:sz w:val="26"/>
-                <w:szCs w:val="26"/>
+                <w:sz w:val="24"/>
+                <w:szCs w:val="24"/>
               </w:rPr>
               <w:fldChar w:fldCharType="separate"/>
             </w:r>
@@ -2821,18 +2903,114 @@
                 <w:rFonts w:ascii="Times New Roman" w:hAnsi="Times New Roman"/>
                 <w:noProof/>
                 <w:webHidden/>
-                <w:sz w:val="26"/>
-                <w:szCs w:val="26"/>
-              </w:rPr>
-              <w:t>21</w:t>
+                <w:sz w:val="24"/>
+                <w:szCs w:val="24"/>
+              </w:rPr>
+              <w:t>22</w:t>
             </w:r>
             <w:r>
               <w:rPr>
                 <w:rFonts w:ascii="Times New Roman" w:hAnsi="Times New Roman"/>
                 <w:noProof/>
                 <w:webHidden/>
-                <w:sz w:val="26"/>
-                <w:szCs w:val="26"/>
+                <w:sz w:val="24"/>
+                <w:szCs w:val="24"/>
+              </w:rPr>
+              <w:fldChar w:fldCharType="end"/>
+            </w:r>
+          </w:hyperlink>
+        </w:p>
+        <w:p>
+          <w:pPr>
+            <w:pStyle w:val="Mucluc2"/>
+            <w:tabs>
+              <w:tab w:val="right" w:leader="dot" w:pos="9350"/>
+            </w:tabs>
+            <w:spacing w:line="360" w:lineRule="auto"/>
+            <w:rPr>
+              <w:rFonts w:ascii="Times New Roman" w:hAnsi="Times New Roman"/>
+              <w:noProof/>
+              <w:sz w:val="24"/>
+              <w:szCs w:val="24"/>
+            </w:rPr>
+          </w:pPr>
+          <w:hyperlink w:anchor="_Toc75843785" w:history="1">
+            <w:r>
+              <w:rPr>
+                <w:rStyle w:val="Siuktni"/>
+                <w:rFonts w:ascii="Times New Roman" w:hAnsi="Times New Roman"/>
+                <w:noProof/>
+                <w:sz w:val="24"/>
+                <w:szCs w:val="24"/>
+              </w:rPr>
+              <w:t>2. Các công cụ sử dụng</w:t>
+            </w:r>
+            <w:r>
+              <w:rPr>
+                <w:rFonts w:ascii="Times New Roman" w:hAnsi="Times New Roman"/>
+                <w:noProof/>
+                <w:webHidden/>
+                <w:sz w:val="24"/>
+                <w:szCs w:val="24"/>
+              </w:rPr>
+              <w:tab/>
+            </w:r>
+            <w:r>
+              <w:rPr>
+                <w:rFonts w:ascii="Times New Roman" w:hAnsi="Times New Roman"/>
+                <w:noProof/>
+                <w:webHidden/>
+                <w:sz w:val="24"/>
+                <w:szCs w:val="24"/>
+              </w:rPr>
+              <w:fldChar w:fldCharType="begin"/>
+            </w:r>
+            <w:r>
+              <w:rPr>
+                <w:rFonts w:ascii="Times New Roman" w:hAnsi="Times New Roman"/>
+                <w:noProof/>
+                <w:webHidden/>
+                <w:sz w:val="24"/>
+                <w:szCs w:val="24"/>
+              </w:rPr>
+              <w:instrText xml:space="preserve"> PAGEREF _Toc75843785 \h </w:instrText>
+            </w:r>
+            <w:r>
+              <w:rPr>
+                <w:rFonts w:ascii="Times New Roman" w:hAnsi="Times New Roman"/>
+                <w:noProof/>
+                <w:webHidden/>
+                <w:sz w:val="24"/>
+                <w:szCs w:val="24"/>
+              </w:rPr>
+            </w:r>
+            <w:r>
+              <w:rPr>
+                <w:rFonts w:ascii="Times New Roman" w:hAnsi="Times New Roman"/>
+                <w:noProof/>
+                <w:webHidden/>
+                <w:sz w:val="24"/>
+                <w:szCs w:val="24"/>
+              </w:rPr>
+              <w:fldChar w:fldCharType="separate"/>
+            </w:r>
+            <w:r>
+              <w:rPr>
+                <w:rFonts w:ascii="Times New Roman" w:hAnsi="Times New Roman"/>
+                <w:noProof/>
+                <w:webHidden/>
+                <w:sz w:val="24"/>
+                <w:szCs w:val="24"/>
+              </w:rPr>
+              <w:t>22</w:t>
+            </w:r>
+            <w:r>
+              <w:rPr>
+                <w:rFonts w:ascii="Times New Roman" w:hAnsi="Times New Roman"/>
+                <w:noProof/>
+                <w:webHidden/>
+                <w:sz w:val="24"/>
+                <w:szCs w:val="24"/>
               </w:rPr>
               <w:fldChar w:fldCharType="end"/>
             </w:r>
@@ -2849,97 +3027,16 @@
               <w:rFonts w:cstheme="minorBidi"/>
             </w:rPr>
           </w:pPr>
-          <w:hyperlink w:anchor="_Toc75411623" w:history="1">
-            <w:r>
-              <w:rPr>
-                <w:rStyle w:val="Siuktni"/>
-                <w:rFonts w:ascii="Times New Roman" w:hAnsi="Times New Roman"/>
-                <w:noProof/>
-                <w:color w:val="auto"/>
-                <w:sz w:val="26"/>
-                <w:szCs w:val="26"/>
-              </w:rPr>
-              <w:t>2. Các công cụ sử dụng</w:t>
-            </w:r>
-            <w:r>
-              <w:rPr>
-                <w:rFonts w:ascii="Times New Roman" w:hAnsi="Times New Roman"/>
-                <w:noProof/>
-                <w:webHidden/>
-                <w:sz w:val="26"/>
-                <w:szCs w:val="26"/>
-              </w:rPr>
-              <w:tab/>
-            </w:r>
-            <w:r>
-              <w:rPr>
-                <w:rFonts w:ascii="Times New Roman" w:hAnsi="Times New Roman"/>
-                <w:noProof/>
-                <w:webHidden/>
-                <w:sz w:val="26"/>
-                <w:szCs w:val="26"/>
-              </w:rPr>
-              <w:fldChar w:fldCharType="begin"/>
-            </w:r>
-            <w:r>
-              <w:rPr>
-                <w:rFonts w:ascii="Times New Roman" w:hAnsi="Times New Roman"/>
-                <w:noProof/>
-                <w:webHidden/>
-                <w:sz w:val="26"/>
-                <w:szCs w:val="26"/>
-              </w:rPr>
-              <w:instrText xml:space="preserve"> PAGEREF _Toc75411623 \h </w:instrText>
-            </w:r>
-            <w:r>
-              <w:rPr>
-                <w:rFonts w:ascii="Times New Roman" w:hAnsi="Times New Roman"/>
-                <w:noProof/>
-                <w:webHidden/>
-                <w:sz w:val="26"/>
-                <w:szCs w:val="26"/>
-              </w:rPr>
-            </w:r>
-            <w:r>
-              <w:rPr>
-                <w:rFonts w:ascii="Times New Roman" w:hAnsi="Times New Roman"/>
-                <w:noProof/>
-                <w:webHidden/>
-                <w:sz w:val="26"/>
-                <w:szCs w:val="26"/>
-              </w:rPr>
-              <w:fldChar w:fldCharType="separate"/>
-            </w:r>
-            <w:r>
-              <w:rPr>
-                <w:rFonts w:ascii="Times New Roman" w:hAnsi="Times New Roman"/>
-                <w:noProof/>
-                <w:webHidden/>
-                <w:sz w:val="26"/>
-                <w:szCs w:val="26"/>
-              </w:rPr>
-              <w:t>21</w:t>
-            </w:r>
-            <w:r>
-              <w:rPr>
-                <w:rFonts w:ascii="Times New Roman" w:hAnsi="Times New Roman"/>
-                <w:noProof/>
-                <w:webHidden/>
-                <w:sz w:val="26"/>
-                <w:szCs w:val="26"/>
-              </w:rPr>
-              <w:fldChar w:fldCharType="end"/>
-            </w:r>
-          </w:hyperlink>
           <w:r>
             <w:rPr>
               <w:rFonts w:ascii="Times New Roman" w:hAnsi="Times New Roman"/>
               <w:b/>
               <w:bCs/>
-              <w:sz w:val="26"/>
-              <w:szCs w:val="26"/>
+              <w:sz w:val="24"/>
+              <w:szCs w:val="24"/>
               <w:lang w:val="vi-VN"/>
             </w:rPr>
+            <w:lastRenderedPageBreak/>
             <w:fldChar w:fldCharType="end"/>
           </w:r>
         </w:p>
@@ -2958,7 +3055,7 @@
           <w:szCs w:val="28"/>
         </w:rPr>
       </w:pPr>
-      <w:bookmarkStart w:id="0" w:name="_Toc75411602"/>
+      <w:bookmarkStart w:id="0" w:name="_Toc75843763"/>
       <w:r>
         <w:rPr>
           <w:rFonts w:ascii="Times New Roman" w:hAnsi="Times New Roman" w:cs="Times New Roman"/>
@@ -2967,7 +3064,6 @@
           <w:sz w:val="28"/>
           <w:szCs w:val="28"/>
         </w:rPr>
-        <w:lastRenderedPageBreak/>
         <w:t xml:space="preserve">I. </w:t>
       </w:r>
       <w:r>
@@ -3014,7 +3110,7 @@
           <w:szCs w:val="28"/>
         </w:rPr>
       </w:pPr>
-      <w:bookmarkStart w:id="1" w:name="_Toc75411603"/>
+      <w:bookmarkStart w:id="1" w:name="_Toc75843764"/>
       <w:r>
         <w:rPr>
           <w:rFonts w:ascii="Times New Roman" w:hAnsi="Times New Roman" w:cs="Times New Roman"/>
@@ -3125,7 +3221,7 @@
           <w:szCs w:val="28"/>
         </w:rPr>
       </w:pPr>
-      <w:bookmarkStart w:id="2" w:name="_Toc75411604"/>
+      <w:bookmarkStart w:id="2" w:name="_Toc75843765"/>
       <w:r>
         <w:rPr>
           <w:rFonts w:ascii="Times New Roman" w:hAnsi="Times New Roman" w:cs="Times New Roman"/>
@@ -3174,7 +3270,7 @@
           <w:szCs w:val="28"/>
         </w:rPr>
       </w:pPr>
-      <w:bookmarkStart w:id="3" w:name="_Toc75411605"/>
+      <w:bookmarkStart w:id="3" w:name="_Toc75843766"/>
       <w:r>
         <w:rPr>
           <w:rFonts w:ascii="Times New Roman" w:hAnsi="Times New Roman" w:cs="Times New Roman"/>
@@ -3187,9 +3283,36 @@
     </w:p>
     <w:p>
       <w:pPr>
+        <w:pStyle w:val="oancuaDanhsach"/>
         <w:numPr>
-          <w:ilvl w:val="2"/>
-          <w:numId w:val="27"/>
+          <w:ilvl w:val="0"/>
+          <w:numId w:val="34"/>
+        </w:numPr>
+        <w:jc w:val="both"/>
+        <w:outlineLvl w:val="2"/>
+        <w:rPr>
+          <w:rFonts w:ascii="Times New Roman" w:hAnsi="Times New Roman" w:cs="Times New Roman"/>
+          <w:sz w:val="28"/>
+          <w:szCs w:val="28"/>
+        </w:rPr>
+      </w:pPr>
+      <w:bookmarkStart w:id="4" w:name="_Toc75843767"/>
+      <w:r>
+        <w:rPr>
+          <w:rFonts w:ascii="Times New Roman" w:hAnsi="Times New Roman" w:cs="Times New Roman"/>
+          <w:sz w:val="28"/>
+          <w:szCs w:val="28"/>
+        </w:rPr>
+        <w:t>Tự động đăng nhập</w:t>
+      </w:r>
+      <w:bookmarkEnd w:id="4"/>
+    </w:p>
+    <w:p>
+      <w:pPr>
+        <w:pStyle w:val="oancuaDanhsach"/>
+        <w:numPr>
+          <w:ilvl w:val="0"/>
+          <w:numId w:val="34"/>
         </w:numPr>
         <w:jc w:val="both"/>
         <w:rPr>
@@ -3209,9 +3332,10 @@
     </w:p>
     <w:p>
       <w:pPr>
+        <w:pStyle w:val="oancuaDanhsach"/>
         <w:numPr>
-          <w:ilvl w:val="2"/>
-          <w:numId w:val="27"/>
+          <w:ilvl w:val="0"/>
+          <w:numId w:val="34"/>
         </w:numPr>
         <w:jc w:val="both"/>
         <w:rPr>
@@ -3231,9 +3355,10 @@
     </w:p>
     <w:p>
       <w:pPr>
+        <w:pStyle w:val="oancuaDanhsach"/>
         <w:numPr>
-          <w:ilvl w:val="2"/>
-          <w:numId w:val="27"/>
+          <w:ilvl w:val="0"/>
+          <w:numId w:val="34"/>
         </w:numPr>
         <w:jc w:val="both"/>
         <w:rPr>
@@ -3253,9 +3378,10 @@
     </w:p>
     <w:p>
       <w:pPr>
+        <w:pStyle w:val="oancuaDanhsach"/>
         <w:numPr>
-          <w:ilvl w:val="2"/>
-          <w:numId w:val="27"/>
+          <w:ilvl w:val="0"/>
+          <w:numId w:val="34"/>
         </w:numPr>
         <w:jc w:val="both"/>
         <w:rPr>
@@ -3275,9 +3401,33 @@
     </w:p>
     <w:p>
       <w:pPr>
+        <w:pStyle w:val="oancuaDanhsach"/>
         <w:numPr>
-          <w:ilvl w:val="2"/>
-          <w:numId w:val="27"/>
+          <w:ilvl w:val="0"/>
+          <w:numId w:val="34"/>
+        </w:numPr>
+        <w:jc w:val="both"/>
+        <w:rPr>
+          <w:rFonts w:ascii="Times New Roman" w:hAnsi="Times New Roman" w:cs="Times New Roman"/>
+          <w:sz w:val="28"/>
+          <w:szCs w:val="28"/>
+        </w:rPr>
+      </w:pPr>
+      <w:r>
+        <w:rPr>
+          <w:rFonts w:ascii="Times New Roman" w:hAnsi="Times New Roman" w:cs="Times New Roman"/>
+          <w:sz w:val="28"/>
+          <w:szCs w:val="28"/>
+        </w:rPr>
+        <w:t>Tìm ghi chú</w:t>
+      </w:r>
+    </w:p>
+    <w:p>
+      <w:pPr>
+        <w:pStyle w:val="oancuaDanhsach"/>
+        <w:numPr>
+          <w:ilvl w:val="0"/>
+          <w:numId w:val="34"/>
         </w:numPr>
         <w:jc w:val="both"/>
         <w:rPr>
@@ -3297,9 +3447,10 @@
     </w:p>
     <w:p>
       <w:pPr>
+        <w:pStyle w:val="oancuaDanhsach"/>
         <w:numPr>
-          <w:ilvl w:val="2"/>
-          <w:numId w:val="27"/>
+          <w:ilvl w:val="0"/>
+          <w:numId w:val="34"/>
         </w:numPr>
         <w:jc w:val="both"/>
         <w:rPr>
@@ -3314,14 +3465,31 @@
           <w:sz w:val="28"/>
           <w:szCs w:val="28"/>
         </w:rPr>
-        <w:t>Gộp nhóm các ghi chú</w:t>
+        <w:t>Xem</w:t>
+      </w:r>
+      <w:r>
+        <w:rPr>
+          <w:rFonts w:ascii="Times New Roman" w:hAnsi="Times New Roman" w:cs="Times New Roman"/>
+          <w:sz w:val="28"/>
+          <w:szCs w:val="28"/>
+        </w:rPr>
+        <w:t xml:space="preserve"> ghi chú</w:t>
+      </w:r>
+      <w:r>
+        <w:rPr>
+          <w:rFonts w:ascii="Times New Roman" w:hAnsi="Times New Roman" w:cs="Times New Roman"/>
+          <w:sz w:val="28"/>
+          <w:szCs w:val="28"/>
+        </w:rPr>
+        <w:t xml:space="preserve"> theo nhóm</w:t>
       </w:r>
     </w:p>
     <w:p>
       <w:pPr>
+        <w:pStyle w:val="oancuaDanhsach"/>
         <w:numPr>
-          <w:ilvl w:val="2"/>
-          <w:numId w:val="27"/>
+          <w:ilvl w:val="0"/>
+          <w:numId w:val="34"/>
         </w:numPr>
         <w:jc w:val="both"/>
         <w:rPr>
@@ -3341,9 +3509,10 @@
     </w:p>
     <w:p>
       <w:pPr>
+        <w:pStyle w:val="oancuaDanhsach"/>
         <w:numPr>
-          <w:ilvl w:val="2"/>
-          <w:numId w:val="27"/>
+          <w:ilvl w:val="0"/>
+          <w:numId w:val="34"/>
         </w:numPr>
         <w:jc w:val="both"/>
         <w:rPr>
@@ -3363,9 +3532,10 @@
     </w:p>
     <w:p>
       <w:pPr>
+        <w:pStyle w:val="oancuaDanhsach"/>
         <w:numPr>
-          <w:ilvl w:val="2"/>
-          <w:numId w:val="27"/>
+          <w:ilvl w:val="0"/>
+          <w:numId w:val="34"/>
         </w:numPr>
         <w:jc w:val="both"/>
         <w:rPr>
@@ -3380,70 +3550,7 @@
           <w:sz w:val="28"/>
           <w:szCs w:val="28"/>
         </w:rPr>
-        <w:t>Tìm kiếm ghi chú</w:t>
-      </w:r>
-    </w:p>
-    <w:p>
-      <w:pPr>
-        <w:numPr>
-          <w:ilvl w:val="2"/>
-          <w:numId w:val="27"/>
-        </w:numPr>
-        <w:jc w:val="both"/>
-        <w:rPr>
-          <w:rFonts w:ascii="Times New Roman" w:hAnsi="Times New Roman" w:cs="Times New Roman"/>
-          <w:sz w:val="28"/>
-          <w:szCs w:val="28"/>
-        </w:rPr>
-      </w:pPr>
-      <w:r>
-        <w:rPr>
-          <w:rFonts w:ascii="Times New Roman" w:hAnsi="Times New Roman" w:cs="Times New Roman"/>
-          <w:sz w:val="28"/>
-          <w:szCs w:val="28"/>
-        </w:rPr>
-        <w:t>Lọc ghi chú nhóm</w:t>
-      </w:r>
-    </w:p>
-    <w:p>
-      <w:pPr>
-        <w:ind w:left="1440" w:firstLine="720"/>
-        <w:jc w:val="both"/>
-        <w:rPr>
-          <w:rFonts w:ascii="Times New Roman" w:hAnsi="Times New Roman" w:cs="Times New Roman"/>
-          <w:sz w:val="28"/>
-          <w:szCs w:val="28"/>
-        </w:rPr>
-      </w:pPr>
-      <w:r>
-        <w:rPr>
-          <w:rFonts w:ascii="Times New Roman" w:hAnsi="Times New Roman" w:cs="Times New Roman"/>
-          <w:sz w:val="28"/>
-          <w:szCs w:val="28"/>
-        </w:rPr>
-        <w:t>Chức năng phụ</w:t>
-      </w:r>
-    </w:p>
-    <w:p>
-      <w:pPr>
-        <w:numPr>
-          <w:ilvl w:val="0"/>
-          <w:numId w:val="30"/>
-        </w:numPr>
-        <w:jc w:val="both"/>
-        <w:rPr>
-          <w:rFonts w:ascii="Times New Roman" w:hAnsi="Times New Roman" w:cs="Times New Roman"/>
-          <w:sz w:val="28"/>
-          <w:szCs w:val="28"/>
-        </w:rPr>
-      </w:pPr>
-      <w:r>
-        <w:rPr>
-          <w:rFonts w:ascii="Times New Roman" w:hAnsi="Times New Roman" w:cs="Times New Roman"/>
-          <w:sz w:val="28"/>
-          <w:szCs w:val="28"/>
-        </w:rPr>
-        <w:t>Sao chép nội dung ghi chú</w:t>
+        <w:t>Sao chép chi chú</w:t>
       </w:r>
     </w:p>
     <w:p>
@@ -3471,7 +3578,7 @@
           <w:szCs w:val="28"/>
         </w:rPr>
       </w:pPr>
-      <w:bookmarkStart w:id="4" w:name="_Toc75411606"/>
+      <w:bookmarkStart w:id="5" w:name="_Toc75843768"/>
       <w:r>
         <w:rPr>
           <w:rFonts w:ascii="Times New Roman" w:hAnsi="Times New Roman" w:cs="Times New Roman"/>
@@ -3480,7 +3587,7 @@
         </w:rPr>
         <w:t>Yêu cầu phi chức năng</w:t>
       </w:r>
-      <w:bookmarkEnd w:id="4"/>
+      <w:bookmarkEnd w:id="5"/>
     </w:p>
     <w:p>
       <w:pPr>
@@ -3516,7 +3623,6 @@
           <w:sz w:val="28"/>
           <w:szCs w:val="28"/>
         </w:rPr>
-        <w:lastRenderedPageBreak/>
         <w:br w:type="page"/>
       </w:r>
     </w:p>
@@ -3549,7 +3655,7 @@
           <w:szCs w:val="28"/>
         </w:rPr>
       </w:pPr>
-      <w:bookmarkStart w:id="5" w:name="_Toc75411607"/>
+      <w:bookmarkStart w:id="6" w:name="_Toc75843769"/>
       <w:r>
         <w:rPr>
           <w:rFonts w:ascii="Times New Roman" w:hAnsi="Times New Roman" w:cs="Times New Roman"/>
@@ -3561,7 +3667,7 @@
         </w:rPr>
         <w:t>Cơ sở dữ liệu</w:t>
       </w:r>
-      <w:bookmarkEnd w:id="5"/>
+      <w:bookmarkEnd w:id="6"/>
     </w:p>
     <w:p>
       <w:pPr>
@@ -3596,7 +3702,7 @@
           <w:szCs w:val="28"/>
         </w:rPr>
       </w:pPr>
-      <w:bookmarkStart w:id="6" w:name="_Toc75411608"/>
+      <w:bookmarkStart w:id="7" w:name="_Toc75843770"/>
       <w:r>
         <w:rPr>
           <w:rFonts w:ascii="Times New Roman" w:hAnsi="Times New Roman" w:cs="Times New Roman"/>
@@ -3605,7 +3711,7 @@
         </w:rPr>
         <w:t>Bảng User</w:t>
       </w:r>
-      <w:bookmarkEnd w:id="6"/>
+      <w:bookmarkEnd w:id="7"/>
     </w:p>
     <w:p>
       <w:pPr>
@@ -3698,7 +3804,7 @@
           <w:szCs w:val="28"/>
         </w:rPr>
       </w:pPr>
-      <w:bookmarkStart w:id="7" w:name="_Toc75411609"/>
+      <w:bookmarkStart w:id="8" w:name="_Toc75843771"/>
       <w:r>
         <w:rPr>
           <w:rFonts w:ascii="Times New Roman" w:hAnsi="Times New Roman" w:cs="Times New Roman"/>
@@ -3707,7 +3813,7 @@
         </w:rPr>
         <w:t>Bảng Note</w:t>
       </w:r>
-      <w:bookmarkEnd w:id="7"/>
+      <w:bookmarkEnd w:id="8"/>
     </w:p>
     <w:p>
       <w:pPr>
@@ -3999,7 +4105,7 @@
           <w:szCs w:val="28"/>
         </w:rPr>
       </w:pPr>
-      <w:bookmarkStart w:id="8" w:name="_Toc75411610"/>
+      <w:bookmarkStart w:id="9" w:name="_Toc75843772"/>
       <w:r>
         <w:rPr>
           <w:rFonts w:ascii="Times New Roman" w:hAnsi="Times New Roman" w:cs="Times New Roman"/>
@@ -4011,7 +4117,7 @@
         </w:rPr>
         <w:t>Mô tả hệ thống</w:t>
       </w:r>
-      <w:bookmarkEnd w:id="8"/>
+      <w:bookmarkEnd w:id="9"/>
     </w:p>
     <w:p>
       <w:pPr>
@@ -4287,7 +4393,7 @@
           <w:szCs w:val="28"/>
         </w:rPr>
       </w:pPr>
-      <w:bookmarkStart w:id="9" w:name="_Toc75411611"/>
+      <w:bookmarkStart w:id="10" w:name="_Toc75843773"/>
       <w:r>
         <w:rPr>
           <w:rFonts w:ascii="Times New Roman" w:hAnsi="Times New Roman" w:cs="Times New Roman"/>
@@ -4300,7 +4406,7 @@
         <w:lastRenderedPageBreak/>
         <w:t>Mô tả chức năng</w:t>
       </w:r>
-      <w:bookmarkEnd w:id="9"/>
+      <w:bookmarkEnd w:id="10"/>
     </w:p>
     <w:p>
       <w:pPr>
@@ -4316,7 +4422,7 @@
           <w:szCs w:val="28"/>
         </w:rPr>
       </w:pPr>
-      <w:bookmarkStart w:id="10" w:name="_Toc75411612"/>
+      <w:bookmarkStart w:id="11" w:name="_Toc75843774"/>
       <w:r>
         <w:rPr>
           <w:rFonts w:ascii="Times New Roman" w:hAnsi="Times New Roman" w:cs="Times New Roman"/>
@@ -4325,7 +4431,7 @@
         </w:rPr>
         <w:t>Chức năng đăng kí tài khoản</w:t>
       </w:r>
-      <w:bookmarkEnd w:id="10"/>
+      <w:bookmarkEnd w:id="11"/>
       <w:r>
         <w:rPr>
           <w:rFonts w:ascii="Times New Roman" w:hAnsi="Times New Roman" w:cs="Times New Roman"/>
@@ -4380,8 +4486,8 @@
                 <w:szCs w:val="28"/>
               </w:rPr>
             </w:pPr>
-            <w:bookmarkStart w:id="11" w:name="_Toc42816315"/>
-            <w:bookmarkStart w:id="12" w:name="_Toc42816914"/>
+            <w:bookmarkStart w:id="12" w:name="_Toc42816315"/>
+            <w:bookmarkStart w:id="13" w:name="_Toc42816914"/>
             <w:r>
               <w:rPr>
                 <w:rFonts w:ascii="Times New Roman" w:hAnsi="Times New Roman" w:cs="Times New Roman"/>
@@ -4391,8 +4497,8 @@
               </w:rPr>
               <w:t>Mã Use case</w:t>
             </w:r>
-            <w:bookmarkEnd w:id="11"/>
             <w:bookmarkEnd w:id="12"/>
+            <w:bookmarkEnd w:id="13"/>
           </w:p>
         </w:tc>
         <w:tc>
@@ -4409,8 +4515,8 @@
                 <w:szCs w:val="28"/>
               </w:rPr>
             </w:pPr>
-            <w:bookmarkStart w:id="13" w:name="_Toc42816316"/>
-            <w:bookmarkStart w:id="14" w:name="_Toc42816915"/>
+            <w:bookmarkStart w:id="14" w:name="_Toc42816316"/>
+            <w:bookmarkStart w:id="15" w:name="_Toc42816915"/>
             <w:r>
               <w:rPr>
                 <w:rFonts w:ascii="Times New Roman" w:hAnsi="Times New Roman" w:cs="Times New Roman"/>
@@ -4420,8 +4526,8 @@
               </w:rPr>
               <w:t>UC-</w:t>
             </w:r>
-            <w:bookmarkEnd w:id="13"/>
             <w:bookmarkEnd w:id="14"/>
+            <w:bookmarkEnd w:id="15"/>
             <w:r>
               <w:rPr>
                 <w:rFonts w:ascii="Times New Roman" w:hAnsi="Times New Roman" w:cs="Times New Roman"/>
@@ -4449,8 +4555,8 @@
                 <w:szCs w:val="28"/>
               </w:rPr>
             </w:pPr>
-            <w:bookmarkStart w:id="15" w:name="_Toc42816317"/>
-            <w:bookmarkStart w:id="16" w:name="_Toc42816916"/>
+            <w:bookmarkStart w:id="16" w:name="_Toc42816317"/>
+            <w:bookmarkStart w:id="17" w:name="_Toc42816916"/>
             <w:r>
               <w:rPr>
                 <w:rFonts w:ascii="Times New Roman" w:hAnsi="Times New Roman" w:cs="Times New Roman"/>
@@ -4460,8 +4566,8 @@
               </w:rPr>
               <w:t>Tên Use case</w:t>
             </w:r>
-            <w:bookmarkEnd w:id="15"/>
             <w:bookmarkEnd w:id="16"/>
+            <w:bookmarkEnd w:id="17"/>
           </w:p>
         </w:tc>
         <w:tc>
@@ -4505,8 +4611,8 @@
                 <w:szCs w:val="28"/>
               </w:rPr>
             </w:pPr>
-            <w:bookmarkStart w:id="17" w:name="_Toc42816319"/>
-            <w:bookmarkStart w:id="18" w:name="_Toc42816918"/>
+            <w:bookmarkStart w:id="18" w:name="_Toc42816319"/>
+            <w:bookmarkStart w:id="19" w:name="_Toc42816918"/>
             <w:r>
               <w:rPr>
                 <w:rFonts w:ascii="Times New Roman" w:hAnsi="Times New Roman" w:cs="Times New Roman"/>
@@ -4534,8 +4640,8 @@
               </w:rPr>
               <w:t>)</w:t>
             </w:r>
-            <w:bookmarkEnd w:id="17"/>
             <w:bookmarkEnd w:id="18"/>
+            <w:bookmarkEnd w:id="19"/>
           </w:p>
         </w:tc>
         <w:tc>
@@ -4552,8 +4658,8 @@
                 <w:szCs w:val="28"/>
               </w:rPr>
             </w:pPr>
-            <w:bookmarkStart w:id="19" w:name="_Toc42816320"/>
-            <w:bookmarkStart w:id="20" w:name="_Toc42816919"/>
+            <w:bookmarkStart w:id="20" w:name="_Toc42816320"/>
+            <w:bookmarkStart w:id="21" w:name="_Toc42816919"/>
             <w:r>
               <w:rPr>
                 <w:rFonts w:ascii="Times New Roman" w:hAnsi="Times New Roman" w:cs="Times New Roman"/>
@@ -4563,8 +4669,8 @@
               </w:rPr>
               <w:t xml:space="preserve">Người </w:t>
             </w:r>
-            <w:bookmarkEnd w:id="19"/>
             <w:bookmarkEnd w:id="20"/>
+            <w:bookmarkEnd w:id="21"/>
             <w:r>
               <w:rPr>
                 <w:rFonts w:ascii="Times New Roman" w:hAnsi="Times New Roman" w:cs="Times New Roman"/>
@@ -4592,8 +4698,8 @@
                 <w:szCs w:val="28"/>
               </w:rPr>
             </w:pPr>
-            <w:bookmarkStart w:id="21" w:name="_Toc42816321"/>
-            <w:bookmarkStart w:id="22" w:name="_Toc42816920"/>
+            <w:bookmarkStart w:id="22" w:name="_Toc42816321"/>
+            <w:bookmarkStart w:id="23" w:name="_Toc42816920"/>
             <w:r>
               <w:rPr>
                 <w:rFonts w:ascii="Times New Roman" w:hAnsi="Times New Roman" w:cs="Times New Roman"/>
@@ -4603,8 +4709,8 @@
               </w:rPr>
               <w:t>Level</w:t>
             </w:r>
-            <w:bookmarkEnd w:id="21"/>
             <w:bookmarkEnd w:id="22"/>
+            <w:bookmarkEnd w:id="23"/>
           </w:p>
         </w:tc>
         <w:tc>
@@ -4621,8 +4727,8 @@
                 <w:szCs w:val="28"/>
               </w:rPr>
             </w:pPr>
-            <w:bookmarkStart w:id="23" w:name="_Toc42816322"/>
-            <w:bookmarkStart w:id="24" w:name="_Toc42816921"/>
+            <w:bookmarkStart w:id="24" w:name="_Toc42816322"/>
+            <w:bookmarkStart w:id="25" w:name="_Toc42816921"/>
             <w:r>
               <w:rPr>
                 <w:rFonts w:ascii="Times New Roman" w:hAnsi="Times New Roman" w:cs="Times New Roman"/>
@@ -4632,8 +4738,8 @@
               </w:rPr>
               <w:t>User Goal</w:t>
             </w:r>
-            <w:bookmarkEnd w:id="23"/>
             <w:bookmarkEnd w:id="24"/>
+            <w:bookmarkEnd w:id="25"/>
           </w:p>
         </w:tc>
       </w:tr>
@@ -4652,8 +4758,8 @@
                 <w:szCs w:val="28"/>
               </w:rPr>
             </w:pPr>
-            <w:bookmarkStart w:id="25" w:name="_Toc42816323"/>
-            <w:bookmarkStart w:id="26" w:name="_Toc42816922"/>
+            <w:bookmarkStart w:id="26" w:name="_Toc42816323"/>
+            <w:bookmarkStart w:id="27" w:name="_Toc42816922"/>
             <w:r>
               <w:rPr>
                 <w:rFonts w:ascii="Times New Roman" w:hAnsi="Times New Roman" w:cs="Times New Roman"/>
@@ -4681,8 +4787,8 @@
               </w:rPr>
               <w:t>)</w:t>
             </w:r>
-            <w:bookmarkEnd w:id="25"/>
             <w:bookmarkEnd w:id="26"/>
+            <w:bookmarkEnd w:id="27"/>
           </w:p>
         </w:tc>
         <w:tc>
@@ -4699,8 +4805,8 @@
                 <w:szCs w:val="28"/>
               </w:rPr>
             </w:pPr>
-            <w:bookmarkStart w:id="27" w:name="_Toc42816324"/>
-            <w:bookmarkStart w:id="28" w:name="_Toc42816923"/>
+            <w:bookmarkStart w:id="28" w:name="_Toc42816324"/>
+            <w:bookmarkStart w:id="29" w:name="_Toc42816923"/>
             <w:r>
               <w:rPr>
                 <w:rFonts w:ascii="Times New Roman" w:hAnsi="Times New Roman" w:cs="Times New Roman"/>
@@ -4710,8 +4816,8 @@
               </w:rPr>
               <w:t xml:space="preserve">Cho phép người </w:t>
             </w:r>
-            <w:bookmarkEnd w:id="27"/>
             <w:bookmarkEnd w:id="28"/>
+            <w:bookmarkEnd w:id="29"/>
             <w:r>
               <w:rPr>
                 <w:rFonts w:ascii="Times New Roman" w:hAnsi="Times New Roman" w:cs="Times New Roman"/>
@@ -4739,8 +4845,8 @@
                 <w:szCs w:val="28"/>
               </w:rPr>
             </w:pPr>
-            <w:bookmarkStart w:id="29" w:name="_Toc42816325"/>
-            <w:bookmarkStart w:id="30" w:name="_Toc42816924"/>
+            <w:bookmarkStart w:id="30" w:name="_Toc42816325"/>
+            <w:bookmarkStart w:id="31" w:name="_Toc42816924"/>
             <w:r>
               <w:rPr>
                 <w:rFonts w:ascii="Times New Roman" w:hAnsi="Times New Roman" w:cs="Times New Roman"/>
@@ -4769,8 +4875,8 @@
               </w:rPr>
               <w:t>)</w:t>
             </w:r>
-            <w:bookmarkEnd w:id="29"/>
             <w:bookmarkEnd w:id="30"/>
+            <w:bookmarkEnd w:id="31"/>
           </w:p>
         </w:tc>
         <w:tc>
@@ -4805,8 +4911,8 @@
                 <w:szCs w:val="28"/>
               </w:rPr>
             </w:pPr>
-            <w:bookmarkStart w:id="31" w:name="_Toc42816326"/>
-            <w:bookmarkStart w:id="32" w:name="_Toc42816925"/>
+            <w:bookmarkStart w:id="32" w:name="_Toc42816326"/>
+            <w:bookmarkStart w:id="33" w:name="_Toc42816925"/>
             <w:r>
               <w:rPr>
                 <w:rFonts w:ascii="Times New Roman" w:hAnsi="Times New Roman" w:cs="Times New Roman"/>
@@ -4834,8 +4940,8 @@
               </w:rPr>
               <w:t>)</w:t>
             </w:r>
-            <w:bookmarkEnd w:id="31"/>
             <w:bookmarkEnd w:id="32"/>
+            <w:bookmarkEnd w:id="33"/>
           </w:p>
         </w:tc>
         <w:tc>
@@ -4879,8 +4985,8 @@
                 <w:szCs w:val="28"/>
               </w:rPr>
             </w:pPr>
-            <w:bookmarkStart w:id="33" w:name="_Toc42816328"/>
-            <w:bookmarkStart w:id="34" w:name="_Toc42816927"/>
+            <w:bookmarkStart w:id="34" w:name="_Toc42816328"/>
+            <w:bookmarkStart w:id="35" w:name="_Toc42816927"/>
             <w:r>
               <w:rPr>
                 <w:rFonts w:ascii="Times New Roman" w:hAnsi="Times New Roman" w:cs="Times New Roman"/>
@@ -4946,8 +5052,8 @@
               </w:rPr>
               <w:t>)</w:t>
             </w:r>
-            <w:bookmarkEnd w:id="33"/>
             <w:bookmarkEnd w:id="34"/>
+            <w:bookmarkEnd w:id="35"/>
           </w:p>
         </w:tc>
         <w:tc>
@@ -4982,8 +5088,8 @@
                 <w:szCs w:val="28"/>
               </w:rPr>
             </w:pPr>
-            <w:bookmarkStart w:id="35" w:name="_Toc42816330"/>
-            <w:bookmarkStart w:id="36" w:name="_Toc42816929"/>
+            <w:bookmarkStart w:id="36" w:name="_Toc42816330"/>
+            <w:bookmarkStart w:id="37" w:name="_Toc42816929"/>
             <w:r>
               <w:rPr>
                 <w:rFonts w:ascii="Times New Roman" w:hAnsi="Times New Roman" w:cs="Times New Roman"/>
@@ -5011,8 +5117,8 @@
               </w:rPr>
               <w:t>)</w:t>
             </w:r>
-            <w:bookmarkEnd w:id="35"/>
             <w:bookmarkEnd w:id="36"/>
+            <w:bookmarkEnd w:id="37"/>
           </w:p>
         </w:tc>
         <w:tc>
@@ -5114,8 +5220,8 @@
                 <w:szCs w:val="28"/>
               </w:rPr>
             </w:pPr>
-            <w:bookmarkStart w:id="37" w:name="_Toc42816336"/>
-            <w:bookmarkStart w:id="38" w:name="_Toc42816935"/>
+            <w:bookmarkStart w:id="38" w:name="_Toc42816336"/>
+            <w:bookmarkStart w:id="39" w:name="_Toc42816935"/>
             <w:r>
               <w:rPr>
                 <w:rFonts w:ascii="Times New Roman" w:hAnsi="Times New Roman" w:cs="Times New Roman"/>
@@ -5143,8 +5249,8 @@
               </w:rPr>
               <w:t>)</w:t>
             </w:r>
-            <w:bookmarkEnd w:id="37"/>
             <w:bookmarkEnd w:id="38"/>
+            <w:bookmarkEnd w:id="39"/>
           </w:p>
         </w:tc>
         <w:tc>
@@ -5276,7 +5382,7 @@
           <w:szCs w:val="28"/>
         </w:rPr>
       </w:pPr>
-      <w:bookmarkStart w:id="39" w:name="_Toc75411613"/>
+      <w:bookmarkStart w:id="40" w:name="_Toc75843775"/>
       <w:r>
         <w:rPr>
           <w:rFonts w:ascii="Times New Roman" w:hAnsi="Times New Roman" w:cs="Times New Roman"/>
@@ -5286,7 +5392,7 @@
         <w:lastRenderedPageBreak/>
         <w:t>Chức năng đăng nhập</w:t>
       </w:r>
-      <w:bookmarkEnd w:id="39"/>
+      <w:bookmarkEnd w:id="40"/>
     </w:p>
     <w:tbl>
       <w:tblPr>
@@ -6127,7 +6233,7 @@
           <w:szCs w:val="28"/>
         </w:rPr>
       </w:pPr>
-      <w:bookmarkStart w:id="40" w:name="_Toc75411614"/>
+      <w:bookmarkStart w:id="41" w:name="_Toc75843776"/>
       <w:r>
         <w:rPr>
           <w:rFonts w:ascii="Times New Roman" w:hAnsi="Times New Roman" w:cs="Times New Roman"/>
@@ -6138,7 +6244,7 @@
         <w:lastRenderedPageBreak/>
         <w:t>Chức năng xem danh sách các ghi chú</w:t>
       </w:r>
-      <w:bookmarkEnd w:id="40"/>
+      <w:bookmarkEnd w:id="41"/>
     </w:p>
     <w:p>
       <w:pPr>
@@ -6883,7 +6989,7 @@
           <w:szCs w:val="28"/>
         </w:rPr>
       </w:pPr>
-      <w:bookmarkStart w:id="41" w:name="_Toc75411615"/>
+      <w:bookmarkStart w:id="42" w:name="_Toc75843777"/>
       <w:r>
         <w:rPr>
           <w:rFonts w:ascii="Times New Roman" w:hAnsi="Times New Roman" w:cs="Times New Roman"/>
@@ -6912,7 +7018,7 @@
         </w:rPr>
         <w:t>Chức năng thêm 1 ghi chú mới</w:t>
       </w:r>
-      <w:bookmarkEnd w:id="41"/>
+      <w:bookmarkEnd w:id="42"/>
     </w:p>
     <w:p>
       <w:pPr>
@@ -7044,8 +7150,8 @@
                 <w:szCs w:val="28"/>
               </w:rPr>
             </w:pPr>
-            <w:bookmarkStart w:id="42" w:name="_Toc42816318"/>
-            <w:bookmarkStart w:id="43" w:name="_Toc42816917"/>
+            <w:bookmarkStart w:id="43" w:name="_Toc42816318"/>
+            <w:bookmarkStart w:id="44" w:name="_Toc42816917"/>
             <w:r>
               <w:rPr>
                 <w:rFonts w:ascii="Times New Roman" w:hAnsi="Times New Roman" w:cs="Times New Roman"/>
@@ -7055,8 +7161,8 @@
               </w:rPr>
               <w:t xml:space="preserve">Thêm </w:t>
             </w:r>
-            <w:bookmarkEnd w:id="42"/>
             <w:bookmarkEnd w:id="43"/>
+            <w:bookmarkEnd w:id="44"/>
             <w:r>
               <w:rPr>
                 <w:rFonts w:ascii="Times New Roman" w:hAnsi="Times New Roman" w:cs="Times New Roman"/>
@@ -7549,8 +7655,8 @@
                 <w:szCs w:val="28"/>
               </w:rPr>
             </w:pPr>
-            <w:bookmarkStart w:id="44" w:name="_Toc42816332"/>
-            <w:bookmarkStart w:id="45" w:name="_Toc42816931"/>
+            <w:bookmarkStart w:id="45" w:name="_Toc42816332"/>
+            <w:bookmarkStart w:id="46" w:name="_Toc42816931"/>
             <w:r>
               <w:rPr>
                 <w:rFonts w:ascii="Times New Roman" w:hAnsi="Times New Roman" w:cs="Times New Roman"/>
@@ -7593,10 +7699,10 @@
                 <w:szCs w:val="28"/>
               </w:rPr>
             </w:pPr>
-            <w:bookmarkStart w:id="46" w:name="_Toc42816333"/>
-            <w:bookmarkStart w:id="47" w:name="_Toc42816932"/>
-            <w:bookmarkEnd w:id="44"/>
+            <w:bookmarkStart w:id="47" w:name="_Toc42816333"/>
+            <w:bookmarkStart w:id="48" w:name="_Toc42816932"/>
             <w:bookmarkEnd w:id="45"/>
+            <w:bookmarkEnd w:id="46"/>
             <w:r>
               <w:rPr>
                 <w:rFonts w:ascii="Times New Roman" w:hAnsi="Times New Roman" w:cs="Times New Roman"/>
@@ -7629,10 +7735,10 @@
               </w:rPr>
               <w:t xml:space="preserve"> </w:t>
             </w:r>
-            <w:bookmarkStart w:id="48" w:name="_Toc42816334"/>
-            <w:bookmarkStart w:id="49" w:name="_Toc42816933"/>
-            <w:bookmarkEnd w:id="46"/>
+            <w:bookmarkStart w:id="49" w:name="_Toc42816334"/>
+            <w:bookmarkStart w:id="50" w:name="_Toc42816933"/>
             <w:bookmarkEnd w:id="47"/>
+            <w:bookmarkEnd w:id="48"/>
             <w:r>
               <w:rPr>
                 <w:rFonts w:ascii="Times New Roman" w:hAnsi="Times New Roman" w:cs="Times New Roman"/>
@@ -7641,8 +7747,8 @@
               </w:rPr>
               <w:t xml:space="preserve">thêm ở góc màn hình, hệ </w:t>
             </w:r>
-            <w:bookmarkEnd w:id="48"/>
             <w:bookmarkEnd w:id="49"/>
+            <w:bookmarkEnd w:id="50"/>
             <w:r>
               <w:rPr>
                 <w:rFonts w:ascii="Times New Roman" w:hAnsi="Times New Roman" w:cs="Times New Roman"/>
@@ -7711,8 +7817,8 @@
                 <w:szCs w:val="28"/>
               </w:rPr>
             </w:pPr>
-            <w:bookmarkStart w:id="50" w:name="_Toc42816339"/>
-            <w:bookmarkStart w:id="51" w:name="_Toc42816938"/>
+            <w:bookmarkStart w:id="51" w:name="_Toc42816339"/>
+            <w:bookmarkStart w:id="52" w:name="_Toc42816938"/>
             <w:r>
               <w:rPr>
                 <w:rFonts w:ascii="Times New Roman" w:hAnsi="Times New Roman" w:cs="Times New Roman"/>
@@ -7729,8 +7835,8 @@
               </w:rPr>
               <w:t>Không nhập đầy đủ thông tin:</w:t>
             </w:r>
-            <w:bookmarkEnd w:id="50"/>
             <w:bookmarkEnd w:id="51"/>
+            <w:bookmarkEnd w:id="52"/>
           </w:p>
           <w:p>
             <w:pPr>
@@ -7801,7 +7907,7 @@
           <w:szCs w:val="28"/>
         </w:rPr>
       </w:pPr>
-      <w:bookmarkStart w:id="52" w:name="_Toc75411616"/>
+      <w:bookmarkStart w:id="53" w:name="_Toc75843778"/>
       <w:r>
         <w:rPr>
           <w:rFonts w:ascii="Times New Roman" w:hAnsi="Times New Roman" w:cs="Times New Roman"/>
@@ -7818,7 +7924,7 @@
         </w:rPr>
         <w:t>Chức năng sửa ghi chú</w:t>
       </w:r>
-      <w:bookmarkEnd w:id="52"/>
+      <w:bookmarkEnd w:id="53"/>
     </w:p>
     <w:p>
       <w:pPr>
@@ -7865,8 +7971,8 @@
                 <w:szCs w:val="28"/>
               </w:rPr>
             </w:pPr>
-            <w:bookmarkStart w:id="53" w:name="_Toc42816341"/>
-            <w:bookmarkStart w:id="54" w:name="_Toc42816940"/>
+            <w:bookmarkStart w:id="54" w:name="_Toc42816341"/>
+            <w:bookmarkStart w:id="55" w:name="_Toc42816940"/>
             <w:r>
               <w:rPr>
                 <w:rFonts w:ascii="Times New Roman" w:hAnsi="Times New Roman" w:cs="Times New Roman"/>
@@ -7876,8 +7982,8 @@
               </w:rPr>
               <w:t>Mã Use case</w:t>
             </w:r>
-            <w:bookmarkEnd w:id="53"/>
             <w:bookmarkEnd w:id="54"/>
+            <w:bookmarkEnd w:id="55"/>
           </w:p>
         </w:tc>
         <w:tc>
@@ -7894,8 +8000,8 @@
                 <w:szCs w:val="28"/>
               </w:rPr>
             </w:pPr>
-            <w:bookmarkStart w:id="55" w:name="_Toc42816342"/>
-            <w:bookmarkStart w:id="56" w:name="_Toc42816941"/>
+            <w:bookmarkStart w:id="56" w:name="_Toc42816342"/>
+            <w:bookmarkStart w:id="57" w:name="_Toc42816941"/>
             <w:r>
               <w:rPr>
                 <w:rFonts w:ascii="Times New Roman" w:hAnsi="Times New Roman" w:cs="Times New Roman"/>
@@ -7905,8 +8011,8 @@
               </w:rPr>
               <w:t>UC-</w:t>
             </w:r>
-            <w:bookmarkEnd w:id="55"/>
             <w:bookmarkEnd w:id="56"/>
+            <w:bookmarkEnd w:id="57"/>
             <w:r>
               <w:rPr>
                 <w:rFonts w:ascii="Times New Roman" w:hAnsi="Times New Roman" w:cs="Times New Roman"/>
@@ -7934,8 +8040,8 @@
                 <w:szCs w:val="28"/>
               </w:rPr>
             </w:pPr>
-            <w:bookmarkStart w:id="57" w:name="_Toc42816343"/>
-            <w:bookmarkStart w:id="58" w:name="_Toc42816942"/>
+            <w:bookmarkStart w:id="58" w:name="_Toc42816343"/>
+            <w:bookmarkStart w:id="59" w:name="_Toc42816942"/>
             <w:r>
               <w:rPr>
                 <w:rFonts w:ascii="Times New Roman" w:hAnsi="Times New Roman" w:cs="Times New Roman"/>
@@ -7945,8 +8051,8 @@
               </w:rPr>
               <w:t>Tên Use case</w:t>
             </w:r>
-            <w:bookmarkEnd w:id="57"/>
             <w:bookmarkEnd w:id="58"/>
+            <w:bookmarkEnd w:id="59"/>
           </w:p>
         </w:tc>
         <w:tc>
@@ -7963,8 +8069,8 @@
                 <w:szCs w:val="28"/>
               </w:rPr>
             </w:pPr>
-            <w:bookmarkStart w:id="59" w:name="_Toc42816344"/>
-            <w:bookmarkStart w:id="60" w:name="_Toc42816943"/>
+            <w:bookmarkStart w:id="60" w:name="_Toc42816344"/>
+            <w:bookmarkStart w:id="61" w:name="_Toc42816943"/>
             <w:r>
               <w:rPr>
                 <w:rFonts w:ascii="Times New Roman" w:hAnsi="Times New Roman" w:cs="Times New Roman"/>
@@ -7974,8 +8080,8 @@
               </w:rPr>
               <w:t xml:space="preserve">Sửa </w:t>
             </w:r>
-            <w:bookmarkEnd w:id="59"/>
             <w:bookmarkEnd w:id="60"/>
+            <w:bookmarkEnd w:id="61"/>
             <w:r>
               <w:rPr>
                 <w:rFonts w:ascii="Times New Roman" w:hAnsi="Times New Roman" w:cs="Times New Roman"/>
@@ -8003,8 +8109,8 @@
                 <w:szCs w:val="28"/>
               </w:rPr>
             </w:pPr>
-            <w:bookmarkStart w:id="61" w:name="_Toc42816345"/>
-            <w:bookmarkStart w:id="62" w:name="_Toc42816944"/>
+            <w:bookmarkStart w:id="62" w:name="_Toc42816345"/>
+            <w:bookmarkStart w:id="63" w:name="_Toc42816944"/>
             <w:r>
               <w:rPr>
                 <w:rFonts w:ascii="Times New Roman" w:hAnsi="Times New Roman" w:cs="Times New Roman"/>
@@ -8032,8 +8138,8 @@
               </w:rPr>
               <w:t>)</w:t>
             </w:r>
-            <w:bookmarkEnd w:id="61"/>
             <w:bookmarkEnd w:id="62"/>
+            <w:bookmarkEnd w:id="63"/>
           </w:p>
         </w:tc>
         <w:tc>
@@ -8050,8 +8156,8 @@
                 <w:szCs w:val="28"/>
               </w:rPr>
             </w:pPr>
-            <w:bookmarkStart w:id="63" w:name="_Toc42816346"/>
-            <w:bookmarkStart w:id="64" w:name="_Toc42816945"/>
+            <w:bookmarkStart w:id="64" w:name="_Toc42816346"/>
+            <w:bookmarkStart w:id="65" w:name="_Toc42816945"/>
             <w:r>
               <w:rPr>
                 <w:rFonts w:ascii="Times New Roman" w:hAnsi="Times New Roman" w:cs="Times New Roman"/>
@@ -8061,8 +8167,8 @@
               </w:rPr>
               <w:t xml:space="preserve">Người </w:t>
             </w:r>
-            <w:bookmarkEnd w:id="63"/>
             <w:bookmarkEnd w:id="64"/>
+            <w:bookmarkEnd w:id="65"/>
             <w:r>
               <w:rPr>
                 <w:rFonts w:ascii="Times New Roman" w:hAnsi="Times New Roman" w:cs="Times New Roman"/>
@@ -8090,8 +8196,8 @@
                 <w:szCs w:val="28"/>
               </w:rPr>
             </w:pPr>
-            <w:bookmarkStart w:id="65" w:name="_Toc42816347"/>
-            <w:bookmarkStart w:id="66" w:name="_Toc42816946"/>
+            <w:bookmarkStart w:id="66" w:name="_Toc42816347"/>
+            <w:bookmarkStart w:id="67" w:name="_Toc42816946"/>
             <w:r>
               <w:rPr>
                 <w:rFonts w:ascii="Times New Roman" w:hAnsi="Times New Roman" w:cs="Times New Roman"/>
@@ -8101,8 +8207,8 @@
               </w:rPr>
               <w:t>Level</w:t>
             </w:r>
-            <w:bookmarkEnd w:id="65"/>
             <w:bookmarkEnd w:id="66"/>
+            <w:bookmarkEnd w:id="67"/>
           </w:p>
         </w:tc>
         <w:tc>
@@ -8119,8 +8225,8 @@
                 <w:szCs w:val="28"/>
               </w:rPr>
             </w:pPr>
-            <w:bookmarkStart w:id="67" w:name="_Toc42816348"/>
-            <w:bookmarkStart w:id="68" w:name="_Toc42816947"/>
+            <w:bookmarkStart w:id="68" w:name="_Toc42816348"/>
+            <w:bookmarkStart w:id="69" w:name="_Toc42816947"/>
             <w:r>
               <w:rPr>
                 <w:rFonts w:ascii="Times New Roman" w:hAnsi="Times New Roman" w:cs="Times New Roman"/>
@@ -8130,8 +8236,8 @@
               </w:rPr>
               <w:t>User Goal</w:t>
             </w:r>
-            <w:bookmarkEnd w:id="67"/>
             <w:bookmarkEnd w:id="68"/>
+            <w:bookmarkEnd w:id="69"/>
           </w:p>
         </w:tc>
       </w:tr>
@@ -8150,8 +8256,8 @@
                 <w:szCs w:val="28"/>
               </w:rPr>
             </w:pPr>
-            <w:bookmarkStart w:id="69" w:name="_Toc42816349"/>
-            <w:bookmarkStart w:id="70" w:name="_Toc42816948"/>
+            <w:bookmarkStart w:id="70" w:name="_Toc42816349"/>
+            <w:bookmarkStart w:id="71" w:name="_Toc42816948"/>
             <w:r>
               <w:rPr>
                 <w:rFonts w:ascii="Times New Roman" w:hAnsi="Times New Roman" w:cs="Times New Roman"/>
@@ -8179,8 +8285,8 @@
               </w:rPr>
               <w:t>)</w:t>
             </w:r>
-            <w:bookmarkEnd w:id="69"/>
             <w:bookmarkEnd w:id="70"/>
+            <w:bookmarkEnd w:id="71"/>
           </w:p>
         </w:tc>
         <w:tc>
@@ -8197,8 +8303,8 @@
                 <w:szCs w:val="28"/>
               </w:rPr>
             </w:pPr>
-            <w:bookmarkStart w:id="71" w:name="_Toc42816350"/>
-            <w:bookmarkStart w:id="72" w:name="_Toc42816949"/>
+            <w:bookmarkStart w:id="72" w:name="_Toc42816350"/>
+            <w:bookmarkStart w:id="73" w:name="_Toc42816949"/>
             <w:r>
               <w:rPr>
                 <w:rFonts w:ascii="Times New Roman" w:hAnsi="Times New Roman" w:cs="Times New Roman"/>
@@ -8208,8 +8314,8 @@
               </w:rPr>
               <w:t xml:space="preserve">Cho phép người sử dụng sửa </w:t>
             </w:r>
-            <w:bookmarkEnd w:id="71"/>
             <w:bookmarkEnd w:id="72"/>
+            <w:bookmarkEnd w:id="73"/>
             <w:r>
               <w:rPr>
                 <w:rFonts w:ascii="Times New Roman" w:hAnsi="Times New Roman" w:cs="Times New Roman"/>
@@ -8237,8 +8343,8 @@
                 <w:szCs w:val="28"/>
               </w:rPr>
             </w:pPr>
-            <w:bookmarkStart w:id="73" w:name="_Toc42816351"/>
-            <w:bookmarkStart w:id="74" w:name="_Toc42816950"/>
+            <w:bookmarkStart w:id="74" w:name="_Toc42816351"/>
+            <w:bookmarkStart w:id="75" w:name="_Toc42816950"/>
             <w:r>
               <w:rPr>
                 <w:rFonts w:ascii="Times New Roman" w:hAnsi="Times New Roman" w:cs="Times New Roman"/>
@@ -8267,8 +8373,8 @@
               </w:rPr>
               <w:t>)</w:t>
             </w:r>
-            <w:bookmarkEnd w:id="73"/>
             <w:bookmarkEnd w:id="74"/>
+            <w:bookmarkEnd w:id="75"/>
           </w:p>
         </w:tc>
         <w:tc>
@@ -8303,8 +8409,8 @@
                 <w:szCs w:val="28"/>
               </w:rPr>
             </w:pPr>
-            <w:bookmarkStart w:id="75" w:name="_Toc42816352"/>
-            <w:bookmarkStart w:id="76" w:name="_Toc42816951"/>
+            <w:bookmarkStart w:id="76" w:name="_Toc42816352"/>
+            <w:bookmarkStart w:id="77" w:name="_Toc42816951"/>
             <w:r>
               <w:rPr>
                 <w:rFonts w:ascii="Times New Roman" w:hAnsi="Times New Roman" w:cs="Times New Roman"/>
@@ -8332,8 +8438,8 @@
               </w:rPr>
               <w:t>)</w:t>
             </w:r>
-            <w:bookmarkEnd w:id="75"/>
             <w:bookmarkEnd w:id="76"/>
+            <w:bookmarkEnd w:id="77"/>
           </w:p>
         </w:tc>
         <w:tc>
@@ -8350,8 +8456,8 @@
                 <w:szCs w:val="28"/>
               </w:rPr>
             </w:pPr>
-            <w:bookmarkStart w:id="77" w:name="_Toc42816353"/>
-            <w:bookmarkStart w:id="78" w:name="_Toc42816952"/>
+            <w:bookmarkStart w:id="78" w:name="_Toc42816353"/>
+            <w:bookmarkStart w:id="79" w:name="_Toc42816952"/>
             <w:r>
               <w:rPr>
                 <w:rFonts w:ascii="Times New Roman" w:hAnsi="Times New Roman" w:cs="Times New Roman"/>
@@ -8361,8 +8467,8 @@
               </w:rPr>
               <w:t>Nội dung ghi chú mới sẽ được sửa và lưu vào hệ thống</w:t>
             </w:r>
-            <w:bookmarkEnd w:id="77"/>
             <w:bookmarkEnd w:id="78"/>
+            <w:bookmarkEnd w:id="79"/>
             <w:r>
               <w:rPr>
                 <w:rFonts w:ascii="Times New Roman" w:hAnsi="Times New Roman" w:cs="Times New Roman"/>
@@ -8390,8 +8496,8 @@
                 <w:szCs w:val="28"/>
               </w:rPr>
             </w:pPr>
-            <w:bookmarkStart w:id="79" w:name="_Toc42816354"/>
-            <w:bookmarkStart w:id="80" w:name="_Toc42816953"/>
+            <w:bookmarkStart w:id="80" w:name="_Toc42816354"/>
+            <w:bookmarkStart w:id="81" w:name="_Toc42816953"/>
             <w:r>
               <w:rPr>
                 <w:rFonts w:ascii="Times New Roman" w:hAnsi="Times New Roman" w:cs="Times New Roman"/>
@@ -8457,8 +8563,8 @@
               </w:rPr>
               <w:t>)</w:t>
             </w:r>
-            <w:bookmarkEnd w:id="79"/>
             <w:bookmarkEnd w:id="80"/>
+            <w:bookmarkEnd w:id="81"/>
           </w:p>
         </w:tc>
         <w:tc>
@@ -8493,8 +8599,8 @@
                 <w:szCs w:val="28"/>
               </w:rPr>
             </w:pPr>
-            <w:bookmarkStart w:id="81" w:name="_Toc42816356"/>
-            <w:bookmarkStart w:id="82" w:name="_Toc42816955"/>
+            <w:bookmarkStart w:id="82" w:name="_Toc42816356"/>
+            <w:bookmarkStart w:id="83" w:name="_Toc42816955"/>
             <w:r>
               <w:rPr>
                 <w:rFonts w:ascii="Times New Roman" w:hAnsi="Times New Roman" w:cs="Times New Roman"/>
@@ -8522,8 +8628,8 @@
               </w:rPr>
               <w:t>)</w:t>
             </w:r>
-            <w:bookmarkEnd w:id="81"/>
             <w:bookmarkEnd w:id="82"/>
+            <w:bookmarkEnd w:id="83"/>
           </w:p>
         </w:tc>
         <w:tc>
@@ -8539,8 +8645,8 @@
                 <w:szCs w:val="28"/>
               </w:rPr>
             </w:pPr>
-            <w:bookmarkStart w:id="83" w:name="_Toc42816357"/>
-            <w:bookmarkStart w:id="84" w:name="_Toc42816956"/>
+            <w:bookmarkStart w:id="84" w:name="_Toc42816357"/>
+            <w:bookmarkStart w:id="85" w:name="_Toc42816956"/>
             <w:r>
               <w:rPr>
                 <w:rFonts w:ascii="Times New Roman" w:hAnsi="Times New Roman" w:cs="Times New Roman"/>
@@ -8558,8 +8664,8 @@
               <w:t>Người nhấn vào ghi chú muốn sửa</w:t>
             </w:r>
           </w:p>
-          <w:bookmarkEnd w:id="83"/>
           <w:bookmarkEnd w:id="84"/>
+          <w:bookmarkEnd w:id="85"/>
           <w:p>
             <w:pPr>
               <w:jc w:val="both"/>
@@ -8655,8 +8761,8 @@
                 <w:szCs w:val="28"/>
               </w:rPr>
             </w:pPr>
-            <w:bookmarkStart w:id="85" w:name="_Toc42816362"/>
-            <w:bookmarkStart w:id="86" w:name="_Toc42816961"/>
+            <w:bookmarkStart w:id="86" w:name="_Toc42816362"/>
+            <w:bookmarkStart w:id="87" w:name="_Toc42816961"/>
             <w:r>
               <w:rPr>
                 <w:rFonts w:ascii="Times New Roman" w:hAnsi="Times New Roman" w:cs="Times New Roman"/>
@@ -8684,8 +8790,8 @@
               </w:rPr>
               <w:t>)</w:t>
             </w:r>
-            <w:bookmarkEnd w:id="85"/>
             <w:bookmarkEnd w:id="86"/>
+            <w:bookmarkEnd w:id="87"/>
           </w:p>
         </w:tc>
         <w:tc>
@@ -8777,7 +8883,7 @@
           <w:szCs w:val="28"/>
         </w:rPr>
       </w:pPr>
-      <w:bookmarkStart w:id="87" w:name="_Toc75411617"/>
+      <w:bookmarkStart w:id="88" w:name="_Toc75843779"/>
       <w:r>
         <w:rPr>
           <w:rFonts w:ascii="Times New Roman" w:hAnsi="Times New Roman" w:cs="Times New Roman"/>
@@ -8795,7 +8901,7 @@
         </w:rPr>
         <w:t>Chức năng xoá ghi chú(từ trang chính)</w:t>
       </w:r>
-      <w:bookmarkEnd w:id="87"/>
+      <w:bookmarkEnd w:id="88"/>
     </w:p>
     <w:p>
       <w:pPr>
@@ -9668,7 +9774,7 @@
           <w:szCs w:val="28"/>
         </w:rPr>
       </w:pPr>
-      <w:bookmarkStart w:id="88" w:name="_Toc75411618"/>
+      <w:bookmarkStart w:id="89" w:name="_Toc75843780"/>
       <w:r>
         <w:rPr>
           <w:rFonts w:ascii="Times New Roman" w:hAnsi="Times New Roman" w:cs="Times New Roman"/>
@@ -9685,7 +9791,7 @@
         </w:rPr>
         <w:t>Chức năng xoá ghi chú(từ trang chi tiết)</w:t>
       </w:r>
-      <w:bookmarkEnd w:id="88"/>
+      <w:bookmarkEnd w:id="89"/>
     </w:p>
     <w:tbl>
       <w:tblPr>
@@ -10580,7 +10686,7 @@
           <w:szCs w:val="28"/>
         </w:rPr>
       </w:pPr>
-      <w:bookmarkStart w:id="89" w:name="_Toc75411619"/>
+      <w:bookmarkStart w:id="90" w:name="_Toc75843781"/>
       <w:r>
         <w:rPr>
           <w:rFonts w:ascii="Times New Roman" w:hAnsi="Times New Roman" w:cs="Times New Roman"/>
@@ -10597,7 +10703,7 @@
         </w:rPr>
         <w:t>Chức năng sao chép ghi chú</w:t>
       </w:r>
-      <w:bookmarkEnd w:id="89"/>
+      <w:bookmarkEnd w:id="90"/>
     </w:p>
     <w:p>
       <w:pPr>
@@ -11388,7 +11494,7 @@
           <w:szCs w:val="28"/>
         </w:rPr>
       </w:pPr>
-      <w:bookmarkStart w:id="90" w:name="_Toc75411620"/>
+      <w:bookmarkStart w:id="91" w:name="_Toc75843782"/>
       <w:r>
         <w:rPr>
           <w:rFonts w:ascii="Times New Roman" w:hAnsi="Times New Roman" w:cs="Times New Roman"/>
@@ -11412,7 +11518,7 @@
         </w:rPr>
         <w:t>ướng dẫn sử dụng</w:t>
       </w:r>
-      <w:bookmarkEnd w:id="90"/>
+      <w:bookmarkEnd w:id="91"/>
     </w:p>
     <w:p>
       <w:pPr>
@@ -11620,23 +11726,39 @@
       <w:r>
         <w:rPr>
           <w:rFonts w:ascii="Times New Roman" w:hAnsi="Times New Roman" w:cs="Times New Roman"/>
+          <w:sz w:val="28"/>
+          <w:szCs w:val="28"/>
+        </w:rPr>
+        <w:t xml:space="preserve">             </w:t>
+      </w:r>
+      <w:r>
+        <w:rPr>
+          <w:rFonts w:ascii="Times New Roman" w:hAnsi="Times New Roman" w:cs="Times New Roman"/>
+          <w:sz w:val="28"/>
+          <w:szCs w:val="28"/>
+        </w:rPr>
+        <w:tab/>
+      </w:r>
+      <w:r>
+        <w:rPr>
+          <w:rFonts w:ascii="Times New Roman" w:hAnsi="Times New Roman" w:cs="Times New Roman"/>
+          <w:sz w:val="28"/>
+          <w:szCs w:val="28"/>
+        </w:rPr>
+        <w:tab/>
+      </w:r>
+      <w:r>
+        <w:rPr>
+          <w:rFonts w:ascii="Times New Roman" w:hAnsi="Times New Roman" w:cs="Times New Roman"/>
           <w:noProof/>
           <w:sz w:val="28"/>
           <w:szCs w:val="28"/>
         </w:rPr>
         <w:drawing>
-          <wp:anchor distT="0" distB="0" distL="114300" distR="114300" simplePos="0" relativeHeight="251659264" behindDoc="0" locked="0" layoutInCell="1" allowOverlap="1" wp14:anchorId="7ED42A58" wp14:editId="4C889BD7">
-            <wp:simplePos x="0" y="0"/>
-            <wp:positionH relativeFrom="margin">
-              <wp:align>left</wp:align>
-            </wp:positionH>
-            <wp:positionV relativeFrom="paragraph">
-              <wp:posOffset>53340</wp:posOffset>
-            </wp:positionV>
-            <wp:extent cx="2273300" cy="4926965"/>
-            <wp:effectExtent l="0" t="0" r="0" b="6985"/>
-            <wp:wrapSquare wrapText="bothSides"/>
-            <wp:docPr id="5" name="Hình ảnh 5" descr="Ảnh có chứa văn bản&#10;&#10;Mô tả được tạo tự động"/>
+          <wp:inline distT="0" distB="0" distL="0" distR="0" wp14:anchorId="73494663" wp14:editId="5F1CB138">
+            <wp:extent cx="2362200" cy="5116782"/>
+            <wp:effectExtent l="0" t="0" r="0" b="8255"/>
+            <wp:docPr id="4" name="Hình ảnh 4" descr="Ảnh có chứa văn bản&#10;&#10;Mô tả được tạo tự động"/>
             <wp:cNvGraphicFramePr>
               <a:graphicFrameLocks xmlns:a="http://schemas.openxmlformats.org/drawingml/2006/main" noChangeAspect="1"/>
             </wp:cNvGraphicFramePr>
@@ -11644,7 +11766,7 @@
               <a:graphicData uri="http://schemas.openxmlformats.org/drawingml/2006/picture">
                 <pic:pic xmlns:pic="http://schemas.openxmlformats.org/drawingml/2006/picture">
                   <pic:nvPicPr>
-                    <pic:cNvPr id="5" name="Hình ảnh 5" descr="Ảnh có chứa văn bản&#10;&#10;Mô tả được tạo tự động"/>
+                    <pic:cNvPr id="4" name="Hình ảnh 4" descr="Ảnh có chứa văn bản&#10;&#10;Mô tả được tạo tự động"/>
                     <pic:cNvPicPr>
                       <a:picLocks noChangeAspect="1" noChangeArrowheads="1"/>
                     </pic:cNvPicPr>
@@ -11665,7 +11787,7 @@
                   <pic:spPr bwMode="auto">
                     <a:xfrm>
                       <a:off x="0" y="0"/>
-                      <a:ext cx="2273300" cy="4926965"/>
+                      <a:ext cx="2382211" cy="5160129"/>
                     </a:xfrm>
                     <a:prstGeom prst="rect">
                       <a:avLst/>
@@ -11678,13 +11800,7 @@
                 </pic:pic>
               </a:graphicData>
             </a:graphic>
-            <wp14:sizeRelH relativeFrom="margin">
-              <wp14:pctWidth>0</wp14:pctWidth>
-            </wp14:sizeRelH>
-            <wp14:sizeRelV relativeFrom="margin">
-              <wp14:pctHeight>0</wp14:pctHeight>
-            </wp14:sizeRelV>
-          </wp:anchor>
+          </wp:inline>
         </w:drawing>
       </w:r>
       <w:r>
@@ -11693,20 +11809,157 @@
           <w:sz w:val="28"/>
           <w:szCs w:val="28"/>
         </w:rPr>
-        <w:t xml:space="preserve">             </w:t>
+        <w:br w:type="textWrapping" w:clear="all"/>
+      </w:r>
+    </w:p>
+    <w:p>
+      <w:pPr>
+        <w:tabs>
+          <w:tab w:val="left" w:pos="1656"/>
+        </w:tabs>
+        <w:ind w:left="360"/>
+        <w:jc w:val="both"/>
+        <w:rPr>
+          <w:rFonts w:ascii="Times New Roman" w:hAnsi="Times New Roman" w:cs="Times New Roman"/>
+          <w:sz w:val="28"/>
+          <w:szCs w:val="28"/>
+        </w:rPr>
+      </w:pPr>
+    </w:p>
+    <w:p>
+      <w:pPr>
+        <w:ind w:firstLine="360"/>
+        <w:jc w:val="both"/>
+        <w:rPr>
+          <w:rFonts w:ascii="Times New Roman" w:hAnsi="Times New Roman" w:cs="Times New Roman"/>
+          <w:sz w:val="28"/>
+          <w:szCs w:val="28"/>
+        </w:rPr>
+      </w:pPr>
+      <w:r>
+        <w:rPr>
+          <w:rFonts w:ascii="Times New Roman" w:hAnsi="Times New Roman" w:cs="Times New Roman"/>
+          <w:sz w:val="28"/>
+          <w:szCs w:val="28"/>
+        </w:rPr>
+        <w:t>b. Giao diên đăng nhập -</w:t>
       </w:r>
       <w:r>
         <w:rPr>
           <w:rFonts w:ascii="Times New Roman" w:hAnsi="Times New Roman" w:cs="Times New Roman"/>
+          <w:sz w:val="28"/>
+          <w:szCs w:val="28"/>
+        </w:rPr>
+        <w:t xml:space="preserve"> </w:t>
+      </w:r>
+      <w:r>
+        <w:rPr>
+          <w:rFonts w:ascii="Times New Roman" w:hAnsi="Times New Roman" w:cs="Times New Roman"/>
+          <w:sz w:val="28"/>
+          <w:szCs w:val="28"/>
+        </w:rPr>
+        <w:t>đ</w:t>
+      </w:r>
+      <w:r>
+        <w:rPr>
+          <w:rFonts w:ascii="Times New Roman" w:hAnsi="Times New Roman" w:cs="Times New Roman"/>
+          <w:sz w:val="28"/>
+          <w:szCs w:val="28"/>
+        </w:rPr>
+        <w:t>ăng nhập</w:t>
+      </w:r>
+    </w:p>
+    <w:p>
+      <w:pPr>
+        <w:tabs>
+          <w:tab w:val="left" w:pos="1656"/>
+        </w:tabs>
+        <w:ind w:left="360"/>
+        <w:jc w:val="both"/>
+        <w:rPr>
+          <w:rFonts w:ascii="Times New Roman" w:hAnsi="Times New Roman" w:cs="Times New Roman"/>
+          <w:sz w:val="28"/>
+          <w:szCs w:val="28"/>
+        </w:rPr>
+      </w:pPr>
+      <w:r>
+        <w:rPr>
+          <w:rFonts w:ascii="Times New Roman" w:hAnsi="Times New Roman" w:cs="Times New Roman"/>
+          <w:sz w:val="28"/>
+          <w:szCs w:val="28"/>
+        </w:rPr>
+        <w:t>Trở lại màn hình đăng nhập, người dùng nhập lại tài khoản mình đã tạo trước đó</w:t>
+      </w:r>
+    </w:p>
+    <w:p>
+      <w:pPr>
+        <w:tabs>
+          <w:tab w:val="left" w:pos="1656"/>
+        </w:tabs>
+        <w:ind w:left="360"/>
+        <w:jc w:val="both"/>
+        <w:rPr>
+          <w:rFonts w:ascii="Times New Roman" w:hAnsi="Times New Roman" w:cs="Times New Roman"/>
+          <w:sz w:val="28"/>
+          <w:szCs w:val="28"/>
+        </w:rPr>
+      </w:pPr>
+      <w:r>
+        <w:rPr>
+          <w:rFonts w:ascii="Times New Roman" w:hAnsi="Times New Roman" w:cs="Times New Roman"/>
+          <w:sz w:val="28"/>
+          <w:szCs w:val="28"/>
+        </w:rPr>
+        <w:t>Sau đó nhấn LOGIN</w:t>
+      </w:r>
+      <w:r>
+        <w:rPr>
+          <w:rFonts w:ascii="Times New Roman" w:hAnsi="Times New Roman" w:cs="Times New Roman"/>
+          <w:sz w:val="28"/>
+          <w:szCs w:val="28"/>
+        </w:rPr>
+        <w:t xml:space="preserve"> đăng nhập thành công sẽ chuyển đến màn hình chính, nếu thất bại sẽ hiên ra thông báo</w:t>
+      </w:r>
+    </w:p>
+    <w:p>
+      <w:pPr>
+        <w:tabs>
+          <w:tab w:val="left" w:pos="1656"/>
+        </w:tabs>
+        <w:ind w:left="360"/>
+        <w:jc w:val="both"/>
+        <w:rPr>
+          <w:rFonts w:ascii="Times New Roman" w:hAnsi="Times New Roman" w:cs="Times New Roman"/>
+          <w:sz w:val="28"/>
+          <w:szCs w:val="28"/>
+        </w:rPr>
+      </w:pPr>
+    </w:p>
+    <w:p>
+      <w:pPr>
+        <w:tabs>
+          <w:tab w:val="left" w:pos="1656"/>
+        </w:tabs>
+        <w:ind w:left="360"/>
+        <w:jc w:val="both"/>
+        <w:rPr>
+          <w:rFonts w:ascii="Times New Roman" w:hAnsi="Times New Roman" w:cs="Times New Roman"/>
+          <w:sz w:val="28"/>
+          <w:szCs w:val="28"/>
+        </w:rPr>
+      </w:pPr>
+      <w:r>
+        <w:rPr>
+          <w:rFonts w:ascii="Times New Roman" w:hAnsi="Times New Roman" w:cs="Times New Roman"/>
           <w:noProof/>
           <w:sz w:val="28"/>
           <w:szCs w:val="28"/>
         </w:rPr>
         <w:drawing>
-          <wp:inline distT="0" distB="0" distL="0" distR="0" wp14:anchorId="6A685346" wp14:editId="6A9F12FD">
-            <wp:extent cx="2311400" cy="5003469"/>
-            <wp:effectExtent l="0" t="0" r="0" b="6985"/>
-            <wp:docPr id="6" name="Hình ảnh 6" descr="Ảnh có chứa văn bản&#10;&#10;Mô tả được tạo tự động"/>
+          <wp:inline distT="0" distB="0" distL="0" distR="0" wp14:anchorId="16B885EE" wp14:editId="78306AE6">
+            <wp:extent cx="2800350" cy="6056896"/>
+            <wp:effectExtent l="0" t="0" r="0" b="1270"/>
+            <wp:docPr id="8" name="Hình ảnh 8"/>
             <wp:cNvGraphicFramePr>
               <a:graphicFrameLocks xmlns:a="http://schemas.openxmlformats.org/drawingml/2006/main" noChangeAspect="1"/>
             </wp:cNvGraphicFramePr>
@@ -11714,7 +11967,7 @@
               <a:graphicData uri="http://schemas.openxmlformats.org/drawingml/2006/picture">
                 <pic:pic xmlns:pic="http://schemas.openxmlformats.org/drawingml/2006/picture">
                   <pic:nvPicPr>
-                    <pic:cNvPr id="6" name="Hình ảnh 6" descr="Ảnh có chứa văn bản&#10;&#10;Mô tả được tạo tự động"/>
+                    <pic:cNvPr id="0" name="Picture 2"/>
                     <pic:cNvPicPr>
                       <a:picLocks noChangeAspect="1" noChangeArrowheads="1"/>
                     </pic:cNvPicPr>
@@ -11735,7 +11988,7 @@
                   <pic:spPr bwMode="auto">
                     <a:xfrm>
                       <a:off x="0" y="0"/>
-                      <a:ext cx="2336348" cy="5057473"/>
+                      <a:ext cx="2804411" cy="6065679"/>
                     </a:xfrm>
                     <a:prstGeom prst="rect">
                       <a:avLst/>
@@ -11751,13 +12004,43 @@
           </wp:inline>
         </w:drawing>
       </w:r>
+    </w:p>
+    <w:p>
+      <w:pPr>
+        <w:jc w:val="both"/>
+        <w:rPr>
+          <w:rFonts w:ascii="Times New Roman" w:hAnsi="Times New Roman" w:cs="Times New Roman"/>
+          <w:sz w:val="28"/>
+          <w:szCs w:val="28"/>
+        </w:rPr>
+      </w:pPr>
+    </w:p>
+    <w:p>
+      <w:pPr>
+        <w:jc w:val="both"/>
+        <w:rPr>
+          <w:rFonts w:ascii="Times New Roman" w:hAnsi="Times New Roman" w:cs="Times New Roman"/>
+          <w:sz w:val="28"/>
+          <w:szCs w:val="28"/>
+        </w:rPr>
+      </w:pPr>
+    </w:p>
+    <w:p>
+      <w:pPr>
+        <w:jc w:val="both"/>
+        <w:rPr>
+          <w:rFonts w:ascii="Times New Roman" w:hAnsi="Times New Roman" w:cs="Times New Roman"/>
+          <w:sz w:val="28"/>
+          <w:szCs w:val="28"/>
+        </w:rPr>
+      </w:pPr>
       <w:r>
         <w:rPr>
           <w:rFonts w:ascii="Times New Roman" w:hAnsi="Times New Roman" w:cs="Times New Roman"/>
           <w:sz w:val="28"/>
           <w:szCs w:val="28"/>
         </w:rPr>
-        <w:tab/>
+        <w:t>c. Giao diên thêm ghi chú -</w:t>
       </w:r>
       <w:r>
         <w:rPr>
@@ -11765,23 +12048,11 @@
           <w:sz w:val="28"/>
           <w:szCs w:val="28"/>
         </w:rPr>
-        <w:tab/>
-      </w:r>
-      <w:r>
-        <w:rPr>
-          <w:rFonts w:ascii="Times New Roman" w:hAnsi="Times New Roman" w:cs="Times New Roman"/>
-          <w:sz w:val="28"/>
-          <w:szCs w:val="28"/>
-        </w:rPr>
-        <w:br w:type="textWrapping" w:clear="all"/>
+        <w:t xml:space="preserve"> Thêm ghi chú đầu tiên</w:t>
       </w:r>
     </w:p>
     <w:p>
       <w:pPr>
-        <w:tabs>
-          <w:tab w:val="left" w:pos="1656"/>
-        </w:tabs>
-        <w:ind w:left="360"/>
         <w:jc w:val="both"/>
         <w:rPr>
           <w:rFonts w:ascii="Times New Roman" w:hAnsi="Times New Roman" w:cs="Times New Roman"/>
@@ -11789,10 +12060,17 @@
           <w:szCs w:val="28"/>
         </w:rPr>
       </w:pPr>
+      <w:r>
+        <w:rPr>
+          <w:rFonts w:ascii="Times New Roman" w:hAnsi="Times New Roman" w:cs="Times New Roman"/>
+          <w:sz w:val="28"/>
+          <w:szCs w:val="28"/>
+        </w:rPr>
+        <w:t>Sau khi tạo mới tài khoản, sẽ không có ghi chú nào do người dùng chưa thêm vào.</w:t>
+      </w:r>
     </w:p>
     <w:p>
       <w:pPr>
-        <w:ind w:firstLine="360"/>
         <w:jc w:val="both"/>
         <w:rPr>
           <w:rFonts w:ascii="Times New Roman" w:hAnsi="Times New Roman" w:cs="Times New Roman"/>
@@ -11806,12 +12084,40 @@
           <w:sz w:val="28"/>
           <w:szCs w:val="28"/>
         </w:rPr>
-        <w:lastRenderedPageBreak/>
-        <w:t>b. Giao diên đăng nhập -</w:t>
+        <w:t xml:space="preserve">Để thêm ghi chú, người dùng nhấp vào biểu tượng thêm ghi chú </w:t>
       </w:r>
+    </w:p>
+    <w:p>
+      <w:pPr>
+        <w:jc w:val="both"/>
+        <w:rPr>
+          <w:rFonts w:ascii="Times New Roman" w:hAnsi="Times New Roman" w:cs="Times New Roman"/>
+          <w:sz w:val="28"/>
+          <w:szCs w:val="28"/>
+        </w:rPr>
+      </w:pPr>
       <w:r>
         <w:rPr>
           <w:rFonts w:ascii="Times New Roman" w:hAnsi="Times New Roman" w:cs="Times New Roman"/>
+          <w:sz w:val="28"/>
+          <w:szCs w:val="28"/>
+        </w:rPr>
+        <w:t>Khi cửa sổ thêm hiện ra, người dùng nhập đủ thông tin và chọn Nhóm màu sắc sau đó chọn vào biểu tượng Lưu</w:t>
+      </w:r>
+    </w:p>
+    <w:p>
+      <w:pPr>
+        <w:jc w:val="both"/>
+        <w:rPr>
+          <w:rFonts w:ascii="Times New Roman" w:hAnsi="Times New Roman" w:cs="Times New Roman"/>
+          <w:sz w:val="28"/>
+          <w:szCs w:val="28"/>
+        </w:rPr>
+      </w:pPr>
+      <w:r>
+        <w:rPr>
+          <w:rFonts w:ascii="Times New Roman" w:hAnsi="Times New Roman" w:cs="Times New Roman"/>
+          <w:noProof/>
           <w:sz w:val="28"/>
           <w:szCs w:val="28"/>
         </w:rPr>
@@ -11820,111 +12126,24 @@
       <w:r>
         <w:rPr>
           <w:rFonts w:ascii="Times New Roman" w:hAnsi="Times New Roman" w:cs="Times New Roman"/>
-          <w:sz w:val="28"/>
-          <w:szCs w:val="28"/>
-        </w:rPr>
-        <w:t>đ</w:t>
+          <w:noProof/>
+          <w:sz w:val="28"/>
+          <w:szCs w:val="28"/>
+        </w:rPr>
+        <w:t xml:space="preserve">      </w:t>
       </w:r>
       <w:r>
         <w:rPr>
           <w:rFonts w:ascii="Times New Roman" w:hAnsi="Times New Roman" w:cs="Times New Roman"/>
-          <w:sz w:val="28"/>
-          <w:szCs w:val="28"/>
-        </w:rPr>
-        <w:t>ăng nhập</w:t>
-      </w:r>
-    </w:p>
-    <w:p>
-      <w:pPr>
-        <w:tabs>
-          <w:tab w:val="left" w:pos="1656"/>
-        </w:tabs>
-        <w:ind w:left="360"/>
-        <w:jc w:val="both"/>
-        <w:rPr>
-          <w:rFonts w:ascii="Times New Roman" w:hAnsi="Times New Roman" w:cs="Times New Roman"/>
-          <w:sz w:val="28"/>
-          <w:szCs w:val="28"/>
-        </w:rPr>
-      </w:pPr>
-      <w:r>
-        <w:rPr>
-          <w:rFonts w:ascii="Times New Roman" w:hAnsi="Times New Roman" w:cs="Times New Roman"/>
-          <w:sz w:val="28"/>
-          <w:szCs w:val="28"/>
-        </w:rPr>
-        <w:t>Trở lại màn hình đăng nhập, người dùng nhập lại tài khoản mình đã tạo trước đó</w:t>
-      </w:r>
-    </w:p>
-    <w:p>
-      <w:pPr>
-        <w:tabs>
-          <w:tab w:val="left" w:pos="1656"/>
-        </w:tabs>
-        <w:ind w:left="360"/>
-        <w:jc w:val="both"/>
-        <w:rPr>
-          <w:rFonts w:ascii="Times New Roman" w:hAnsi="Times New Roman" w:cs="Times New Roman"/>
-          <w:sz w:val="28"/>
-          <w:szCs w:val="28"/>
-        </w:rPr>
-      </w:pPr>
-      <w:r>
-        <w:rPr>
-          <w:rFonts w:ascii="Times New Roman" w:hAnsi="Times New Roman" w:cs="Times New Roman"/>
-          <w:sz w:val="28"/>
-          <w:szCs w:val="28"/>
-        </w:rPr>
-        <w:t>Sau đó nhấn LOGIN</w:t>
-      </w:r>
-      <w:r>
-        <w:rPr>
-          <w:rFonts w:ascii="Times New Roman" w:hAnsi="Times New Roman" w:cs="Times New Roman"/>
-          <w:sz w:val="28"/>
-          <w:szCs w:val="28"/>
-        </w:rPr>
-        <w:t xml:space="preserve"> đăng nhập thành công sẽ chuyển đến màn hình chính, nếu thất bại sẽ hiên ra thông báo</w:t>
-      </w:r>
-    </w:p>
-    <w:p>
-      <w:pPr>
-        <w:tabs>
-          <w:tab w:val="left" w:pos="1656"/>
-        </w:tabs>
-        <w:ind w:left="360"/>
-        <w:jc w:val="both"/>
-        <w:rPr>
-          <w:rFonts w:ascii="Times New Roman" w:hAnsi="Times New Roman" w:cs="Times New Roman"/>
-          <w:sz w:val="28"/>
-          <w:szCs w:val="28"/>
-        </w:rPr>
-      </w:pPr>
-    </w:p>
-    <w:p>
-      <w:pPr>
-        <w:tabs>
-          <w:tab w:val="left" w:pos="1656"/>
-        </w:tabs>
-        <w:ind w:left="360"/>
-        <w:jc w:val="both"/>
-        <w:rPr>
-          <w:rFonts w:ascii="Times New Roman" w:hAnsi="Times New Roman" w:cs="Times New Roman"/>
-          <w:sz w:val="28"/>
-          <w:szCs w:val="28"/>
-        </w:rPr>
-      </w:pPr>
-      <w:r>
-        <w:rPr>
-          <w:rFonts w:ascii="Times New Roman" w:hAnsi="Times New Roman" w:cs="Times New Roman"/>
           <w:noProof/>
           <w:sz w:val="28"/>
           <w:szCs w:val="28"/>
         </w:rPr>
         <w:drawing>
-          <wp:inline distT="0" distB="0" distL="0" distR="0" wp14:anchorId="5EC4E01D" wp14:editId="4943702D">
-            <wp:extent cx="2794000" cy="6048145"/>
-            <wp:effectExtent l="0" t="0" r="6350" b="0"/>
-            <wp:docPr id="7" name="Hình ảnh 7" descr="Ảnh có chứa văn bản&#10;&#10;Mô tả được tạo tự động"/>
+          <wp:inline distT="0" distB="0" distL="0" distR="0" wp14:anchorId="2BFCB6EB" wp14:editId="1260C495">
+            <wp:extent cx="2676525" cy="5789076"/>
+            <wp:effectExtent l="0" t="0" r="0" b="2540"/>
+            <wp:docPr id="10" name="Hình ảnh 10"/>
             <wp:cNvGraphicFramePr>
               <a:graphicFrameLocks xmlns:a="http://schemas.openxmlformats.org/drawingml/2006/main" noChangeAspect="1"/>
             </wp:cNvGraphicFramePr>
@@ -11932,7 +12151,7 @@
               <a:graphicData uri="http://schemas.openxmlformats.org/drawingml/2006/picture">
                 <pic:pic xmlns:pic="http://schemas.openxmlformats.org/drawingml/2006/picture">
                   <pic:nvPicPr>
-                    <pic:cNvPr id="7" name="Hình ảnh 7" descr="Ảnh có chứa văn bản&#10;&#10;Mô tả được tạo tự động"/>
+                    <pic:cNvPr id="0" name="Picture 3"/>
                     <pic:cNvPicPr>
                       <a:picLocks noChangeAspect="1" noChangeArrowheads="1"/>
                     </pic:cNvPicPr>
@@ -11953,7 +12172,7 @@
                   <pic:spPr bwMode="auto">
                     <a:xfrm>
                       <a:off x="0" y="0"/>
-                      <a:ext cx="2806198" cy="6074550"/>
+                      <a:ext cx="2683373" cy="5803887"/>
                     </a:xfrm>
                     <a:prstGeom prst="rect">
                       <a:avLst/>
@@ -11969,129 +12188,18 @@
           </wp:inline>
         </w:drawing>
       </w:r>
-    </w:p>
-    <w:p>
-      <w:pPr>
-        <w:jc w:val="both"/>
-        <w:rPr>
-          <w:rFonts w:ascii="Times New Roman" w:hAnsi="Times New Roman" w:cs="Times New Roman"/>
-          <w:sz w:val="28"/>
-          <w:szCs w:val="28"/>
-        </w:rPr>
-      </w:pPr>
-    </w:p>
-    <w:p>
-      <w:pPr>
-        <w:jc w:val="both"/>
-        <w:rPr>
-          <w:rFonts w:ascii="Times New Roman" w:hAnsi="Times New Roman" w:cs="Times New Roman"/>
-          <w:sz w:val="28"/>
-          <w:szCs w:val="28"/>
-        </w:rPr>
-      </w:pPr>
-    </w:p>
-    <w:p>
-      <w:pPr>
-        <w:jc w:val="both"/>
-        <w:rPr>
-          <w:rFonts w:ascii="Times New Roman" w:hAnsi="Times New Roman" w:cs="Times New Roman"/>
-          <w:sz w:val="28"/>
-          <w:szCs w:val="28"/>
-        </w:rPr>
-      </w:pPr>
       <w:r>
         <w:rPr>
           <w:rFonts w:ascii="Times New Roman" w:hAnsi="Times New Roman" w:cs="Times New Roman"/>
-          <w:sz w:val="28"/>
-          <w:szCs w:val="28"/>
-        </w:rPr>
-        <w:lastRenderedPageBreak/>
-        <w:t>c. Giao diên thêm ghi chú -</w:t>
-      </w:r>
-      <w:r>
-        <w:rPr>
-          <w:rFonts w:ascii="Times New Roman" w:hAnsi="Times New Roman" w:cs="Times New Roman"/>
-          <w:sz w:val="28"/>
-          <w:szCs w:val="28"/>
-        </w:rPr>
-        <w:t xml:space="preserve"> Thêm ghi chú đầu tiên</w:t>
-      </w:r>
-    </w:p>
-    <w:p>
-      <w:pPr>
-        <w:jc w:val="both"/>
-        <w:rPr>
-          <w:rFonts w:ascii="Times New Roman" w:hAnsi="Times New Roman" w:cs="Times New Roman"/>
-          <w:sz w:val="28"/>
-          <w:szCs w:val="28"/>
-        </w:rPr>
-      </w:pPr>
-      <w:r>
-        <w:rPr>
-          <w:rFonts w:ascii="Times New Roman" w:hAnsi="Times New Roman" w:cs="Times New Roman"/>
-          <w:sz w:val="28"/>
-          <w:szCs w:val="28"/>
-        </w:rPr>
-        <w:t>Sau khi tạo mới tài khoản, sẽ không có ghi chú nào do người dùng chưa thêm vào.</w:t>
-      </w:r>
-    </w:p>
-    <w:p>
-      <w:pPr>
-        <w:jc w:val="both"/>
-        <w:rPr>
-          <w:rFonts w:ascii="Times New Roman" w:hAnsi="Times New Roman" w:cs="Times New Roman"/>
-          <w:sz w:val="28"/>
-          <w:szCs w:val="28"/>
-        </w:rPr>
-      </w:pPr>
-      <w:r>
-        <w:rPr>
-          <w:rFonts w:ascii="Times New Roman" w:hAnsi="Times New Roman" w:cs="Times New Roman"/>
-          <w:sz w:val="28"/>
-          <w:szCs w:val="28"/>
-        </w:rPr>
-        <w:t xml:space="preserve">Để thêm ghi chú, người dùng nhấp vào biểu tượng thêm ghi chú </w:t>
-      </w:r>
-    </w:p>
-    <w:p>
-      <w:pPr>
-        <w:jc w:val="both"/>
-        <w:rPr>
-          <w:rFonts w:ascii="Times New Roman" w:hAnsi="Times New Roman" w:cs="Times New Roman"/>
-          <w:sz w:val="28"/>
-          <w:szCs w:val="28"/>
-        </w:rPr>
-      </w:pPr>
-      <w:r>
-        <w:rPr>
-          <w:rFonts w:ascii="Times New Roman" w:hAnsi="Times New Roman" w:cs="Times New Roman"/>
-          <w:sz w:val="28"/>
-          <w:szCs w:val="28"/>
-        </w:rPr>
-        <w:t>Khi cửa sổ thêm hiện ra, người dùng nhập đủ thông tin và chọn Nhóm màu sắc sau đó chọn vào biểu tượng Lưu</w:t>
-      </w:r>
-    </w:p>
-    <w:p>
-      <w:pPr>
-        <w:jc w:val="both"/>
-        <w:rPr>
-          <w:rFonts w:ascii="Times New Roman" w:hAnsi="Times New Roman" w:cs="Times New Roman"/>
-          <w:sz w:val="28"/>
-          <w:szCs w:val="28"/>
-        </w:rPr>
-      </w:pPr>
-      <w:r>
-        <w:rPr>
-          <w:rFonts w:ascii="Times New Roman" w:hAnsi="Times New Roman" w:cs="Times New Roman"/>
           <w:noProof/>
           <w:sz w:val="28"/>
           <w:szCs w:val="28"/>
         </w:rPr>
         <w:drawing>
-          <wp:inline distT="0" distB="0" distL="0" distR="0" wp14:anchorId="3C1DCE81" wp14:editId="435F0E43">
-            <wp:extent cx="2754086" cy="5961745"/>
-            <wp:effectExtent l="0" t="0" r="8255" b="1270"/>
-            <wp:docPr id="9" name="Hình ảnh 9"/>
+          <wp:inline distT="0" distB="0" distL="0" distR="0" wp14:anchorId="5159F7F2" wp14:editId="506C9440">
+            <wp:extent cx="2743200" cy="5933286"/>
+            <wp:effectExtent l="0" t="0" r="0" b="0"/>
+            <wp:docPr id="11" name="Hình ảnh 11"/>
             <wp:cNvGraphicFramePr>
               <a:graphicFrameLocks xmlns:a="http://schemas.openxmlformats.org/drawingml/2006/main" noChangeAspect="1"/>
             </wp:cNvGraphicFramePr>
@@ -12099,7 +12207,7 @@
               <a:graphicData uri="http://schemas.openxmlformats.org/drawingml/2006/picture">
                 <pic:pic xmlns:pic="http://schemas.openxmlformats.org/drawingml/2006/picture">
                   <pic:nvPicPr>
-                    <pic:cNvPr id="0" name="Picture 11"/>
+                    <pic:cNvPr id="0" name="Picture 4"/>
                     <pic:cNvPicPr>
                       <a:picLocks noChangeAspect="1" noChangeArrowheads="1"/>
                     </pic:cNvPicPr>
@@ -12120,7 +12228,7 @@
                   <pic:spPr bwMode="auto">
                     <a:xfrm>
                       <a:off x="0" y="0"/>
-                      <a:ext cx="2780866" cy="6019715"/>
+                      <a:ext cx="2748149" cy="5943991"/>
                     </a:xfrm>
                     <a:prstGeom prst="rect">
                       <a:avLst/>
@@ -12136,36 +12244,89 @@
           </wp:inline>
         </w:drawing>
       </w:r>
+    </w:p>
+    <w:p>
+      <w:pPr>
+        <w:jc w:val="both"/>
+        <w:rPr>
+          <w:rFonts w:ascii="Times New Roman" w:hAnsi="Times New Roman" w:cs="Times New Roman"/>
+          <w:sz w:val="28"/>
+          <w:szCs w:val="28"/>
+        </w:rPr>
+      </w:pPr>
       <w:r>
         <w:rPr>
           <w:rFonts w:ascii="Times New Roman" w:hAnsi="Times New Roman" w:cs="Times New Roman"/>
+          <w:sz w:val="28"/>
+          <w:szCs w:val="28"/>
+        </w:rPr>
+        <w:t>Người dùng tiếp tục thêm các ghi chú khác</w:t>
+      </w:r>
+    </w:p>
+    <w:p>
+      <w:pPr>
+        <w:jc w:val="both"/>
+        <w:rPr>
+          <w:rFonts w:ascii="Times New Roman" w:hAnsi="Times New Roman" w:cs="Times New Roman"/>
+          <w:sz w:val="28"/>
+          <w:szCs w:val="28"/>
+        </w:rPr>
+      </w:pPr>
+    </w:p>
+    <w:p>
+      <w:pPr>
+        <w:jc w:val="both"/>
+        <w:rPr>
+          <w:rFonts w:ascii="Times New Roman" w:hAnsi="Times New Roman" w:cs="Times New Roman"/>
+          <w:sz w:val="28"/>
+          <w:szCs w:val="28"/>
+        </w:rPr>
+      </w:pPr>
+      <w:r>
+        <w:rPr>
+          <w:rFonts w:ascii="Times New Roman" w:hAnsi="Times New Roman" w:cs="Times New Roman"/>
+          <w:sz w:val="28"/>
+          <w:szCs w:val="28"/>
+        </w:rPr>
+        <w:t>d. Giao diện chính</w:t>
+      </w:r>
+    </w:p>
+    <w:p>
+      <w:pPr>
+        <w:jc w:val="both"/>
+        <w:rPr>
+          <w:rFonts w:ascii="Times New Roman" w:hAnsi="Times New Roman" w:cs="Times New Roman"/>
+          <w:sz w:val="28"/>
+          <w:szCs w:val="28"/>
+        </w:rPr>
+      </w:pPr>
+      <w:r>
+        <w:rPr>
+          <w:rFonts w:ascii="Times New Roman" w:hAnsi="Times New Roman" w:cs="Times New Roman"/>
+          <w:sz w:val="28"/>
+          <w:szCs w:val="28"/>
+        </w:rPr>
+        <w:t>Hiển thị danh sách các ghi chú của người dùng, có thể lọc ghi chú theo nhóm</w:t>
+      </w:r>
+    </w:p>
+    <w:p>
+      <w:pPr>
+        <w:jc w:val="both"/>
+        <w:rPr>
+          <w:rFonts w:ascii="Times New Roman" w:hAnsi="Times New Roman" w:cs="Times New Roman"/>
+          <w:sz w:val="28"/>
+          <w:szCs w:val="28"/>
+        </w:rPr>
+      </w:pPr>
+      <w:r>
+        <w:rPr>
           <w:noProof/>
-          <w:sz w:val="28"/>
-          <w:szCs w:val="28"/>
-        </w:rPr>
-        <w:t xml:space="preserve"> </w:t>
-      </w:r>
-      <w:r>
-        <w:rPr>
-          <w:rFonts w:ascii="Times New Roman" w:hAnsi="Times New Roman" w:cs="Times New Roman"/>
-          <w:noProof/>
-          <w:sz w:val="28"/>
-          <w:szCs w:val="28"/>
-        </w:rPr>
-        <w:t xml:space="preserve">      </w:t>
-      </w:r>
-      <w:r>
-        <w:rPr>
-          <w:rFonts w:ascii="Times New Roman" w:hAnsi="Times New Roman" w:cs="Times New Roman"/>
-          <w:noProof/>
-          <w:sz w:val="28"/>
-          <w:szCs w:val="28"/>
         </w:rPr>
         <w:drawing>
-          <wp:inline distT="0" distB="0" distL="0" distR="0" wp14:anchorId="2C6A8B9C" wp14:editId="2FFC5E20">
-            <wp:extent cx="2775857" cy="6008869"/>
-            <wp:effectExtent l="0" t="0" r="5715" b="0"/>
-            <wp:docPr id="12" name="Hình ảnh 12" descr="Ảnh có chứa văn bản&#10;&#10;Mô tả được tạo tự động"/>
+          <wp:inline distT="0" distB="0" distL="0" distR="0" wp14:anchorId="6AF3D819" wp14:editId="068929A1">
+            <wp:extent cx="2924175" cy="6324720"/>
+            <wp:effectExtent l="0" t="0" r="0" b="0"/>
+            <wp:docPr id="14" name="Hình ảnh 14"/>
             <wp:cNvGraphicFramePr>
               <a:graphicFrameLocks xmlns:a="http://schemas.openxmlformats.org/drawingml/2006/main" noChangeAspect="1"/>
             </wp:cNvGraphicFramePr>
@@ -12173,7 +12334,7 @@
               <a:graphicData uri="http://schemas.openxmlformats.org/drawingml/2006/picture">
                 <pic:pic xmlns:pic="http://schemas.openxmlformats.org/drawingml/2006/picture">
                   <pic:nvPicPr>
-                    <pic:cNvPr id="12" name="Hình ảnh 12" descr="Ảnh có chứa văn bản&#10;&#10;Mô tả được tạo tự động"/>
+                    <pic:cNvPr id="0" name="Picture 5"/>
                     <pic:cNvPicPr>
                       <a:picLocks noChangeAspect="1" noChangeArrowheads="1"/>
                     </pic:cNvPicPr>
@@ -12194,7 +12355,7 @@
                   <pic:spPr bwMode="auto">
                     <a:xfrm>
                       <a:off x="0" y="0"/>
-                      <a:ext cx="2793100" cy="6046194"/>
+                      <a:ext cx="2926183" cy="6329062"/>
                     </a:xfrm>
                     <a:prstGeom prst="rect">
                       <a:avLst/>
@@ -12210,90 +12371,15 @@
           </wp:inline>
         </w:drawing>
       </w:r>
-    </w:p>
-    <w:p>
-      <w:pPr>
-        <w:jc w:val="both"/>
-        <w:rPr>
-          <w:rFonts w:ascii="Times New Roman" w:hAnsi="Times New Roman" w:cs="Times New Roman"/>
-          <w:sz w:val="28"/>
-          <w:szCs w:val="28"/>
-        </w:rPr>
-      </w:pPr>
       <w:r>
         <w:rPr>
-          <w:rFonts w:ascii="Times New Roman" w:hAnsi="Times New Roman" w:cs="Times New Roman"/>
-          <w:sz w:val="28"/>
-          <w:szCs w:val="28"/>
-        </w:rPr>
-        <w:t>Người dùng tiếp tục thêm các ghi chú khác</w:t>
-      </w:r>
-    </w:p>
-    <w:p>
-      <w:pPr>
-        <w:jc w:val="both"/>
-        <w:rPr>
-          <w:rFonts w:ascii="Times New Roman" w:hAnsi="Times New Roman" w:cs="Times New Roman"/>
-          <w:sz w:val="28"/>
-          <w:szCs w:val="28"/>
-        </w:rPr>
-      </w:pPr>
-    </w:p>
-    <w:p>
-      <w:pPr>
-        <w:jc w:val="both"/>
-        <w:rPr>
-          <w:rFonts w:ascii="Times New Roman" w:hAnsi="Times New Roman" w:cs="Times New Roman"/>
-          <w:sz w:val="28"/>
-          <w:szCs w:val="28"/>
-        </w:rPr>
-      </w:pPr>
-      <w:r>
-        <w:rPr>
-          <w:rFonts w:ascii="Times New Roman" w:hAnsi="Times New Roman" w:cs="Times New Roman"/>
-          <w:sz w:val="28"/>
-          <w:szCs w:val="28"/>
-        </w:rPr>
-        <w:lastRenderedPageBreak/>
-        <w:t>d. Giao diện chính</w:t>
-      </w:r>
-    </w:p>
-    <w:p>
-      <w:pPr>
-        <w:jc w:val="both"/>
-        <w:rPr>
-          <w:rFonts w:ascii="Times New Roman" w:hAnsi="Times New Roman" w:cs="Times New Roman"/>
-          <w:sz w:val="28"/>
-          <w:szCs w:val="28"/>
-        </w:rPr>
-      </w:pPr>
-      <w:r>
-        <w:rPr>
-          <w:rFonts w:ascii="Times New Roman" w:hAnsi="Times New Roman" w:cs="Times New Roman"/>
-          <w:sz w:val="28"/>
-          <w:szCs w:val="28"/>
-        </w:rPr>
-        <w:t>Hiển thị danh sách các ghi chú của người dùng, có thể lọc ghi chú theo nhóm</w:t>
-      </w:r>
-    </w:p>
-    <w:p>
-      <w:pPr>
-        <w:jc w:val="both"/>
-        <w:rPr>
-          <w:rFonts w:ascii="Times New Roman" w:hAnsi="Times New Roman" w:cs="Times New Roman"/>
-          <w:sz w:val="28"/>
-          <w:szCs w:val="28"/>
-        </w:rPr>
-      </w:pPr>
-      <w:r>
-        <w:rPr>
           <w:noProof/>
         </w:rPr>
         <w:drawing>
-          <wp:inline distT="0" distB="0" distL="0" distR="0" wp14:anchorId="5F9F047E" wp14:editId="5883617D">
-            <wp:extent cx="2903220" cy="6292981"/>
+          <wp:inline distT="0" distB="0" distL="0" distR="0" wp14:anchorId="55363FF3" wp14:editId="1ED4E0C2">
+            <wp:extent cx="2962275" cy="6407125"/>
             <wp:effectExtent l="0" t="0" r="0" b="0"/>
-            <wp:docPr id="3" name="Hình ảnh 3" descr="Ảnh có chứa văn bản&#10;&#10;Mô tả được tạo tự động"/>
+            <wp:docPr id="20" name="Hình ảnh 20"/>
             <wp:cNvGraphicFramePr>
               <a:graphicFrameLocks xmlns:a="http://schemas.openxmlformats.org/drawingml/2006/main" noChangeAspect="1"/>
             </wp:cNvGraphicFramePr>
@@ -12301,7 +12387,7 @@
               <a:graphicData uri="http://schemas.openxmlformats.org/drawingml/2006/picture">
                 <pic:pic xmlns:pic="http://schemas.openxmlformats.org/drawingml/2006/picture">
                   <pic:nvPicPr>
-                    <pic:cNvPr id="3" name="Hình ảnh 3" descr="Ảnh có chứa văn bản&#10;&#10;Mô tả được tạo tự động"/>
+                    <pic:cNvPr id="0" name="Picture 6"/>
                     <pic:cNvPicPr>
                       <a:picLocks noChangeAspect="1" noChangeArrowheads="1"/>
                     </pic:cNvPicPr>
@@ -12322,7 +12408,7 @@
                   <pic:spPr bwMode="auto">
                     <a:xfrm>
                       <a:off x="0" y="0"/>
-                      <a:ext cx="2904223" cy="6295156"/>
+                      <a:ext cx="2970257" cy="6424389"/>
                     </a:xfrm>
                     <a:prstGeom prst="rect">
                       <a:avLst/>
@@ -12361,182 +12447,57 @@
     </w:p>
     <w:p>
       <w:pPr>
-        <w:jc w:val="both"/>
-        <w:rPr>
-          <w:rFonts w:ascii="Times New Roman" w:hAnsi="Times New Roman" w:cs="Times New Roman"/>
-          <w:sz w:val="28"/>
-          <w:szCs w:val="28"/>
-        </w:rPr>
-      </w:pPr>
-    </w:p>
-    <w:p>
-      <w:pPr>
-        <w:jc w:val="both"/>
-        <w:rPr>
-          <w:rFonts w:ascii="Times New Roman" w:hAnsi="Times New Roman" w:cs="Times New Roman"/>
-          <w:sz w:val="28"/>
-          <w:szCs w:val="28"/>
+        <w:rPr>
+          <w:rFonts w:ascii="Times New Roman" w:hAnsi="Times New Roman" w:cs="Times New Roman"/>
+          <w:sz w:val="26"/>
+          <w:szCs w:val="26"/>
         </w:rPr>
       </w:pPr>
       <w:r>
         <w:rPr>
           <w:rFonts w:ascii="Times New Roman" w:hAnsi="Times New Roman" w:cs="Times New Roman"/>
-          <w:sz w:val="28"/>
-          <w:szCs w:val="28"/>
-        </w:rPr>
-        <w:t>e</w:t>
-      </w:r>
-      <w:r>
-        <w:rPr>
-          <w:rFonts w:ascii="Times New Roman" w:hAnsi="Times New Roman" w:cs="Times New Roman"/>
-          <w:sz w:val="28"/>
-          <w:szCs w:val="28"/>
-        </w:rPr>
-        <w:t xml:space="preserve">. Giao diện chi tiết - </w:t>
-      </w:r>
-      <w:r>
-        <w:rPr>
-          <w:rFonts w:ascii="Times New Roman" w:hAnsi="Times New Roman" w:cs="Times New Roman"/>
-          <w:sz w:val="28"/>
-          <w:szCs w:val="28"/>
-        </w:rPr>
-        <w:t xml:space="preserve"> </w:t>
-      </w:r>
-      <w:r>
-        <w:rPr>
-          <w:rFonts w:ascii="Times New Roman" w:hAnsi="Times New Roman" w:cs="Times New Roman"/>
-          <w:sz w:val="28"/>
-          <w:szCs w:val="28"/>
-        </w:rPr>
-        <w:t>x</w:t>
-      </w:r>
-      <w:r>
-        <w:rPr>
-          <w:rFonts w:ascii="Times New Roman" w:hAnsi="Times New Roman" w:cs="Times New Roman"/>
-          <w:sz w:val="28"/>
-          <w:szCs w:val="28"/>
-        </w:rPr>
-        <w:t>em chi tiết/</w:t>
-      </w:r>
-      <w:r>
-        <w:rPr>
-          <w:rFonts w:ascii="Times New Roman" w:hAnsi="Times New Roman" w:cs="Times New Roman"/>
-          <w:sz w:val="28"/>
-          <w:szCs w:val="28"/>
-        </w:rPr>
-        <w:t>s</w:t>
-      </w:r>
-      <w:r>
-        <w:rPr>
-          <w:rFonts w:ascii="Times New Roman" w:hAnsi="Times New Roman" w:cs="Times New Roman"/>
-          <w:sz w:val="28"/>
-          <w:szCs w:val="28"/>
-        </w:rPr>
-        <w:t>ửa ghi chú</w:t>
+          <w:sz w:val="26"/>
+          <w:szCs w:val="26"/>
+        </w:rPr>
+        <w:lastRenderedPageBreak/>
+        <w:t>e. Tìm ghi chú</w:t>
       </w:r>
     </w:p>
     <w:p>
       <w:pPr>
-        <w:jc w:val="both"/>
-        <w:rPr>
-          <w:rFonts w:ascii="Times New Roman" w:hAnsi="Times New Roman" w:cs="Times New Roman"/>
-          <w:sz w:val="28"/>
-          <w:szCs w:val="28"/>
+        <w:spacing w:line="276" w:lineRule="auto"/>
+        <w:rPr>
+          <w:rFonts w:ascii="Times New Roman" w:hAnsi="Times New Roman" w:cs="Times New Roman"/>
+          <w:sz w:val="26"/>
+          <w:szCs w:val="26"/>
         </w:rPr>
       </w:pPr>
       <w:r>
         <w:rPr>
           <w:rFonts w:ascii="Times New Roman" w:hAnsi="Times New Roman" w:cs="Times New Roman"/>
-          <w:sz w:val="28"/>
-          <w:szCs w:val="28"/>
-        </w:rPr>
-        <w:lastRenderedPageBreak/>
-        <w:t>Sau khi đã tạo ghi chú, các ghi chú sẽ xuất hiện trên màn hình chính</w:t>
+          <w:sz w:val="26"/>
+          <w:szCs w:val="26"/>
+        </w:rPr>
+        <w:t>Người dùng nhập nội dung cần tìm, hệ thống sẽ tìm các ghi chú có tiêu đề tương ứng</w:t>
       </w:r>
     </w:p>
     <w:p>
       <w:pPr>
-        <w:jc w:val="both"/>
-        <w:rPr>
-          <w:rFonts w:ascii="Times New Roman" w:hAnsi="Times New Roman" w:cs="Times New Roman"/>
-          <w:sz w:val="28"/>
-          <w:szCs w:val="28"/>
+        <w:rPr>
+          <w:rFonts w:ascii="Times New Roman" w:hAnsi="Times New Roman" w:cs="Times New Roman"/>
+          <w:sz w:val="26"/>
+          <w:szCs w:val="26"/>
         </w:rPr>
       </w:pPr>
       <w:r>
         <w:rPr>
-          <w:rFonts w:ascii="Times New Roman" w:hAnsi="Times New Roman" w:cs="Times New Roman"/>
-          <w:sz w:val="28"/>
-          <w:szCs w:val="28"/>
-        </w:rPr>
-        <w:t>Người dùng nhấn vào ghi chú muốn xe</w:t>
-      </w:r>
-      <w:r>
-        <w:rPr>
-          <w:rFonts w:ascii="Times New Roman" w:hAnsi="Times New Roman" w:cs="Times New Roman"/>
-          <w:sz w:val="28"/>
-          <w:szCs w:val="28"/>
-        </w:rPr>
-        <w:t>m</w:t>
-      </w:r>
-      <w:r>
-        <w:rPr>
-          <w:rFonts w:ascii="Times New Roman" w:hAnsi="Times New Roman" w:cs="Times New Roman"/>
-          <w:sz w:val="28"/>
-          <w:szCs w:val="28"/>
-        </w:rPr>
-        <w:t>/sửa, của sổ mới hiên ra</w:t>
-      </w:r>
-    </w:p>
-    <w:p>
-      <w:pPr>
-        <w:jc w:val="both"/>
-        <w:rPr>
-          <w:rFonts w:ascii="Times New Roman" w:hAnsi="Times New Roman" w:cs="Times New Roman"/>
-          <w:sz w:val="28"/>
-          <w:szCs w:val="28"/>
-        </w:rPr>
-      </w:pPr>
-      <w:r>
-        <w:rPr>
-          <w:rFonts w:ascii="Times New Roman" w:hAnsi="Times New Roman" w:cs="Times New Roman"/>
-          <w:sz w:val="28"/>
-          <w:szCs w:val="28"/>
-        </w:rPr>
-        <w:t>Người dùng có thể xem hoặc thay đổi nội dung, tiêu đề ghi chú sau đó lưu lại</w:t>
-      </w:r>
-    </w:p>
-    <w:p>
-      <w:pPr>
-        <w:jc w:val="both"/>
-        <w:rPr>
-          <w:rFonts w:ascii="Times New Roman" w:hAnsi="Times New Roman" w:cs="Times New Roman"/>
-          <w:sz w:val="28"/>
-          <w:szCs w:val="28"/>
-        </w:rPr>
-      </w:pPr>
-    </w:p>
-    <w:p>
-      <w:pPr>
-        <w:jc w:val="both"/>
-        <w:rPr>
-          <w:rFonts w:ascii="Times New Roman" w:hAnsi="Times New Roman" w:cs="Times New Roman"/>
-          <w:sz w:val="28"/>
-          <w:szCs w:val="28"/>
-        </w:rPr>
-      </w:pPr>
-      <w:r>
-        <w:rPr>
-          <w:rFonts w:ascii="Times New Roman" w:hAnsi="Times New Roman" w:cs="Times New Roman"/>
           <w:noProof/>
-          <w:sz w:val="28"/>
-          <w:szCs w:val="28"/>
         </w:rPr>
         <w:drawing>
-          <wp:inline distT="0" distB="0" distL="0" distR="0" wp14:anchorId="379B7BEB" wp14:editId="37184E15">
-            <wp:extent cx="2730500" cy="5910078"/>
+          <wp:inline distT="0" distB="0" distL="0" distR="0" wp14:anchorId="0E31837A" wp14:editId="25C7C2C3">
+            <wp:extent cx="2981325" cy="6459039"/>
             <wp:effectExtent l="0" t="0" r="0" b="0"/>
-            <wp:docPr id="13" name="Hình ảnh 13" descr="Ảnh có chứa văn bản&#10;&#10;Mô tả được tạo tự động"/>
+            <wp:docPr id="27" name="Hình ảnh 27" descr="Ảnh có chứa văn bản&#10;&#10;Mô tả được tạo tự động"/>
             <wp:cNvGraphicFramePr>
               <a:graphicFrameLocks xmlns:a="http://schemas.openxmlformats.org/drawingml/2006/main" noChangeAspect="1"/>
             </wp:cNvGraphicFramePr>
@@ -12544,7 +12505,7 @@
               <a:graphicData uri="http://schemas.openxmlformats.org/drawingml/2006/picture">
                 <pic:pic xmlns:pic="http://schemas.openxmlformats.org/drawingml/2006/picture">
                   <pic:nvPicPr>
-                    <pic:cNvPr id="13" name="Hình ảnh 13" descr="Ảnh có chứa văn bản&#10;&#10;Mô tả được tạo tự động"/>
+                    <pic:cNvPr id="27" name="Hình ảnh 27" descr="Ảnh có chứa văn bản&#10;&#10;Mô tả được tạo tự động"/>
                     <pic:cNvPicPr>
                       <a:picLocks noChangeAspect="1" noChangeArrowheads="1"/>
                     </pic:cNvPicPr>
@@ -12565,7 +12526,7 @@
                   <pic:spPr bwMode="auto">
                     <a:xfrm>
                       <a:off x="0" y="0"/>
-                      <a:ext cx="2731890" cy="5913087"/>
+                      <a:ext cx="2984362" cy="6465618"/>
                     </a:xfrm>
                     <a:prstGeom prst="rect">
                       <a:avLst/>
@@ -12581,6 +12542,50 @@
           </wp:inline>
         </w:drawing>
       </w:r>
+    </w:p>
+    <w:p>
+      <w:pPr>
+        <w:rPr>
+          <w:rFonts w:ascii="Times New Roman" w:hAnsi="Times New Roman" w:cs="Times New Roman"/>
+          <w:sz w:val="28"/>
+          <w:szCs w:val="28"/>
+        </w:rPr>
+      </w:pPr>
+      <w:r>
+        <w:rPr>
+          <w:rFonts w:ascii="Times New Roman" w:hAnsi="Times New Roman" w:cs="Times New Roman"/>
+          <w:sz w:val="28"/>
+          <w:szCs w:val="28"/>
+        </w:rPr>
+        <w:br w:type="page"/>
+      </w:r>
+    </w:p>
+    <w:p>
+      <w:pPr>
+        <w:jc w:val="both"/>
+        <w:rPr>
+          <w:rFonts w:ascii="Times New Roman" w:hAnsi="Times New Roman" w:cs="Times New Roman"/>
+          <w:sz w:val="28"/>
+          <w:szCs w:val="28"/>
+        </w:rPr>
+      </w:pPr>
+      <w:r>
+        <w:rPr>
+          <w:rFonts w:ascii="Times New Roman" w:hAnsi="Times New Roman" w:cs="Times New Roman"/>
+          <w:sz w:val="28"/>
+          <w:szCs w:val="28"/>
+        </w:rPr>
+        <w:lastRenderedPageBreak/>
+        <w:t>f</w:t>
+      </w:r>
+      <w:r>
+        <w:rPr>
+          <w:rFonts w:ascii="Times New Roman" w:hAnsi="Times New Roman" w:cs="Times New Roman"/>
+          <w:sz w:val="28"/>
+          <w:szCs w:val="28"/>
+        </w:rPr>
+        <w:t xml:space="preserve">. Giao diện chi tiết - </w:t>
+      </w:r>
       <w:r>
         <w:rPr>
           <w:rFonts w:ascii="Times New Roman" w:hAnsi="Times New Roman" w:cs="Times New Roman"/>
@@ -12595,6 +12600,136 @@
           <w:sz w:val="28"/>
           <w:szCs w:val="28"/>
         </w:rPr>
+        <w:t>x</w:t>
+      </w:r>
+      <w:r>
+        <w:rPr>
+          <w:rFonts w:ascii="Times New Roman" w:hAnsi="Times New Roman" w:cs="Times New Roman"/>
+          <w:sz w:val="28"/>
+          <w:szCs w:val="28"/>
+        </w:rPr>
+        <w:t>em chi tiết/</w:t>
+      </w:r>
+      <w:r>
+        <w:rPr>
+          <w:rFonts w:ascii="Times New Roman" w:hAnsi="Times New Roman" w:cs="Times New Roman"/>
+          <w:sz w:val="28"/>
+          <w:szCs w:val="28"/>
+        </w:rPr>
+        <w:t>s</w:t>
+      </w:r>
+      <w:r>
+        <w:rPr>
+          <w:rFonts w:ascii="Times New Roman" w:hAnsi="Times New Roman" w:cs="Times New Roman"/>
+          <w:sz w:val="28"/>
+          <w:szCs w:val="28"/>
+        </w:rPr>
+        <w:t>ửa ghi chú</w:t>
+      </w:r>
+    </w:p>
+    <w:p>
+      <w:pPr>
+        <w:jc w:val="both"/>
+        <w:rPr>
+          <w:rFonts w:ascii="Times New Roman" w:hAnsi="Times New Roman" w:cs="Times New Roman"/>
+          <w:sz w:val="28"/>
+          <w:szCs w:val="28"/>
+        </w:rPr>
+      </w:pPr>
+      <w:r>
+        <w:rPr>
+          <w:rFonts w:ascii="Times New Roman" w:hAnsi="Times New Roman" w:cs="Times New Roman"/>
+          <w:sz w:val="28"/>
+          <w:szCs w:val="28"/>
+        </w:rPr>
+        <w:t>Sau khi đã tạo ghi chú, các ghi chú sẽ xuất hiện trên màn hình chính</w:t>
+      </w:r>
+    </w:p>
+    <w:p>
+      <w:pPr>
+        <w:jc w:val="both"/>
+        <w:rPr>
+          <w:rFonts w:ascii="Times New Roman" w:hAnsi="Times New Roman" w:cs="Times New Roman"/>
+          <w:sz w:val="28"/>
+          <w:szCs w:val="28"/>
+        </w:rPr>
+      </w:pPr>
+      <w:r>
+        <w:rPr>
+          <w:rFonts w:ascii="Times New Roman" w:hAnsi="Times New Roman" w:cs="Times New Roman"/>
+          <w:sz w:val="28"/>
+          <w:szCs w:val="28"/>
+        </w:rPr>
+        <w:t>Người dùng nhấn vào ghi chú muốn xe</w:t>
+      </w:r>
+      <w:r>
+        <w:rPr>
+          <w:rFonts w:ascii="Times New Roman" w:hAnsi="Times New Roman" w:cs="Times New Roman"/>
+          <w:sz w:val="28"/>
+          <w:szCs w:val="28"/>
+        </w:rPr>
+        <w:t>m</w:t>
+      </w:r>
+      <w:r>
+        <w:rPr>
+          <w:rFonts w:ascii="Times New Roman" w:hAnsi="Times New Roman" w:cs="Times New Roman"/>
+          <w:sz w:val="28"/>
+          <w:szCs w:val="28"/>
+        </w:rPr>
+        <w:t>/sửa, của sổ mới hiên ra</w:t>
+      </w:r>
+    </w:p>
+    <w:p>
+      <w:pPr>
+        <w:jc w:val="both"/>
+        <w:rPr>
+          <w:rFonts w:ascii="Times New Roman" w:hAnsi="Times New Roman" w:cs="Times New Roman"/>
+          <w:sz w:val="28"/>
+          <w:szCs w:val="28"/>
+        </w:rPr>
+      </w:pPr>
+      <w:r>
+        <w:rPr>
+          <w:rFonts w:ascii="Times New Roman" w:hAnsi="Times New Roman" w:cs="Times New Roman"/>
+          <w:sz w:val="28"/>
+          <w:szCs w:val="28"/>
+        </w:rPr>
+        <w:t>Người dùng có thể xem hoặc thay đổi nội dung, tiêu đề ghi chú sau đó lưu lại</w:t>
+      </w:r>
+    </w:p>
+    <w:p>
+      <w:pPr>
+        <w:jc w:val="both"/>
+        <w:rPr>
+          <w:rFonts w:ascii="Times New Roman" w:hAnsi="Times New Roman" w:cs="Times New Roman"/>
+          <w:sz w:val="28"/>
+          <w:szCs w:val="28"/>
+        </w:rPr>
+      </w:pPr>
+    </w:p>
+    <w:p>
+      <w:pPr>
+        <w:jc w:val="both"/>
+        <w:rPr>
+          <w:rFonts w:ascii="Times New Roman" w:hAnsi="Times New Roman" w:cs="Times New Roman"/>
+          <w:sz w:val="28"/>
+          <w:szCs w:val="28"/>
+        </w:rPr>
+      </w:pPr>
+      <w:r>
+        <w:rPr>
+          <w:rFonts w:ascii="Times New Roman" w:hAnsi="Times New Roman" w:cs="Times New Roman"/>
+          <w:sz w:val="28"/>
+          <w:szCs w:val="28"/>
+        </w:rPr>
+        <w:t xml:space="preserve"> </w:t>
+      </w:r>
+      <w:r>
+        <w:rPr>
+          <w:rFonts w:ascii="Times New Roman" w:hAnsi="Times New Roman" w:cs="Times New Roman"/>
+          <w:sz w:val="28"/>
+          <w:szCs w:val="28"/>
+        </w:rPr>
         <w:t xml:space="preserve">       </w:t>
       </w:r>
       <w:r>
@@ -12602,10 +12737,10 @@
           <w:noProof/>
         </w:rPr>
         <w:drawing>
-          <wp:inline distT="0" distB="0" distL="0" distR="0" wp14:anchorId="4744BC61" wp14:editId="6338DD14">
-            <wp:extent cx="2743200" cy="5947121"/>
-            <wp:effectExtent l="0" t="0" r="0" b="0"/>
-            <wp:docPr id="17" name="Hình ảnh 17"/>
+          <wp:inline distT="0" distB="0" distL="0" distR="0" wp14:anchorId="5FDEEACA" wp14:editId="05E79112">
+            <wp:extent cx="2781300" cy="6015697"/>
+            <wp:effectExtent l="0" t="0" r="0" b="4445"/>
+            <wp:docPr id="21" name="Hình ảnh 21"/>
             <wp:cNvGraphicFramePr>
               <a:graphicFrameLocks xmlns:a="http://schemas.openxmlformats.org/drawingml/2006/main" noChangeAspect="1"/>
             </wp:cNvGraphicFramePr>
@@ -12613,7 +12748,7 @@
               <a:graphicData uri="http://schemas.openxmlformats.org/drawingml/2006/picture">
                 <pic:pic xmlns:pic="http://schemas.openxmlformats.org/drawingml/2006/picture">
                   <pic:nvPicPr>
-                    <pic:cNvPr id="0" name="Picture 27"/>
+                    <pic:cNvPr id="0" name="Picture 7"/>
                     <pic:cNvPicPr>
                       <a:picLocks noChangeAspect="1" noChangeArrowheads="1"/>
                     </pic:cNvPicPr>
@@ -12634,7 +12769,7 @@
                   <pic:spPr bwMode="auto">
                     <a:xfrm>
                       <a:off x="0" y="0"/>
-                      <a:ext cx="2758698" cy="5980721"/>
+                      <a:ext cx="2785861" cy="6025562"/>
                     </a:xfrm>
                     <a:prstGeom prst="rect">
                       <a:avLst/>
@@ -12650,101 +12785,15 @@
           </wp:inline>
         </w:drawing>
       </w:r>
-    </w:p>
-    <w:p>
-      <w:pPr>
-        <w:jc w:val="both"/>
-        <w:rPr>
-          <w:rFonts w:ascii="Times New Roman" w:hAnsi="Times New Roman" w:cs="Times New Roman"/>
-          <w:sz w:val="28"/>
-          <w:szCs w:val="28"/>
-        </w:rPr>
-      </w:pPr>
-    </w:p>
-    <w:p>
-      <w:pPr>
-        <w:jc w:val="both"/>
-        <w:rPr>
-          <w:rFonts w:ascii="Times New Roman" w:hAnsi="Times New Roman" w:cs="Times New Roman"/>
-          <w:sz w:val="28"/>
-          <w:szCs w:val="28"/>
-        </w:rPr>
-      </w:pPr>
-    </w:p>
-    <w:p>
-      <w:pPr>
-        <w:jc w:val="both"/>
-        <w:rPr>
-          <w:rFonts w:ascii="Times New Roman" w:hAnsi="Times New Roman" w:cs="Times New Roman"/>
-          <w:sz w:val="28"/>
-          <w:szCs w:val="28"/>
-        </w:rPr>
-      </w:pPr>
       <w:r>
         <w:rPr>
-          <w:rFonts w:ascii="Times New Roman" w:hAnsi="Times New Roman" w:cs="Times New Roman"/>
-          <w:sz w:val="28"/>
-          <w:szCs w:val="28"/>
-        </w:rPr>
-        <w:t>f</w:t>
-      </w:r>
-      <w:r>
-        <w:rPr>
-          <w:rFonts w:ascii="Times New Roman" w:hAnsi="Times New Roman" w:cs="Times New Roman"/>
-          <w:sz w:val="28"/>
-          <w:szCs w:val="28"/>
-        </w:rPr>
-        <w:t xml:space="preserve">. </w:t>
-      </w:r>
-      <w:r>
-        <w:rPr>
-          <w:rFonts w:ascii="Times New Roman" w:hAnsi="Times New Roman" w:cs="Times New Roman"/>
-          <w:sz w:val="28"/>
-          <w:szCs w:val="28"/>
-        </w:rPr>
-        <w:t>Xoá ghi chú</w:t>
-      </w:r>
-    </w:p>
-    <w:p>
-      <w:pPr>
-        <w:jc w:val="both"/>
-        <w:rPr>
-          <w:rFonts w:ascii="Times New Roman" w:hAnsi="Times New Roman" w:cs="Times New Roman"/>
-          <w:sz w:val="28"/>
-          <w:szCs w:val="28"/>
-        </w:rPr>
-      </w:pPr>
-      <w:r>
-        <w:rPr>
-          <w:rFonts w:ascii="Times New Roman" w:hAnsi="Times New Roman" w:cs="Times New Roman"/>
-          <w:sz w:val="28"/>
-          <w:szCs w:val="28"/>
-        </w:rPr>
-        <w:lastRenderedPageBreak/>
-        <w:t>Ở trang chính, người dùng nhấn giữ vào ghu chú muốn xoá, 1 hộp thoại sẽ hiện ra để xác nhận thao tác của người dùng</w:t>
-      </w:r>
-    </w:p>
-    <w:p>
-      <w:pPr>
-        <w:jc w:val="both"/>
-        <w:rPr>
-          <w:rFonts w:ascii="Times New Roman" w:hAnsi="Times New Roman" w:cs="Times New Roman"/>
-          <w:sz w:val="28"/>
-          <w:szCs w:val="28"/>
-        </w:rPr>
-      </w:pPr>
-      <w:r>
-        <w:rPr>
-          <w:rFonts w:ascii="Times New Roman" w:hAnsi="Times New Roman" w:cs="Times New Roman"/>
           <w:noProof/>
-          <w:sz w:val="28"/>
-          <w:szCs w:val="28"/>
         </w:rPr>
         <w:drawing>
-          <wp:inline distT="0" distB="0" distL="0" distR="0" wp14:anchorId="28F4363C" wp14:editId="439E8E84">
-            <wp:extent cx="2827020" cy="6118994"/>
-            <wp:effectExtent l="0" t="0" r="0" b="0"/>
-            <wp:docPr id="18" name="Hình ảnh 18" descr="Ảnh có chứa văn bản&#10;&#10;Mô tả được tạo tự động"/>
+          <wp:inline distT="0" distB="0" distL="0" distR="0" wp14:anchorId="42BF44DE" wp14:editId="59862AA3">
+            <wp:extent cx="2796410" cy="6048375"/>
+            <wp:effectExtent l="0" t="0" r="4445" b="0"/>
+            <wp:docPr id="22" name="Hình ảnh 22"/>
             <wp:cNvGraphicFramePr>
               <a:graphicFrameLocks xmlns:a="http://schemas.openxmlformats.org/drawingml/2006/main" noChangeAspect="1"/>
             </wp:cNvGraphicFramePr>
@@ -12752,7 +12801,7 @@
               <a:graphicData uri="http://schemas.openxmlformats.org/drawingml/2006/picture">
                 <pic:pic xmlns:pic="http://schemas.openxmlformats.org/drawingml/2006/picture">
                   <pic:nvPicPr>
-                    <pic:cNvPr id="13" name="Hình ảnh 13" descr="Ảnh có chứa văn bản&#10;&#10;Mô tả được tạo tự động"/>
+                    <pic:cNvPr id="0" name="Picture 8"/>
                     <pic:cNvPicPr>
                       <a:picLocks noChangeAspect="1" noChangeArrowheads="1"/>
                     </pic:cNvPicPr>
@@ -12773,7 +12822,158 @@
                   <pic:spPr bwMode="auto">
                     <a:xfrm>
                       <a:off x="0" y="0"/>
-                      <a:ext cx="2830252" cy="6125989"/>
+                      <a:ext cx="2801321" cy="6058997"/>
+                    </a:xfrm>
+                    <a:prstGeom prst="rect">
+                      <a:avLst/>
+                    </a:prstGeom>
+                    <a:noFill/>
+                    <a:ln>
+                      <a:noFill/>
+                    </a:ln>
+                  </pic:spPr>
+                </pic:pic>
+              </a:graphicData>
+            </a:graphic>
+          </wp:inline>
+        </w:drawing>
+      </w:r>
+    </w:p>
+    <w:p>
+      <w:pPr>
+        <w:jc w:val="both"/>
+        <w:rPr>
+          <w:rFonts w:ascii="Times New Roman" w:hAnsi="Times New Roman" w:cs="Times New Roman"/>
+          <w:sz w:val="28"/>
+          <w:szCs w:val="28"/>
+        </w:rPr>
+      </w:pPr>
+    </w:p>
+    <w:p>
+      <w:pPr>
+        <w:jc w:val="both"/>
+        <w:rPr>
+          <w:rFonts w:ascii="Times New Roman" w:hAnsi="Times New Roman" w:cs="Times New Roman"/>
+          <w:sz w:val="28"/>
+          <w:szCs w:val="28"/>
+        </w:rPr>
+      </w:pPr>
+    </w:p>
+    <w:p>
+      <w:pPr>
+        <w:jc w:val="both"/>
+        <w:rPr>
+          <w:rFonts w:ascii="Times New Roman" w:hAnsi="Times New Roman" w:cs="Times New Roman"/>
+          <w:sz w:val="28"/>
+          <w:szCs w:val="28"/>
+        </w:rPr>
+      </w:pPr>
+      <w:r>
+        <w:rPr>
+          <w:rFonts w:ascii="Times New Roman" w:hAnsi="Times New Roman" w:cs="Times New Roman"/>
+          <w:sz w:val="28"/>
+          <w:szCs w:val="28"/>
+        </w:rPr>
+        <w:t>g</w:t>
+      </w:r>
+      <w:r>
+        <w:rPr>
+          <w:rFonts w:ascii="Times New Roman" w:hAnsi="Times New Roman" w:cs="Times New Roman"/>
+          <w:sz w:val="28"/>
+          <w:szCs w:val="28"/>
+        </w:rPr>
+        <w:t xml:space="preserve">. </w:t>
+      </w:r>
+      <w:r>
+        <w:rPr>
+          <w:rFonts w:ascii="Times New Roman" w:hAnsi="Times New Roman" w:cs="Times New Roman"/>
+          <w:sz w:val="28"/>
+          <w:szCs w:val="28"/>
+        </w:rPr>
+        <w:t>Xoá ghi chú</w:t>
+      </w:r>
+    </w:p>
+    <w:p>
+      <w:pPr>
+        <w:jc w:val="both"/>
+        <w:rPr>
+          <w:rFonts w:ascii="Times New Roman" w:hAnsi="Times New Roman" w:cs="Times New Roman"/>
+          <w:sz w:val="28"/>
+          <w:szCs w:val="28"/>
+        </w:rPr>
+      </w:pPr>
+      <w:r>
+        <w:rPr>
+          <w:rFonts w:ascii="Times New Roman" w:hAnsi="Times New Roman" w:cs="Times New Roman"/>
+          <w:sz w:val="28"/>
+          <w:szCs w:val="28"/>
+        </w:rPr>
+        <w:t xml:space="preserve">Ở trang chính, người dùng nhấn giữ </w:t>
+      </w:r>
+      <w:r>
+        <w:rPr>
+          <w:rFonts w:ascii="Times New Roman" w:hAnsi="Times New Roman" w:cs="Times New Roman"/>
+          <w:sz w:val="28"/>
+          <w:szCs w:val="28"/>
+        </w:rPr>
+        <w:t>dấu 3 chấm của ghi</w:t>
+      </w:r>
+      <w:r>
+        <w:rPr>
+          <w:rFonts w:ascii="Times New Roman" w:hAnsi="Times New Roman" w:cs="Times New Roman"/>
+          <w:sz w:val="28"/>
+          <w:szCs w:val="28"/>
+        </w:rPr>
+        <w:t xml:space="preserve"> chú muốn xoá, 1 hộp thoại sẽ hiện ra để xác nhận thao tác của người dùng</w:t>
+      </w:r>
+    </w:p>
+    <w:p>
+      <w:pPr>
+        <w:jc w:val="both"/>
+        <w:rPr>
+          <w:rFonts w:ascii="Times New Roman" w:hAnsi="Times New Roman" w:cs="Times New Roman"/>
+          <w:sz w:val="28"/>
+          <w:szCs w:val="28"/>
+        </w:rPr>
+      </w:pPr>
+      <w:r>
+        <w:rPr>
+          <w:noProof/>
+        </w:rPr>
+        <w:drawing>
+          <wp:inline distT="0" distB="0" distL="0" distR="0" wp14:anchorId="76E450A7" wp14:editId="2FF70171">
+            <wp:extent cx="2781300" cy="6015697"/>
+            <wp:effectExtent l="0" t="0" r="0" b="4445"/>
+            <wp:docPr id="23" name="Hình ảnh 23" descr="Ảnh có chứa văn bản&#10;&#10;Mô tả được tạo tự động"/>
+            <wp:cNvGraphicFramePr>
+              <a:graphicFrameLocks xmlns:a="http://schemas.openxmlformats.org/drawingml/2006/main" noChangeAspect="1"/>
+            </wp:cNvGraphicFramePr>
+            <a:graphic xmlns:a="http://schemas.openxmlformats.org/drawingml/2006/main">
+              <a:graphicData uri="http://schemas.openxmlformats.org/drawingml/2006/picture">
+                <pic:pic xmlns:pic="http://schemas.openxmlformats.org/drawingml/2006/picture">
+                  <pic:nvPicPr>
+                    <pic:cNvPr id="23" name="Hình ảnh 23" descr="Ảnh có chứa văn bản&#10;&#10;Mô tả được tạo tự động"/>
+                    <pic:cNvPicPr>
+                      <a:picLocks noChangeAspect="1" noChangeArrowheads="1"/>
+                    </pic:cNvPicPr>
+                  </pic:nvPicPr>
+                  <pic:blipFill>
+                    <a:blip r:embed="rId18" cstate="print">
+                      <a:extLst>
+                        <a:ext uri="{28A0092B-C50C-407E-A947-70E740481C1C}">
+                          <a14:useLocalDpi xmlns:a14="http://schemas.microsoft.com/office/drawing/2010/main" val="0"/>
+                        </a:ext>
+                      </a:extLst>
+                    </a:blip>
+                    <a:srcRect/>
+                    <a:stretch>
+                      <a:fillRect/>
+                    </a:stretch>
+                  </pic:blipFill>
+                  <pic:spPr bwMode="auto">
+                    <a:xfrm>
+                      <a:off x="0" y="0"/>
+                      <a:ext cx="2785861" cy="6025562"/>
                     </a:xfrm>
                     <a:prstGeom prst="rect">
                       <a:avLst/>
@@ -12791,13 +12991,16 @@
       </w:r>
       <w:r>
         <w:rPr>
+          <w:rFonts w:ascii="Times New Roman" w:hAnsi="Times New Roman" w:cs="Times New Roman"/>
           <w:noProof/>
+          <w:sz w:val="28"/>
+          <w:szCs w:val="28"/>
         </w:rPr>
         <w:drawing>
-          <wp:inline distT="0" distB="0" distL="0" distR="0" wp14:anchorId="6C98322C" wp14:editId="36437F3F">
-            <wp:extent cx="2826407" cy="6126480"/>
-            <wp:effectExtent l="0" t="0" r="0" b="7620"/>
-            <wp:docPr id="19" name="Hình ảnh 19" descr="Ảnh có chứa văn bản&#10;&#10;Mô tả được tạo tự động"/>
+          <wp:inline distT="0" distB="0" distL="0" distR="0" wp14:anchorId="7A9C0AC1" wp14:editId="5C097AD7">
+            <wp:extent cx="2771775" cy="5995091"/>
+            <wp:effectExtent l="0" t="0" r="0" b="5715"/>
+            <wp:docPr id="24" name="Hình ảnh 24"/>
             <wp:cNvGraphicFramePr>
               <a:graphicFrameLocks xmlns:a="http://schemas.openxmlformats.org/drawingml/2006/main" noChangeAspect="1"/>
             </wp:cNvGraphicFramePr>
@@ -12805,7 +13008,7 @@
               <a:graphicData uri="http://schemas.openxmlformats.org/drawingml/2006/picture">
                 <pic:pic xmlns:pic="http://schemas.openxmlformats.org/drawingml/2006/picture">
                   <pic:nvPicPr>
-                    <pic:cNvPr id="19" name="Hình ảnh 19" descr="Ảnh có chứa văn bản&#10;&#10;Mô tả được tạo tự động"/>
+                    <pic:cNvPr id="0" name="Picture 9"/>
                     <pic:cNvPicPr>
                       <a:picLocks noChangeAspect="1" noChangeArrowheads="1"/>
                     </pic:cNvPicPr>
@@ -12826,7 +13029,7 @@
                   <pic:spPr bwMode="auto">
                     <a:xfrm>
                       <a:off x="0" y="0"/>
-                      <a:ext cx="2834292" cy="6143572"/>
+                      <a:ext cx="2775717" cy="6003618"/>
                     </a:xfrm>
                     <a:prstGeom prst="rect">
                       <a:avLst/>
@@ -12888,6 +13091,7 @@
           <w:sz w:val="28"/>
           <w:szCs w:val="28"/>
         </w:rPr>
+        <w:lastRenderedPageBreak/>
         <w:t>Hoặc</w:t>
       </w:r>
     </w:p>
@@ -12906,7 +13110,6 @@
           <w:sz w:val="28"/>
           <w:szCs w:val="28"/>
         </w:rPr>
-        <w:lastRenderedPageBreak/>
         <w:t>Tại màn hình chi tiết, người dùng nhấn vào biểu tượng 3 dấu chấm.</w:t>
       </w:r>
     </w:p>
@@ -12968,15 +13171,23 @@
       <w:r>
         <w:rPr>
           <w:rFonts w:ascii="Times New Roman" w:hAnsi="Times New Roman" w:cs="Times New Roman"/>
+          <w:sz w:val="28"/>
+          <w:szCs w:val="28"/>
+        </w:rPr>
+        <w:t xml:space="preserve">      </w:t>
+      </w:r>
+      <w:r>
+        <w:rPr>
+          <w:rFonts w:ascii="Times New Roman" w:hAnsi="Times New Roman" w:cs="Times New Roman"/>
           <w:noProof/>
           <w:sz w:val="28"/>
           <w:szCs w:val="28"/>
         </w:rPr>
         <w:drawing>
-          <wp:inline distT="0" distB="0" distL="0" distR="0" wp14:anchorId="5B7FED48" wp14:editId="6928333C">
-            <wp:extent cx="2670021" cy="5779770"/>
-            <wp:effectExtent l="0" t="0" r="0" b="0"/>
-            <wp:docPr id="15" name="Hình ảnh 15" descr="Ảnh có chứa văn bản&#10;&#10;Mô tả được tạo tự động"/>
+          <wp:inline distT="0" distB="0" distL="0" distR="0" wp14:anchorId="7F15F925" wp14:editId="2F28B2E8">
+            <wp:extent cx="2657475" cy="5747872"/>
+            <wp:effectExtent l="0" t="0" r="0" b="5715"/>
+            <wp:docPr id="25" name="Hình ảnh 25"/>
             <wp:cNvGraphicFramePr>
               <a:graphicFrameLocks xmlns:a="http://schemas.openxmlformats.org/drawingml/2006/main" noChangeAspect="1"/>
             </wp:cNvGraphicFramePr>
@@ -12984,7 +13195,7 @@
               <a:graphicData uri="http://schemas.openxmlformats.org/drawingml/2006/picture">
                 <pic:pic xmlns:pic="http://schemas.openxmlformats.org/drawingml/2006/picture">
                   <pic:nvPicPr>
-                    <pic:cNvPr id="15" name="Hình ảnh 15" descr="Ảnh có chứa văn bản&#10;&#10;Mô tả được tạo tự động"/>
+                    <pic:cNvPr id="0" name="Picture 10"/>
                     <pic:cNvPicPr>
                       <a:picLocks noChangeAspect="1" noChangeArrowheads="1"/>
                     </pic:cNvPicPr>
@@ -13005,7 +13216,7 @@
                   <pic:spPr bwMode="auto">
                     <a:xfrm>
                       <a:off x="0" y="0"/>
-                      <a:ext cx="2697339" cy="5838905"/>
+                      <a:ext cx="2660867" cy="5755210"/>
                     </a:xfrm>
                     <a:prstGeom prst="rect">
                       <a:avLst/>
@@ -13024,23 +13235,15 @@
       <w:r>
         <w:rPr>
           <w:rFonts w:ascii="Times New Roman" w:hAnsi="Times New Roman" w:cs="Times New Roman"/>
-          <w:sz w:val="28"/>
-          <w:szCs w:val="28"/>
-        </w:rPr>
-        <w:t xml:space="preserve">      </w:t>
-      </w:r>
-      <w:r>
-        <w:rPr>
-          <w:rFonts w:ascii="Times New Roman" w:hAnsi="Times New Roman" w:cs="Times New Roman"/>
           <w:noProof/>
           <w:sz w:val="28"/>
           <w:szCs w:val="28"/>
         </w:rPr>
         <w:drawing>
-          <wp:inline distT="0" distB="0" distL="0" distR="0" wp14:anchorId="7BDFA58D" wp14:editId="15E97042">
-            <wp:extent cx="2674620" cy="5789726"/>
-            <wp:effectExtent l="0" t="0" r="0" b="1905"/>
-            <wp:docPr id="16" name="Hình ảnh 16" descr="Ảnh có chứa văn bản&#10;&#10;Mô tả được tạo tự động"/>
+          <wp:inline distT="0" distB="0" distL="0" distR="0" wp14:anchorId="2FB6E87E" wp14:editId="7ACB4A26">
+            <wp:extent cx="2637873" cy="5705475"/>
+            <wp:effectExtent l="0" t="0" r="0" b="0"/>
+            <wp:docPr id="26" name="Hình ảnh 26"/>
             <wp:cNvGraphicFramePr>
               <a:graphicFrameLocks xmlns:a="http://schemas.openxmlformats.org/drawingml/2006/main" noChangeAspect="1"/>
             </wp:cNvGraphicFramePr>
@@ -13048,7 +13251,7 @@
               <a:graphicData uri="http://schemas.openxmlformats.org/drawingml/2006/picture">
                 <pic:pic xmlns:pic="http://schemas.openxmlformats.org/drawingml/2006/picture">
                   <pic:nvPicPr>
-                    <pic:cNvPr id="16" name="Hình ảnh 16" descr="Ảnh có chứa văn bản&#10;&#10;Mô tả được tạo tự động"/>
+                    <pic:cNvPr id="0" name="Picture 11"/>
                     <pic:cNvPicPr>
                       <a:picLocks noChangeAspect="1" noChangeArrowheads="1"/>
                     </pic:cNvPicPr>
@@ -13069,7 +13272,7 @@
                   <pic:spPr bwMode="auto">
                     <a:xfrm>
                       <a:off x="0" y="0"/>
-                      <a:ext cx="2725130" cy="5899064"/>
+                      <a:ext cx="2642406" cy="5715280"/>
                     </a:xfrm>
                     <a:prstGeom prst="rect">
                       <a:avLst/>
@@ -13118,7 +13321,7 @@
           <w:color w:val="auto"/>
         </w:rPr>
       </w:pPr>
-      <w:bookmarkStart w:id="91" w:name="_Toc75411621"/>
+      <w:bookmarkStart w:id="92" w:name="_Toc75843783"/>
       <w:r>
         <w:rPr>
           <w:rFonts w:ascii="Times New Roman" w:hAnsi="Times New Roman" w:cs="Times New Roman"/>
@@ -13129,7 +13332,7 @@
         <w:lastRenderedPageBreak/>
         <w:t>III. Tổng kết</w:t>
       </w:r>
-      <w:bookmarkEnd w:id="91"/>
+      <w:bookmarkEnd w:id="92"/>
     </w:p>
     <w:p>
       <w:pPr>
@@ -13148,7 +13351,7 @@
         </w:rPr>
         <w:tab/>
       </w:r>
-      <w:bookmarkStart w:id="92" w:name="_Toc75411622"/>
+      <w:bookmarkStart w:id="93" w:name="_Toc75843784"/>
       <w:r>
         <w:rPr>
           <w:rFonts w:ascii="Times New Roman" w:hAnsi="Times New Roman" w:cs="Times New Roman"/>
@@ -13158,7 +13361,7 @@
         </w:rPr>
         <w:t>1. Phân công công việc</w:t>
       </w:r>
-      <w:bookmarkEnd w:id="92"/>
+      <w:bookmarkEnd w:id="93"/>
     </w:p>
     <w:tbl>
       <w:tblPr>
@@ -14918,7 +15121,7 @@
           <w:szCs w:val="28"/>
         </w:rPr>
       </w:pPr>
-      <w:bookmarkStart w:id="93" w:name="_Toc75411623"/>
+      <w:bookmarkStart w:id="94" w:name="_Toc75843785"/>
       <w:r>
         <w:rPr>
           <w:rFonts w:ascii="Times New Roman" w:hAnsi="Times New Roman" w:cs="Times New Roman"/>
@@ -14928,7 +15131,7 @@
         </w:rPr>
         <w:t>2. Các công cụ sử dụng</w:t>
       </w:r>
-      <w:bookmarkEnd w:id="93"/>
+      <w:bookmarkEnd w:id="94"/>
     </w:p>
     <w:p>
       <w:pPr>
@@ -15597,14 +15800,14 @@
   <w:abstractNum w:abstractNumId="2" w15:restartNumberingAfterBreak="0">
     <w:nsid w:val="089745C3"/>
     <w:multiLevelType w:val="hybridMultilevel"/>
-    <w:tmpl w:val="0B12099A"/>
+    <w:tmpl w:val="4E28AC40"/>
     <w:lvl w:ilvl="0" w:tplc="04090001">
       <w:start w:val="1"/>
       <w:numFmt w:val="bullet"/>
       <w:lvlText w:val=""/>
       <w:lvlJc w:val="left"/>
       <w:pPr>
-        <w:ind w:left="720" w:hanging="360"/>
+        <w:ind w:left="2340" w:hanging="360"/>
       </w:pPr>
       <w:rPr>
         <w:rFonts w:ascii="Symbol" w:hAnsi="Symbol" w:hint="default"/>
@@ -15616,7 +15819,7 @@
       <w:lvlText w:val=""/>
       <w:lvlJc w:val="left"/>
       <w:pPr>
-        <w:ind w:left="1440" w:hanging="360"/>
+        <w:ind w:left="3060" w:hanging="360"/>
       </w:pPr>
       <w:rPr>
         <w:rFonts w:ascii="Symbol" w:hAnsi="Symbol" w:hint="default"/>
@@ -15628,7 +15831,7 @@
       <w:lvlText w:val=""/>
       <w:lvlJc w:val="left"/>
       <w:pPr>
-        <w:ind w:left="2160" w:hanging="360"/>
+        <w:ind w:left="3780" w:hanging="360"/>
       </w:pPr>
       <w:rPr>
         <w:rFonts w:ascii="Symbol" w:hAnsi="Symbol" w:hint="default"/>
@@ -15640,7 +15843,7 @@
       <w:lvlText w:val=""/>
       <w:lvlJc w:val="left"/>
       <w:pPr>
-        <w:ind w:left="2880" w:hanging="360"/>
+        <w:ind w:left="4500" w:hanging="360"/>
       </w:pPr>
       <w:rPr>
         <w:rFonts w:ascii="Symbol" w:hAnsi="Symbol" w:hint="default"/>
@@ -15652,7 +15855,7 @@
       <w:lvlText w:val="o"/>
       <w:lvlJc w:val="left"/>
       <w:pPr>
-        <w:ind w:left="3600" w:hanging="360"/>
+        <w:ind w:left="5220" w:hanging="360"/>
       </w:pPr>
       <w:rPr>
         <w:rFonts w:ascii="Courier New" w:hAnsi="Courier New" w:cs="Courier New" w:hint="default"/>
@@ -15664,7 +15867,7 @@
       <w:lvlText w:val=""/>
       <w:lvlJc w:val="left"/>
       <w:pPr>
-        <w:ind w:left="4320" w:hanging="360"/>
+        <w:ind w:left="5940" w:hanging="360"/>
       </w:pPr>
       <w:rPr>
         <w:rFonts w:ascii="Wingdings" w:hAnsi="Wingdings" w:hint="default"/>
@@ -15676,7 +15879,7 @@
       <w:lvlText w:val=""/>
       <w:lvlJc w:val="left"/>
       <w:pPr>
-        <w:ind w:left="5040" w:hanging="360"/>
+        <w:ind w:left="6660" w:hanging="360"/>
       </w:pPr>
       <w:rPr>
         <w:rFonts w:ascii="Symbol" w:hAnsi="Symbol" w:hint="default"/>
@@ -15688,7 +15891,7 @@
       <w:lvlText w:val="o"/>
       <w:lvlJc w:val="left"/>
       <w:pPr>
-        <w:ind w:left="5760" w:hanging="360"/>
+        <w:ind w:left="7380" w:hanging="360"/>
       </w:pPr>
       <w:rPr>
         <w:rFonts w:ascii="Courier New" w:hAnsi="Courier New" w:cs="Courier New" w:hint="default"/>
@@ -15700,7 +15903,7 @@
       <w:lvlText w:val=""/>
       <w:lvlJc w:val="left"/>
       <w:pPr>
-        <w:ind w:left="6480" w:hanging="360"/>
+        <w:ind w:left="8100" w:hanging="360"/>
       </w:pPr>
       <w:rPr>
         <w:rFonts w:ascii="Wingdings" w:hAnsi="Wingdings" w:hint="default"/>
@@ -16373,6 +16576,92 @@
     </w:lvl>
   </w:abstractNum>
   <w:abstractNum w:abstractNumId="10" w15:restartNumberingAfterBreak="0">
+    <w:nsid w:val="20AE7D9C"/>
+    <w:multiLevelType w:val="multilevel"/>
+    <w:tmpl w:val="0409001D"/>
+    <w:lvl w:ilvl="0">
+      <w:start w:val="1"/>
+      <w:numFmt w:val="decimal"/>
+      <w:lvlText w:val="%1)"/>
+      <w:lvlJc w:val="left"/>
+      <w:pPr>
+        <w:ind w:left="360" w:hanging="360"/>
+      </w:pPr>
+    </w:lvl>
+    <w:lvl w:ilvl="1">
+      <w:start w:val="1"/>
+      <w:numFmt w:val="lowerLetter"/>
+      <w:lvlText w:val="%2)"/>
+      <w:lvlJc w:val="left"/>
+      <w:pPr>
+        <w:ind w:left="720" w:hanging="360"/>
+      </w:pPr>
+    </w:lvl>
+    <w:lvl w:ilvl="2">
+      <w:start w:val="1"/>
+      <w:numFmt w:val="lowerRoman"/>
+      <w:lvlText w:val="%3)"/>
+      <w:lvlJc w:val="left"/>
+      <w:pPr>
+        <w:ind w:left="1080" w:hanging="360"/>
+      </w:pPr>
+    </w:lvl>
+    <w:lvl w:ilvl="3">
+      <w:start w:val="1"/>
+      <w:numFmt w:val="decimal"/>
+      <w:lvlText w:val="(%4)"/>
+      <w:lvlJc w:val="left"/>
+      <w:pPr>
+        <w:ind w:left="1440" w:hanging="360"/>
+      </w:pPr>
+    </w:lvl>
+    <w:lvl w:ilvl="4">
+      <w:start w:val="1"/>
+      <w:numFmt w:val="lowerLetter"/>
+      <w:lvlText w:val="(%5)"/>
+      <w:lvlJc w:val="left"/>
+      <w:pPr>
+        <w:ind w:left="1800" w:hanging="360"/>
+      </w:pPr>
+    </w:lvl>
+    <w:lvl w:ilvl="5">
+      <w:start w:val="1"/>
+      <w:numFmt w:val="lowerRoman"/>
+      <w:lvlText w:val="(%6)"/>
+      <w:lvlJc w:val="left"/>
+      <w:pPr>
+        <w:ind w:left="2160" w:hanging="360"/>
+      </w:pPr>
+    </w:lvl>
+    <w:lvl w:ilvl="6">
+      <w:start w:val="1"/>
+      <w:numFmt w:val="decimal"/>
+      <w:lvlText w:val="%7."/>
+      <w:lvlJc w:val="left"/>
+      <w:pPr>
+        <w:ind w:left="2520" w:hanging="360"/>
+      </w:pPr>
+    </w:lvl>
+    <w:lvl w:ilvl="7">
+      <w:start w:val="1"/>
+      <w:numFmt w:val="lowerLetter"/>
+      <w:lvlText w:val="%8."/>
+      <w:lvlJc w:val="left"/>
+      <w:pPr>
+        <w:ind w:left="2880" w:hanging="360"/>
+      </w:pPr>
+    </w:lvl>
+    <w:lvl w:ilvl="8">
+      <w:start w:val="1"/>
+      <w:numFmt w:val="lowerRoman"/>
+      <w:lvlText w:val="%9."/>
+      <w:lvlJc w:val="left"/>
+      <w:pPr>
+        <w:ind w:left="3240" w:hanging="360"/>
+      </w:pPr>
+    </w:lvl>
+  </w:abstractNum>
+  <w:abstractNum w:abstractNumId="11" w15:restartNumberingAfterBreak="0">
     <w:nsid w:val="213B00E7"/>
     <w:multiLevelType w:val="hybridMultilevel"/>
     <w:tmpl w:val="1034DFB8"/>
@@ -16461,7 +16750,7 @@
       </w:pPr>
     </w:lvl>
   </w:abstractNum>
-  <w:abstractNum w:abstractNumId="11" w15:restartNumberingAfterBreak="0">
+  <w:abstractNum w:abstractNumId="12" w15:restartNumberingAfterBreak="0">
     <w:nsid w:val="25EA494E"/>
     <w:multiLevelType w:val="hybridMultilevel"/>
     <w:tmpl w:val="090212D0"/>
@@ -16550,7 +16839,7 @@
       </w:pPr>
     </w:lvl>
   </w:abstractNum>
-  <w:abstractNum w:abstractNumId="12" w15:restartNumberingAfterBreak="0">
+  <w:abstractNum w:abstractNumId="13" w15:restartNumberingAfterBreak="0">
     <w:nsid w:val="2A5067F2"/>
     <w:multiLevelType w:val="hybridMultilevel"/>
     <w:tmpl w:val="DD769048"/>
@@ -16636,7 +16925,93 @@
       </w:pPr>
     </w:lvl>
   </w:abstractNum>
-  <w:abstractNum w:abstractNumId="13" w15:restartNumberingAfterBreak="0">
+  <w:abstractNum w:abstractNumId="14" w15:restartNumberingAfterBreak="0">
+    <w:nsid w:val="2BB028B2"/>
+    <w:multiLevelType w:val="multilevel"/>
+    <w:tmpl w:val="0409001D"/>
+    <w:lvl w:ilvl="0">
+      <w:start w:val="1"/>
+      <w:numFmt w:val="decimal"/>
+      <w:lvlText w:val="%1)"/>
+      <w:lvlJc w:val="left"/>
+      <w:pPr>
+        <w:ind w:left="360" w:hanging="360"/>
+      </w:pPr>
+    </w:lvl>
+    <w:lvl w:ilvl="1">
+      <w:start w:val="1"/>
+      <w:numFmt w:val="lowerLetter"/>
+      <w:lvlText w:val="%2)"/>
+      <w:lvlJc w:val="left"/>
+      <w:pPr>
+        <w:ind w:left="720" w:hanging="360"/>
+      </w:pPr>
+    </w:lvl>
+    <w:lvl w:ilvl="2">
+      <w:start w:val="1"/>
+      <w:numFmt w:val="lowerRoman"/>
+      <w:lvlText w:val="%3)"/>
+      <w:lvlJc w:val="left"/>
+      <w:pPr>
+        <w:ind w:left="1080" w:hanging="360"/>
+      </w:pPr>
+    </w:lvl>
+    <w:lvl w:ilvl="3">
+      <w:start w:val="1"/>
+      <w:numFmt w:val="decimal"/>
+      <w:lvlText w:val="(%4)"/>
+      <w:lvlJc w:val="left"/>
+      <w:pPr>
+        <w:ind w:left="1440" w:hanging="360"/>
+      </w:pPr>
+    </w:lvl>
+    <w:lvl w:ilvl="4">
+      <w:start w:val="1"/>
+      <w:numFmt w:val="lowerLetter"/>
+      <w:lvlText w:val="(%5)"/>
+      <w:lvlJc w:val="left"/>
+      <w:pPr>
+        <w:ind w:left="1800" w:hanging="360"/>
+      </w:pPr>
+    </w:lvl>
+    <w:lvl w:ilvl="5">
+      <w:start w:val="1"/>
+      <w:numFmt w:val="lowerRoman"/>
+      <w:lvlText w:val="(%6)"/>
+      <w:lvlJc w:val="left"/>
+      <w:pPr>
+        <w:ind w:left="2160" w:hanging="360"/>
+      </w:pPr>
+    </w:lvl>
+    <w:lvl w:ilvl="6">
+      <w:start w:val="1"/>
+      <w:numFmt w:val="decimal"/>
+      <w:lvlText w:val="%7."/>
+      <w:lvlJc w:val="left"/>
+      <w:pPr>
+        <w:ind w:left="2520" w:hanging="360"/>
+      </w:pPr>
+    </w:lvl>
+    <w:lvl w:ilvl="7">
+      <w:start w:val="1"/>
+      <w:numFmt w:val="lowerLetter"/>
+      <w:lvlText w:val="%8."/>
+      <w:lvlJc w:val="left"/>
+      <w:pPr>
+        <w:ind w:left="2880" w:hanging="360"/>
+      </w:pPr>
+    </w:lvl>
+    <w:lvl w:ilvl="8">
+      <w:start w:val="1"/>
+      <w:numFmt w:val="lowerRoman"/>
+      <w:lvlText w:val="%9."/>
+      <w:lvlJc w:val="left"/>
+      <w:pPr>
+        <w:ind w:left="3240" w:hanging="360"/>
+      </w:pPr>
+    </w:lvl>
+  </w:abstractNum>
+  <w:abstractNum w:abstractNumId="15" w15:restartNumberingAfterBreak="0">
     <w:nsid w:val="300D3271"/>
     <w:multiLevelType w:val="hybridMultilevel"/>
     <w:tmpl w:val="031E10EC"/>
@@ -16722,7 +17097,7 @@
       </w:pPr>
     </w:lvl>
   </w:abstractNum>
-  <w:abstractNum w:abstractNumId="14" w15:restartNumberingAfterBreak="0">
+  <w:abstractNum w:abstractNumId="16" w15:restartNumberingAfterBreak="0">
     <w:nsid w:val="3A9807D5"/>
     <w:multiLevelType w:val="hybridMultilevel"/>
     <w:tmpl w:val="4D6A37A8"/>
@@ -16835,7 +17210,7 @@
       </w:rPr>
     </w:lvl>
   </w:abstractNum>
-  <w:abstractNum w:abstractNumId="15" w15:restartNumberingAfterBreak="0">
+  <w:abstractNum w:abstractNumId="17" w15:restartNumberingAfterBreak="0">
     <w:nsid w:val="3EF50614"/>
     <w:multiLevelType w:val="hybridMultilevel"/>
     <w:tmpl w:val="CBA0577A"/>
@@ -16921,7 +17296,7 @@
       </w:pPr>
     </w:lvl>
   </w:abstractNum>
-  <w:abstractNum w:abstractNumId="16" w15:restartNumberingAfterBreak="0">
+  <w:abstractNum w:abstractNumId="18" w15:restartNumberingAfterBreak="0">
     <w:nsid w:val="426430D6"/>
     <w:multiLevelType w:val="hybridMultilevel"/>
     <w:tmpl w:val="031E10EC"/>
@@ -17007,7 +17382,7 @@
       </w:pPr>
     </w:lvl>
   </w:abstractNum>
-  <w:abstractNum w:abstractNumId="17" w15:restartNumberingAfterBreak="0">
+  <w:abstractNum w:abstractNumId="19" w15:restartNumberingAfterBreak="0">
     <w:nsid w:val="48DF4588"/>
     <w:multiLevelType w:val="hybridMultilevel"/>
     <w:tmpl w:val="5D32D892"/>
@@ -17096,7 +17471,7 @@
       </w:pPr>
     </w:lvl>
   </w:abstractNum>
-  <w:abstractNum w:abstractNumId="18" w15:restartNumberingAfterBreak="0">
+  <w:abstractNum w:abstractNumId="20" w15:restartNumberingAfterBreak="0">
     <w:nsid w:val="50BD180E"/>
     <w:multiLevelType w:val="hybridMultilevel"/>
     <w:tmpl w:val="F3B4E09C"/>
@@ -17209,7 +17584,7 @@
       </w:rPr>
     </w:lvl>
   </w:abstractNum>
-  <w:abstractNum w:abstractNumId="19" w15:restartNumberingAfterBreak="0">
+  <w:abstractNum w:abstractNumId="21" w15:restartNumberingAfterBreak="0">
     <w:nsid w:val="525665C2"/>
     <w:multiLevelType w:val="hybridMultilevel"/>
     <w:tmpl w:val="2F90155C"/>
@@ -17322,7 +17697,7 @@
       </w:rPr>
     </w:lvl>
   </w:abstractNum>
-  <w:abstractNum w:abstractNumId="20" w15:restartNumberingAfterBreak="0">
+  <w:abstractNum w:abstractNumId="22" w15:restartNumberingAfterBreak="0">
     <w:nsid w:val="57546E46"/>
     <w:multiLevelType w:val="hybridMultilevel"/>
     <w:tmpl w:val="A03237C4"/>
@@ -17408,7 +17783,7 @@
       </w:pPr>
     </w:lvl>
   </w:abstractNum>
-  <w:abstractNum w:abstractNumId="21" w15:restartNumberingAfterBreak="0">
+  <w:abstractNum w:abstractNumId="23" w15:restartNumberingAfterBreak="0">
     <w:nsid w:val="5DE72F40"/>
     <w:multiLevelType w:val="hybridMultilevel"/>
     <w:tmpl w:val="4F76B3DA"/>
@@ -17497,7 +17872,7 @@
       </w:pPr>
     </w:lvl>
   </w:abstractNum>
-  <w:abstractNum w:abstractNumId="22" w15:restartNumberingAfterBreak="0">
+  <w:abstractNum w:abstractNumId="24" w15:restartNumberingAfterBreak="0">
     <w:nsid w:val="5EDC5A42"/>
     <w:multiLevelType w:val="hybridMultilevel"/>
     <w:tmpl w:val="C76030E2"/>
@@ -17583,7 +17958,7 @@
       </w:pPr>
     </w:lvl>
   </w:abstractNum>
-  <w:abstractNum w:abstractNumId="23" w15:restartNumberingAfterBreak="0">
+  <w:abstractNum w:abstractNumId="25" w15:restartNumberingAfterBreak="0">
     <w:nsid w:val="61AE15A6"/>
     <w:multiLevelType w:val="hybridMultilevel"/>
     <w:tmpl w:val="76D2E4D0"/>
@@ -17696,7 +18071,7 @@
       </w:rPr>
     </w:lvl>
   </w:abstractNum>
-  <w:abstractNum w:abstractNumId="24" w15:restartNumberingAfterBreak="0">
+  <w:abstractNum w:abstractNumId="26" w15:restartNumberingAfterBreak="0">
     <w:nsid w:val="653620D6"/>
     <w:multiLevelType w:val="hybridMultilevel"/>
     <w:tmpl w:val="2DB03C04"/>
@@ -17785,7 +18160,120 @@
       </w:pPr>
     </w:lvl>
   </w:abstractNum>
-  <w:abstractNum w:abstractNumId="25" w15:restartNumberingAfterBreak="0">
+  <w:abstractNum w:abstractNumId="27" w15:restartNumberingAfterBreak="0">
+    <w:nsid w:val="68736398"/>
+    <w:multiLevelType w:val="hybridMultilevel"/>
+    <w:tmpl w:val="10D05D6E"/>
+    <w:lvl w:ilvl="0" w:tplc="04090001">
+      <w:start w:val="1"/>
+      <w:numFmt w:val="bullet"/>
+      <w:lvlText w:val=""/>
+      <w:lvlJc w:val="left"/>
+      <w:pPr>
+        <w:ind w:left="720" w:hanging="360"/>
+      </w:pPr>
+      <w:rPr>
+        <w:rFonts w:ascii="Symbol" w:hAnsi="Symbol" w:hint="default"/>
+      </w:rPr>
+    </w:lvl>
+    <w:lvl w:ilvl="1" w:tplc="04090003" w:tentative="1">
+      <w:start w:val="1"/>
+      <w:numFmt w:val="bullet"/>
+      <w:lvlText w:val="o"/>
+      <w:lvlJc w:val="left"/>
+      <w:pPr>
+        <w:ind w:left="1440" w:hanging="360"/>
+      </w:pPr>
+      <w:rPr>
+        <w:rFonts w:ascii="Courier New" w:hAnsi="Courier New" w:cs="Courier New" w:hint="default"/>
+      </w:rPr>
+    </w:lvl>
+    <w:lvl w:ilvl="2" w:tplc="04090005" w:tentative="1">
+      <w:start w:val="1"/>
+      <w:numFmt w:val="bullet"/>
+      <w:lvlText w:val=""/>
+      <w:lvlJc w:val="left"/>
+      <w:pPr>
+        <w:ind w:left="2160" w:hanging="360"/>
+      </w:pPr>
+      <w:rPr>
+        <w:rFonts w:ascii="Wingdings" w:hAnsi="Wingdings" w:hint="default"/>
+      </w:rPr>
+    </w:lvl>
+    <w:lvl w:ilvl="3" w:tplc="04090001">
+      <w:start w:val="1"/>
+      <w:numFmt w:val="bullet"/>
+      <w:lvlText w:val=""/>
+      <w:lvlJc w:val="left"/>
+      <w:pPr>
+        <w:ind w:left="2880" w:hanging="360"/>
+      </w:pPr>
+      <w:rPr>
+        <w:rFonts w:ascii="Symbol" w:hAnsi="Symbol" w:hint="default"/>
+      </w:rPr>
+    </w:lvl>
+    <w:lvl w:ilvl="4" w:tplc="04090003" w:tentative="1">
+      <w:start w:val="1"/>
+      <w:numFmt w:val="bullet"/>
+      <w:lvlText w:val="o"/>
+      <w:lvlJc w:val="left"/>
+      <w:pPr>
+        <w:ind w:left="3600" w:hanging="360"/>
+      </w:pPr>
+      <w:rPr>
+        <w:rFonts w:ascii="Courier New" w:hAnsi="Courier New" w:cs="Courier New" w:hint="default"/>
+      </w:rPr>
+    </w:lvl>
+    <w:lvl w:ilvl="5" w:tplc="04090005">
+      <w:start w:val="1"/>
+      <w:numFmt w:val="bullet"/>
+      <w:lvlText w:val=""/>
+      <w:lvlJc w:val="left"/>
+      <w:pPr>
+        <w:ind w:left="4320" w:hanging="360"/>
+      </w:pPr>
+      <w:rPr>
+        <w:rFonts w:ascii="Wingdings" w:hAnsi="Wingdings" w:hint="default"/>
+      </w:rPr>
+    </w:lvl>
+    <w:lvl w:ilvl="6" w:tplc="04090001" w:tentative="1">
+      <w:start w:val="1"/>
+      <w:numFmt w:val="bullet"/>
+      <w:lvlText w:val=""/>
+      <w:lvlJc w:val="left"/>
+      <w:pPr>
+        <w:ind w:left="5040" w:hanging="360"/>
+      </w:pPr>
+      <w:rPr>
+        <w:rFonts w:ascii="Symbol" w:hAnsi="Symbol" w:hint="default"/>
+      </w:rPr>
+    </w:lvl>
+    <w:lvl w:ilvl="7" w:tplc="04090003" w:tentative="1">
+      <w:start w:val="1"/>
+      <w:numFmt w:val="bullet"/>
+      <w:lvlText w:val="o"/>
+      <w:lvlJc w:val="left"/>
+      <w:pPr>
+        <w:ind w:left="5760" w:hanging="360"/>
+      </w:pPr>
+      <w:rPr>
+        <w:rFonts w:ascii="Courier New" w:hAnsi="Courier New" w:cs="Courier New" w:hint="default"/>
+      </w:rPr>
+    </w:lvl>
+    <w:lvl w:ilvl="8" w:tplc="04090005" w:tentative="1">
+      <w:start w:val="1"/>
+      <w:numFmt w:val="bullet"/>
+      <w:lvlText w:val=""/>
+      <w:lvlJc w:val="left"/>
+      <w:pPr>
+        <w:ind w:left="6480" w:hanging="360"/>
+      </w:pPr>
+      <w:rPr>
+        <w:rFonts w:ascii="Wingdings" w:hAnsi="Wingdings" w:hint="default"/>
+      </w:rPr>
+    </w:lvl>
+  </w:abstractNum>
+  <w:abstractNum w:abstractNumId="28" w15:restartNumberingAfterBreak="0">
     <w:nsid w:val="6B5F7AAD"/>
     <w:multiLevelType w:val="hybridMultilevel"/>
     <w:tmpl w:val="031E10EC"/>
@@ -17871,7 +18359,7 @@
       </w:pPr>
     </w:lvl>
   </w:abstractNum>
-  <w:abstractNum w:abstractNumId="26" w15:restartNumberingAfterBreak="0">
+  <w:abstractNum w:abstractNumId="29" w15:restartNumberingAfterBreak="0">
     <w:nsid w:val="6C7E6520"/>
     <w:multiLevelType w:val="hybridMultilevel"/>
     <w:tmpl w:val="9C666FFA"/>
@@ -17957,7 +18445,233 @@
       </w:pPr>
     </w:lvl>
   </w:abstractNum>
-  <w:abstractNum w:abstractNumId="27" w15:restartNumberingAfterBreak="0">
+  <w:abstractNum w:abstractNumId="30" w15:restartNumberingAfterBreak="0">
+    <w:nsid w:val="6E630ABB"/>
+    <w:multiLevelType w:val="hybridMultilevel"/>
+    <w:tmpl w:val="B77EF0C2"/>
+    <w:lvl w:ilvl="0" w:tplc="04090001">
+      <w:start w:val="1"/>
+      <w:numFmt w:val="bullet"/>
+      <w:lvlText w:val=""/>
+      <w:lvlJc w:val="left"/>
+      <w:pPr>
+        <w:ind w:left="720" w:hanging="360"/>
+      </w:pPr>
+      <w:rPr>
+        <w:rFonts w:ascii="Symbol" w:hAnsi="Symbol" w:hint="default"/>
+      </w:rPr>
+    </w:lvl>
+    <w:lvl w:ilvl="1" w:tplc="04090003" w:tentative="1">
+      <w:start w:val="1"/>
+      <w:numFmt w:val="bullet"/>
+      <w:lvlText w:val="o"/>
+      <w:lvlJc w:val="left"/>
+      <w:pPr>
+        <w:ind w:left="1440" w:hanging="360"/>
+      </w:pPr>
+      <w:rPr>
+        <w:rFonts w:ascii="Courier New" w:hAnsi="Courier New" w:cs="Courier New" w:hint="default"/>
+      </w:rPr>
+    </w:lvl>
+    <w:lvl w:ilvl="2" w:tplc="04090005" w:tentative="1">
+      <w:start w:val="1"/>
+      <w:numFmt w:val="bullet"/>
+      <w:lvlText w:val=""/>
+      <w:lvlJc w:val="left"/>
+      <w:pPr>
+        <w:ind w:left="2160" w:hanging="360"/>
+      </w:pPr>
+      <w:rPr>
+        <w:rFonts w:ascii="Wingdings" w:hAnsi="Wingdings" w:hint="default"/>
+      </w:rPr>
+    </w:lvl>
+    <w:lvl w:ilvl="3" w:tplc="04090001">
+      <w:start w:val="1"/>
+      <w:numFmt w:val="bullet"/>
+      <w:lvlText w:val=""/>
+      <w:lvlJc w:val="left"/>
+      <w:pPr>
+        <w:ind w:left="2880" w:hanging="360"/>
+      </w:pPr>
+      <w:rPr>
+        <w:rFonts w:ascii="Symbol" w:hAnsi="Symbol" w:hint="default"/>
+      </w:rPr>
+    </w:lvl>
+    <w:lvl w:ilvl="4" w:tplc="04090003" w:tentative="1">
+      <w:start w:val="1"/>
+      <w:numFmt w:val="bullet"/>
+      <w:lvlText w:val="o"/>
+      <w:lvlJc w:val="left"/>
+      <w:pPr>
+        <w:ind w:left="3600" w:hanging="360"/>
+      </w:pPr>
+      <w:rPr>
+        <w:rFonts w:ascii="Courier New" w:hAnsi="Courier New" w:cs="Courier New" w:hint="default"/>
+      </w:rPr>
+    </w:lvl>
+    <w:lvl w:ilvl="5" w:tplc="04090005">
+      <w:start w:val="1"/>
+      <w:numFmt w:val="bullet"/>
+      <w:lvlText w:val=""/>
+      <w:lvlJc w:val="left"/>
+      <w:pPr>
+        <w:ind w:left="4320" w:hanging="360"/>
+      </w:pPr>
+      <w:rPr>
+        <w:rFonts w:ascii="Wingdings" w:hAnsi="Wingdings" w:hint="default"/>
+      </w:rPr>
+    </w:lvl>
+    <w:lvl w:ilvl="6" w:tplc="04090001" w:tentative="1">
+      <w:start w:val="1"/>
+      <w:numFmt w:val="bullet"/>
+      <w:lvlText w:val=""/>
+      <w:lvlJc w:val="left"/>
+      <w:pPr>
+        <w:ind w:left="5040" w:hanging="360"/>
+      </w:pPr>
+      <w:rPr>
+        <w:rFonts w:ascii="Symbol" w:hAnsi="Symbol" w:hint="default"/>
+      </w:rPr>
+    </w:lvl>
+    <w:lvl w:ilvl="7" w:tplc="04090003" w:tentative="1">
+      <w:start w:val="1"/>
+      <w:numFmt w:val="bullet"/>
+      <w:lvlText w:val="o"/>
+      <w:lvlJc w:val="left"/>
+      <w:pPr>
+        <w:ind w:left="5760" w:hanging="360"/>
+      </w:pPr>
+      <w:rPr>
+        <w:rFonts w:ascii="Courier New" w:hAnsi="Courier New" w:cs="Courier New" w:hint="default"/>
+      </w:rPr>
+    </w:lvl>
+    <w:lvl w:ilvl="8" w:tplc="04090005" w:tentative="1">
+      <w:start w:val="1"/>
+      <w:numFmt w:val="bullet"/>
+      <w:lvlText w:val=""/>
+      <w:lvlJc w:val="left"/>
+      <w:pPr>
+        <w:ind w:left="6480" w:hanging="360"/>
+      </w:pPr>
+      <w:rPr>
+        <w:rFonts w:ascii="Wingdings" w:hAnsi="Wingdings" w:hint="default"/>
+      </w:rPr>
+    </w:lvl>
+  </w:abstractNum>
+  <w:abstractNum w:abstractNumId="31" w15:restartNumberingAfterBreak="0">
+    <w:nsid w:val="734574FF"/>
+    <w:multiLevelType w:val="hybridMultilevel"/>
+    <w:tmpl w:val="324A9C3E"/>
+    <w:lvl w:ilvl="0" w:tplc="04090001">
+      <w:start w:val="1"/>
+      <w:numFmt w:val="bullet"/>
+      <w:lvlText w:val=""/>
+      <w:lvlJc w:val="left"/>
+      <w:pPr>
+        <w:ind w:left="720" w:hanging="360"/>
+      </w:pPr>
+      <w:rPr>
+        <w:rFonts w:ascii="Symbol" w:hAnsi="Symbol" w:hint="default"/>
+      </w:rPr>
+    </w:lvl>
+    <w:lvl w:ilvl="1" w:tplc="04090003" w:tentative="1">
+      <w:start w:val="1"/>
+      <w:numFmt w:val="bullet"/>
+      <w:lvlText w:val="o"/>
+      <w:lvlJc w:val="left"/>
+      <w:pPr>
+        <w:ind w:left="1440" w:hanging="360"/>
+      </w:pPr>
+      <w:rPr>
+        <w:rFonts w:ascii="Courier New" w:hAnsi="Courier New" w:cs="Courier New" w:hint="default"/>
+      </w:rPr>
+    </w:lvl>
+    <w:lvl w:ilvl="2" w:tplc="04090005" w:tentative="1">
+      <w:start w:val="1"/>
+      <w:numFmt w:val="bullet"/>
+      <w:lvlText w:val=""/>
+      <w:lvlJc w:val="left"/>
+      <w:pPr>
+        <w:ind w:left="2160" w:hanging="360"/>
+      </w:pPr>
+      <w:rPr>
+        <w:rFonts w:ascii="Wingdings" w:hAnsi="Wingdings" w:hint="default"/>
+      </w:rPr>
+    </w:lvl>
+    <w:lvl w:ilvl="3" w:tplc="04090001" w:tentative="1">
+      <w:start w:val="1"/>
+      <w:numFmt w:val="bullet"/>
+      <w:lvlText w:val=""/>
+      <w:lvlJc w:val="left"/>
+      <w:pPr>
+        <w:ind w:left="2880" w:hanging="360"/>
+      </w:pPr>
+      <w:rPr>
+        <w:rFonts w:ascii="Symbol" w:hAnsi="Symbol" w:hint="default"/>
+      </w:rPr>
+    </w:lvl>
+    <w:lvl w:ilvl="4" w:tplc="04090003" w:tentative="1">
+      <w:start w:val="1"/>
+      <w:numFmt w:val="bullet"/>
+      <w:lvlText w:val="o"/>
+      <w:lvlJc w:val="left"/>
+      <w:pPr>
+        <w:ind w:left="3600" w:hanging="360"/>
+      </w:pPr>
+      <w:rPr>
+        <w:rFonts w:ascii="Courier New" w:hAnsi="Courier New" w:cs="Courier New" w:hint="default"/>
+      </w:rPr>
+    </w:lvl>
+    <w:lvl w:ilvl="5" w:tplc="04090005" w:tentative="1">
+      <w:start w:val="1"/>
+      <w:numFmt w:val="bullet"/>
+      <w:lvlText w:val=""/>
+      <w:lvlJc w:val="left"/>
+      <w:pPr>
+        <w:ind w:left="4320" w:hanging="360"/>
+      </w:pPr>
+      <w:rPr>
+        <w:rFonts w:ascii="Wingdings" w:hAnsi="Wingdings" w:hint="default"/>
+      </w:rPr>
+    </w:lvl>
+    <w:lvl w:ilvl="6" w:tplc="04090001" w:tentative="1">
+      <w:start w:val="1"/>
+      <w:numFmt w:val="bullet"/>
+      <w:lvlText w:val=""/>
+      <w:lvlJc w:val="left"/>
+      <w:pPr>
+        <w:ind w:left="5040" w:hanging="360"/>
+      </w:pPr>
+      <w:rPr>
+        <w:rFonts w:ascii="Symbol" w:hAnsi="Symbol" w:hint="default"/>
+      </w:rPr>
+    </w:lvl>
+    <w:lvl w:ilvl="7" w:tplc="04090003" w:tentative="1">
+      <w:start w:val="1"/>
+      <w:numFmt w:val="bullet"/>
+      <w:lvlText w:val="o"/>
+      <w:lvlJc w:val="left"/>
+      <w:pPr>
+        <w:ind w:left="5760" w:hanging="360"/>
+      </w:pPr>
+      <w:rPr>
+        <w:rFonts w:ascii="Courier New" w:hAnsi="Courier New" w:cs="Courier New" w:hint="default"/>
+      </w:rPr>
+    </w:lvl>
+    <w:lvl w:ilvl="8" w:tplc="04090005" w:tentative="1">
+      <w:start w:val="1"/>
+      <w:numFmt w:val="bullet"/>
+      <w:lvlText w:val=""/>
+      <w:lvlJc w:val="left"/>
+      <w:pPr>
+        <w:ind w:left="6480" w:hanging="360"/>
+      </w:pPr>
+      <w:rPr>
+        <w:rFonts w:ascii="Wingdings" w:hAnsi="Wingdings" w:hint="default"/>
+      </w:rPr>
+    </w:lvl>
+  </w:abstractNum>
+  <w:abstractNum w:abstractNumId="32" w15:restartNumberingAfterBreak="0">
     <w:nsid w:val="79D815BB"/>
     <w:multiLevelType w:val="hybridMultilevel"/>
     <w:tmpl w:val="EB1A07C2"/>
@@ -18070,7 +18784,7 @@
       </w:rPr>
     </w:lvl>
   </w:abstractNum>
-  <w:abstractNum w:abstractNumId="28" w15:restartNumberingAfterBreak="0">
+  <w:abstractNum w:abstractNumId="33" w15:restartNumberingAfterBreak="0">
     <w:nsid w:val="7E056B78"/>
     <w:multiLevelType w:val="hybridMultilevel"/>
     <w:tmpl w:val="602E1B6C"/>
@@ -18183,7 +18897,7 @@
       </w:rPr>
     </w:lvl>
   </w:abstractNum>
-  <w:abstractNum w:abstractNumId="29" w15:restartNumberingAfterBreak="0">
+  <w:abstractNum w:abstractNumId="34" w15:restartNumberingAfterBreak="0">
     <w:nsid w:val="7F565F64"/>
     <w:multiLevelType w:val="hybridMultilevel"/>
     <w:tmpl w:val="617EA572"/>
@@ -18270,13 +18984,13 @@
     </w:lvl>
   </w:abstractNum>
   <w:num w:numId="1">
-    <w:abstractNumId w:val="27"/>
+    <w:abstractNumId w:val="32"/>
   </w:num>
   <w:num w:numId="2">
-    <w:abstractNumId w:val="12"/>
+    <w:abstractNumId w:val="13"/>
   </w:num>
   <w:num w:numId="3">
-    <w:abstractNumId w:val="14"/>
+    <w:abstractNumId w:val="16"/>
   </w:num>
   <w:num w:numId="4">
     <w:abstractNumId w:val="0"/>
@@ -18318,7 +19032,7 @@
     <w:abstractNumId w:val="1"/>
   </w:num>
   <w:num w:numId="8">
-    <w:abstractNumId w:val="29"/>
+    <w:abstractNumId w:val="34"/>
     <w:lvlOverride w:ilvl="0">
       <w:startOverride w:val="1"/>
     </w:lvlOverride>
@@ -18351,40 +19065,40 @@
     <w:abstractNumId w:val="9"/>
   </w:num>
   <w:num w:numId="10">
-    <w:abstractNumId w:val="25"/>
+    <w:abstractNumId w:val="28"/>
   </w:num>
   <w:num w:numId="11">
-    <w:abstractNumId w:val="10"/>
+    <w:abstractNumId w:val="11"/>
   </w:num>
   <w:num w:numId="12">
-    <w:abstractNumId w:val="17"/>
+    <w:abstractNumId w:val="19"/>
   </w:num>
   <w:num w:numId="13">
-    <w:abstractNumId w:val="16"/>
+    <w:abstractNumId w:val="18"/>
   </w:num>
   <w:num w:numId="14">
-    <w:abstractNumId w:val="13"/>
+    <w:abstractNumId w:val="15"/>
   </w:num>
   <w:num w:numId="15">
     <w:abstractNumId w:val="3"/>
   </w:num>
   <w:num w:numId="16">
-    <w:abstractNumId w:val="24"/>
+    <w:abstractNumId w:val="26"/>
   </w:num>
   <w:num w:numId="17">
-    <w:abstractNumId w:val="15"/>
+    <w:abstractNumId w:val="17"/>
   </w:num>
   <w:num w:numId="18">
-    <w:abstractNumId w:val="11"/>
+    <w:abstractNumId w:val="12"/>
   </w:num>
   <w:num w:numId="19">
-    <w:abstractNumId w:val="21"/>
+    <w:abstractNumId w:val="23"/>
   </w:num>
   <w:num w:numId="20">
-    <w:abstractNumId w:val="20"/>
+    <w:abstractNumId w:val="22"/>
   </w:num>
   <w:num w:numId="21">
-    <w:abstractNumId w:val="26"/>
+    <w:abstractNumId w:val="29"/>
   </w:num>
   <w:num w:numId="22">
     <w:abstractNumId w:val="4"/>
@@ -18396,7 +19110,7 @@
     <w:abstractNumId w:val="6"/>
   </w:num>
   <w:num w:numId="25">
-    <w:abstractNumId w:val="18"/>
+    <w:abstractNumId w:val="20"/>
   </w:num>
   <w:num w:numId="26">
     <w:abstractNumId w:val="5"/>
@@ -18405,16 +19119,31 @@
     <w:abstractNumId w:val="2"/>
   </w:num>
   <w:num w:numId="28">
-    <w:abstractNumId w:val="19"/>
+    <w:abstractNumId w:val="21"/>
   </w:num>
   <w:num w:numId="29">
-    <w:abstractNumId w:val="28"/>
+    <w:abstractNumId w:val="33"/>
   </w:num>
   <w:num w:numId="30">
-    <w:abstractNumId w:val="23"/>
+    <w:abstractNumId w:val="25"/>
   </w:num>
   <w:num w:numId="31">
-    <w:abstractNumId w:val="22"/>
+    <w:abstractNumId w:val="24"/>
+  </w:num>
+  <w:num w:numId="32">
+    <w:abstractNumId w:val="27"/>
+  </w:num>
+  <w:num w:numId="33">
+    <w:abstractNumId w:val="30"/>
+  </w:num>
+  <w:num w:numId="34">
+    <w:abstractNumId w:val="31"/>
+  </w:num>
+  <w:num w:numId="35">
+    <w:abstractNumId w:val="14"/>
+  </w:num>
+  <w:num w:numId="36">
+    <w:abstractNumId w:val="10"/>
   </w:num>
 </w:numbering>
 </file>
